--- a/ContenidoTesis.docx
+++ b/ContenidoTesis.docx
@@ -534,7 +534,7 @@
           <w:r>
             <w:fldChar w:fldCharType="separate"/>
           </w:r>
-          <w:hyperlink w:anchor="_Toc389696332" w:history="1">
+          <w:hyperlink w:anchor="_Toc390179156" w:history="1">
             <w:r>
               <w:rPr>
                 <w:rStyle w:val="Hipervnculo"/>
@@ -561,7 +561,7 @@
                 <w:noProof/>
                 <w:webHidden/>
               </w:rPr>
-              <w:instrText xml:space="preserve"> PAGEREF _Toc389696332 \h </w:instrText>
+              <w:instrText xml:space="preserve"> PAGEREF _Toc390179156 \h </w:instrText>
             </w:r>
             <w:r>
               <w:rPr>
@@ -603,7 +603,7 @@
               <w:noProof/>
             </w:rPr>
           </w:pPr>
-          <w:hyperlink w:anchor="_Toc389696333" w:history="1">
+          <w:hyperlink w:anchor="_Toc390179157" w:history="1">
             <w:r>
               <w:rPr>
                 <w:rStyle w:val="Hipervnculo"/>
@@ -643,7 +643,7 @@
                 <w:noProof/>
                 <w:webHidden/>
               </w:rPr>
-              <w:instrText xml:space="preserve"> PAGEREF _Toc389696333 \h </w:instrText>
+              <w:instrText xml:space="preserve"> PAGEREF _Toc390179157 \h </w:instrText>
             </w:r>
             <w:r>
               <w:rPr>
@@ -685,7 +685,7 @@
               <w:noProof/>
             </w:rPr>
           </w:pPr>
-          <w:hyperlink w:anchor="_Toc389696334" w:history="1">
+          <w:hyperlink w:anchor="_Toc390179158" w:history="1">
             <w:r>
               <w:rPr>
                 <w:rStyle w:val="Hipervnculo"/>
@@ -725,7 +725,7 @@
                 <w:noProof/>
                 <w:webHidden/>
               </w:rPr>
-              <w:instrText xml:space="preserve"> PAGEREF _Toc389696334 \h </w:instrText>
+              <w:instrText xml:space="preserve"> PAGEREF _Toc390179158 \h </w:instrText>
             </w:r>
             <w:r>
               <w:rPr>
@@ -767,7 +767,7 @@
               <w:noProof/>
             </w:rPr>
           </w:pPr>
-          <w:hyperlink w:anchor="_Toc389696335" w:history="1">
+          <w:hyperlink w:anchor="_Toc390179159" w:history="1">
             <w:r>
               <w:rPr>
                 <w:rStyle w:val="Hipervnculo"/>
@@ -807,7 +807,7 @@
                 <w:noProof/>
                 <w:webHidden/>
               </w:rPr>
-              <w:instrText xml:space="preserve"> PAGEREF _Toc389696335 \h </w:instrText>
+              <w:instrText xml:space="preserve"> PAGEREF _Toc390179159 \h </w:instrText>
             </w:r>
             <w:r>
               <w:rPr>
@@ -849,7 +849,7 @@
               <w:noProof/>
             </w:rPr>
           </w:pPr>
-          <w:hyperlink w:anchor="_Toc389696336" w:history="1">
+          <w:hyperlink w:anchor="_Toc390179160" w:history="1">
             <w:r>
               <w:rPr>
                 <w:rStyle w:val="Hipervnculo"/>
@@ -889,7 +889,7 @@
                 <w:noProof/>
                 <w:webHidden/>
               </w:rPr>
-              <w:instrText xml:space="preserve"> PAGEREF _Toc389696336 \h </w:instrText>
+              <w:instrText xml:space="preserve"> PAGEREF _Toc390179160 \h </w:instrText>
             </w:r>
             <w:r>
               <w:rPr>
@@ -931,7 +931,7 @@
               <w:noProof/>
             </w:rPr>
           </w:pPr>
-          <w:hyperlink w:anchor="_Toc389696337" w:history="1">
+          <w:hyperlink w:anchor="_Toc390179161" w:history="1">
             <w:r>
               <w:rPr>
                 <w:rStyle w:val="Hipervnculo"/>
@@ -971,7 +971,7 @@
                 <w:noProof/>
                 <w:webHidden/>
               </w:rPr>
-              <w:instrText xml:space="preserve"> PAGEREF _Toc389696337 \h </w:instrText>
+              <w:instrText xml:space="preserve"> PAGEREF _Toc390179161 \h </w:instrText>
             </w:r>
             <w:r>
               <w:rPr>
@@ -1013,7 +1013,7 @@
               <w:noProof/>
             </w:rPr>
           </w:pPr>
-          <w:hyperlink w:anchor="_Toc389696338" w:history="1">
+          <w:hyperlink w:anchor="_Toc390179162" w:history="1">
             <w:r>
               <w:rPr>
                 <w:rStyle w:val="Hipervnculo"/>
@@ -1053,7 +1053,7 @@
                 <w:noProof/>
                 <w:webHidden/>
               </w:rPr>
-              <w:instrText xml:space="preserve"> PAGEREF _Toc389696338 \h </w:instrText>
+              <w:instrText xml:space="preserve"> PAGEREF _Toc390179162 \h </w:instrText>
             </w:r>
             <w:r>
               <w:rPr>
@@ -1095,7 +1095,7 @@
               <w:noProof/>
             </w:rPr>
           </w:pPr>
-          <w:hyperlink w:anchor="_Toc389696339" w:history="1">
+          <w:hyperlink w:anchor="_Toc390179163" w:history="1">
             <w:r>
               <w:rPr>
                 <w:rStyle w:val="Hipervnculo"/>
@@ -1135,7 +1135,7 @@
                 <w:noProof/>
                 <w:webHidden/>
               </w:rPr>
-              <w:instrText xml:space="preserve"> PAGEREF _Toc389696339 \h </w:instrText>
+              <w:instrText xml:space="preserve"> PAGEREF _Toc390179163 \h </w:instrText>
             </w:r>
             <w:r>
               <w:rPr>
@@ -1177,7 +1177,7 @@
               <w:noProof/>
             </w:rPr>
           </w:pPr>
-          <w:hyperlink w:anchor="_Toc389696340" w:history="1">
+          <w:hyperlink w:anchor="_Toc390179164" w:history="1">
             <w:r>
               <w:rPr>
                 <w:rStyle w:val="Hipervnculo"/>
@@ -1217,7 +1217,7 @@
                 <w:noProof/>
                 <w:webHidden/>
               </w:rPr>
-              <w:instrText xml:space="preserve"> PAGEREF _Toc389696340 \h </w:instrText>
+              <w:instrText xml:space="preserve"> PAGEREF _Toc390179164 \h </w:instrText>
             </w:r>
             <w:r>
               <w:rPr>
@@ -1259,7 +1259,7 @@
               <w:noProof/>
             </w:rPr>
           </w:pPr>
-          <w:hyperlink w:anchor="_Toc389696341" w:history="1">
+          <w:hyperlink w:anchor="_Toc390179165" w:history="1">
             <w:r>
               <w:rPr>
                 <w:rStyle w:val="Hipervnculo"/>
@@ -1299,7 +1299,7 @@
                 <w:noProof/>
                 <w:webHidden/>
               </w:rPr>
-              <w:instrText xml:space="preserve"> PAGEREF _Toc389696341 \h </w:instrText>
+              <w:instrText xml:space="preserve"> PAGEREF _Toc390179165 \h </w:instrText>
             </w:r>
             <w:r>
               <w:rPr>
@@ -1320,6 +1320,252 @@
                 <w:webHidden/>
               </w:rPr>
               <w:t>6</w:t>
+            </w:r>
+            <w:r>
+              <w:rPr>
+                <w:noProof/>
+                <w:webHidden/>
+              </w:rPr>
+              <w:fldChar w:fldCharType="end"/>
+            </w:r>
+          </w:hyperlink>
+        </w:p>
+        <w:p>
+          <w:pPr>
+            <w:pStyle w:val="TDC3"/>
+            <w:tabs>
+              <w:tab w:val="left" w:pos="1540"/>
+              <w:tab w:val="right" w:leader="dot" w:pos="8828"/>
+            </w:tabs>
+            <w:rPr>
+              <w:noProof/>
+            </w:rPr>
+          </w:pPr>
+          <w:hyperlink w:anchor="_Toc390179166" w:history="1">
+            <w:r>
+              <w:rPr>
+                <w:rStyle w:val="Hipervnculo"/>
+                <w:noProof/>
+              </w:rPr>
+              <w:t>1.1.4.1.</w:t>
+            </w:r>
+            <w:r>
+              <w:rPr>
+                <w:noProof/>
+              </w:rPr>
+              <w:tab/>
+            </w:r>
+            <w:r>
+              <w:rPr>
+                <w:rStyle w:val="Hipervnculo"/>
+                <w:noProof/>
+              </w:rPr>
+              <w:t>Framework extracción</w:t>
+            </w:r>
+            <w:r>
+              <w:rPr>
+                <w:noProof/>
+                <w:webHidden/>
+              </w:rPr>
+              <w:tab/>
+            </w:r>
+            <w:r>
+              <w:rPr>
+                <w:noProof/>
+                <w:webHidden/>
+              </w:rPr>
+              <w:fldChar w:fldCharType="begin"/>
+            </w:r>
+            <w:r>
+              <w:rPr>
+                <w:noProof/>
+                <w:webHidden/>
+              </w:rPr>
+              <w:instrText xml:space="preserve"> PAGEREF _Toc390179166 \h </w:instrText>
+            </w:r>
+            <w:r>
+              <w:rPr>
+                <w:noProof/>
+                <w:webHidden/>
+              </w:rPr>
+            </w:r>
+            <w:r>
+              <w:rPr>
+                <w:noProof/>
+                <w:webHidden/>
+              </w:rPr>
+              <w:fldChar w:fldCharType="separate"/>
+            </w:r>
+            <w:r>
+              <w:rPr>
+                <w:noProof/>
+                <w:webHidden/>
+              </w:rPr>
+              <w:t>7</w:t>
+            </w:r>
+            <w:r>
+              <w:rPr>
+                <w:noProof/>
+                <w:webHidden/>
+              </w:rPr>
+              <w:fldChar w:fldCharType="end"/>
+            </w:r>
+          </w:hyperlink>
+        </w:p>
+        <w:p>
+          <w:pPr>
+            <w:pStyle w:val="TDC3"/>
+            <w:tabs>
+              <w:tab w:val="left" w:pos="1540"/>
+              <w:tab w:val="right" w:leader="dot" w:pos="8828"/>
+            </w:tabs>
+            <w:rPr>
+              <w:noProof/>
+            </w:rPr>
+          </w:pPr>
+          <w:hyperlink w:anchor="_Toc390179167" w:history="1">
+            <w:r>
+              <w:rPr>
+                <w:rStyle w:val="Hipervnculo"/>
+                <w:noProof/>
+              </w:rPr>
+              <w:t>1.1.4.2.</w:t>
+            </w:r>
+            <w:r>
+              <w:rPr>
+                <w:noProof/>
+              </w:rPr>
+              <w:tab/>
+            </w:r>
+            <w:r>
+              <w:rPr>
+                <w:rStyle w:val="Hipervnculo"/>
+                <w:noProof/>
+              </w:rPr>
+              <w:t>DBpedia Dataset</w:t>
+            </w:r>
+            <w:r>
+              <w:rPr>
+                <w:noProof/>
+                <w:webHidden/>
+              </w:rPr>
+              <w:tab/>
+            </w:r>
+            <w:r>
+              <w:rPr>
+                <w:noProof/>
+                <w:webHidden/>
+              </w:rPr>
+              <w:fldChar w:fldCharType="begin"/>
+            </w:r>
+            <w:r>
+              <w:rPr>
+                <w:noProof/>
+                <w:webHidden/>
+              </w:rPr>
+              <w:instrText xml:space="preserve"> PAGEREF _Toc390179167 \h </w:instrText>
+            </w:r>
+            <w:r>
+              <w:rPr>
+                <w:noProof/>
+                <w:webHidden/>
+              </w:rPr>
+            </w:r>
+            <w:r>
+              <w:rPr>
+                <w:noProof/>
+                <w:webHidden/>
+              </w:rPr>
+              <w:fldChar w:fldCharType="separate"/>
+            </w:r>
+            <w:r>
+              <w:rPr>
+                <w:noProof/>
+                <w:webHidden/>
+              </w:rPr>
+              <w:t>7</w:t>
+            </w:r>
+            <w:r>
+              <w:rPr>
+                <w:noProof/>
+                <w:webHidden/>
+              </w:rPr>
+              <w:fldChar w:fldCharType="end"/>
+            </w:r>
+          </w:hyperlink>
+        </w:p>
+        <w:p>
+          <w:pPr>
+            <w:pStyle w:val="TDC3"/>
+            <w:tabs>
+              <w:tab w:val="left" w:pos="1540"/>
+              <w:tab w:val="right" w:leader="dot" w:pos="8828"/>
+            </w:tabs>
+            <w:rPr>
+              <w:noProof/>
+            </w:rPr>
+          </w:pPr>
+          <w:hyperlink w:anchor="_Toc390179168" w:history="1">
+            <w:r>
+              <w:rPr>
+                <w:rStyle w:val="Hipervnculo"/>
+                <w:noProof/>
+              </w:rPr>
+              <w:t>1.1.4.3.</w:t>
+            </w:r>
+            <w:r>
+              <w:rPr>
+                <w:noProof/>
+              </w:rPr>
+              <w:tab/>
+            </w:r>
+            <w:r>
+              <w:rPr>
+                <w:rStyle w:val="Hipervnculo"/>
+                <w:noProof/>
+              </w:rPr>
+              <w:t>Acceso a DBpedia</w:t>
+            </w:r>
+            <w:r>
+              <w:rPr>
+                <w:noProof/>
+                <w:webHidden/>
+              </w:rPr>
+              <w:tab/>
+            </w:r>
+            <w:r>
+              <w:rPr>
+                <w:noProof/>
+                <w:webHidden/>
+              </w:rPr>
+              <w:fldChar w:fldCharType="begin"/>
+            </w:r>
+            <w:r>
+              <w:rPr>
+                <w:noProof/>
+                <w:webHidden/>
+              </w:rPr>
+              <w:instrText xml:space="preserve"> PAGEREF _Toc390179168 \h </w:instrText>
+            </w:r>
+            <w:r>
+              <w:rPr>
+                <w:noProof/>
+                <w:webHidden/>
+              </w:rPr>
+            </w:r>
+            <w:r>
+              <w:rPr>
+                <w:noProof/>
+                <w:webHidden/>
+              </w:rPr>
+              <w:fldChar w:fldCharType="separate"/>
+            </w:r>
+            <w:r>
+              <w:rPr>
+                <w:noProof/>
+                <w:webHidden/>
+              </w:rPr>
+              <w:t>8</w:t>
             </w:r>
             <w:r>
               <w:rPr>
@@ -1341,7 +1587,7 @@
               <w:noProof/>
             </w:rPr>
           </w:pPr>
-          <w:hyperlink w:anchor="_Toc389696342" w:history="1">
+          <w:hyperlink w:anchor="_Toc390179169" w:history="1">
             <w:r>
               <w:rPr>
                 <w:rStyle w:val="Hipervnculo"/>
@@ -1381,7 +1627,7 @@
                 <w:noProof/>
                 <w:webHidden/>
               </w:rPr>
-              <w:instrText xml:space="preserve"> PAGEREF _Toc389696342 \h </w:instrText>
+              <w:instrText xml:space="preserve"> PAGEREF _Toc390179169 \h </w:instrText>
             </w:r>
             <w:r>
               <w:rPr>
@@ -1401,7 +1647,7 @@
                 <w:noProof/>
                 <w:webHidden/>
               </w:rPr>
-              <w:t>7</w:t>
+              <w:t>8</w:t>
             </w:r>
             <w:r>
               <w:rPr>
@@ -1423,7 +1669,7 @@
               <w:noProof/>
             </w:rPr>
           </w:pPr>
-          <w:hyperlink w:anchor="_Toc389696343" w:history="1">
+          <w:hyperlink w:anchor="_Toc390179170" w:history="1">
             <w:r>
               <w:rPr>
                 <w:rStyle w:val="Hipervnculo"/>
@@ -1463,7 +1709,7 @@
                 <w:noProof/>
                 <w:webHidden/>
               </w:rPr>
-              <w:instrText xml:space="preserve"> PAGEREF _Toc389696343 \h </w:instrText>
+              <w:instrText xml:space="preserve"> PAGEREF _Toc390179170 \h </w:instrText>
             </w:r>
             <w:r>
               <w:rPr>
@@ -1483,7 +1729,7 @@
                 <w:noProof/>
                 <w:webHidden/>
               </w:rPr>
-              <w:t>7</w:t>
+              <w:t>8</w:t>
             </w:r>
             <w:r>
               <w:rPr>
@@ -1505,7 +1751,7 @@
               <w:noProof/>
             </w:rPr>
           </w:pPr>
-          <w:hyperlink w:anchor="_Toc389696344" w:history="1">
+          <w:hyperlink w:anchor="_Toc390179171" w:history="1">
             <w:r>
               <w:rPr>
                 <w:rStyle w:val="Hipervnculo"/>
@@ -1561,7 +1807,7 @@
                 <w:noProof/>
                 <w:webHidden/>
               </w:rPr>
-              <w:instrText xml:space="preserve"> PAGEREF _Toc389696344 \h </w:instrText>
+              <w:instrText xml:space="preserve"> PAGEREF _Toc390179171 \h </w:instrText>
             </w:r>
             <w:r>
               <w:rPr>
@@ -1581,7 +1827,7 @@
                 <w:noProof/>
                 <w:webHidden/>
               </w:rPr>
-              <w:t>7</w:t>
+              <w:t>9</w:t>
             </w:r>
             <w:r>
               <w:rPr>
@@ -1603,7 +1849,7 @@
               <w:noProof/>
             </w:rPr>
           </w:pPr>
-          <w:hyperlink w:anchor="_Toc389696345" w:history="1">
+          <w:hyperlink w:anchor="_Toc390179172" w:history="1">
             <w:r>
               <w:rPr>
                 <w:rStyle w:val="Hipervnculo"/>
@@ -1644,7 +1890,7 @@
                 <w:noProof/>
                 <w:webHidden/>
               </w:rPr>
-              <w:instrText xml:space="preserve"> PAGEREF _Toc389696345 \h </w:instrText>
+              <w:instrText xml:space="preserve"> PAGEREF _Toc390179172 \h </w:instrText>
             </w:r>
             <w:r>
               <w:rPr>
@@ -1664,7 +1910,7 @@
                 <w:noProof/>
                 <w:webHidden/>
               </w:rPr>
-              <w:t>8</w:t>
+              <w:t>9</w:t>
             </w:r>
             <w:r>
               <w:rPr>
@@ -1686,7 +1932,7 @@
               <w:noProof/>
             </w:rPr>
           </w:pPr>
-          <w:hyperlink w:anchor="_Toc389696346" w:history="1">
+          <w:hyperlink w:anchor="_Toc390179173" w:history="1">
             <w:r>
               <w:rPr>
                 <w:rStyle w:val="Hipervnculo"/>
@@ -1726,7 +1972,7 @@
                 <w:noProof/>
                 <w:webHidden/>
               </w:rPr>
-              <w:instrText xml:space="preserve"> PAGEREF _Toc389696346 \h </w:instrText>
+              <w:instrText xml:space="preserve"> PAGEREF _Toc390179173 \h </w:instrText>
             </w:r>
             <w:r>
               <w:rPr>
@@ -1746,7 +1992,7 @@
                 <w:noProof/>
                 <w:webHidden/>
               </w:rPr>
-              <w:t>8</w:t>
+              <w:t>10</w:t>
             </w:r>
             <w:r>
               <w:rPr>
@@ -1768,7 +2014,7 @@
               <w:noProof/>
             </w:rPr>
           </w:pPr>
-          <w:hyperlink w:anchor="_Toc389696347" w:history="1">
+          <w:hyperlink w:anchor="_Toc390179174" w:history="1">
             <w:r>
               <w:rPr>
                 <w:rStyle w:val="Hipervnculo"/>
@@ -1808,7 +2054,7 @@
                 <w:noProof/>
                 <w:webHidden/>
               </w:rPr>
-              <w:instrText xml:space="preserve"> PAGEREF _Toc389696347 \h </w:instrText>
+              <w:instrText xml:space="preserve"> PAGEREF _Toc390179174 \h </w:instrText>
             </w:r>
             <w:r>
               <w:rPr>
@@ -1828,7 +2074,7 @@
                 <w:noProof/>
                 <w:webHidden/>
               </w:rPr>
-              <w:t>9</w:t>
+              <w:t>10</w:t>
             </w:r>
             <w:r>
               <w:rPr>
@@ -1850,7 +2096,7 @@
               <w:noProof/>
             </w:rPr>
           </w:pPr>
-          <w:hyperlink w:anchor="_Toc389696348" w:history="1">
+          <w:hyperlink w:anchor="_Toc390179175" w:history="1">
             <w:r>
               <w:rPr>
                 <w:rStyle w:val="Hipervnculo"/>
@@ -1890,7 +2136,7 @@
                 <w:noProof/>
                 <w:webHidden/>
               </w:rPr>
-              <w:instrText xml:space="preserve"> PAGEREF _Toc389696348 \h </w:instrText>
+              <w:instrText xml:space="preserve"> PAGEREF _Toc390179175 \h </w:instrText>
             </w:r>
             <w:r>
               <w:rPr>
@@ -1910,7 +2156,7 @@
                 <w:noProof/>
                 <w:webHidden/>
               </w:rPr>
-              <w:t>9</w:t>
+              <w:t>11</w:t>
             </w:r>
             <w:r>
               <w:rPr>
@@ -1932,7 +2178,7 @@
               <w:noProof/>
             </w:rPr>
           </w:pPr>
-          <w:hyperlink w:anchor="_Toc389696349" w:history="1">
+          <w:hyperlink w:anchor="_Toc390179176" w:history="1">
             <w:r>
               <w:rPr>
                 <w:rStyle w:val="Hipervnculo"/>
@@ -1972,7 +2218,7 @@
                 <w:noProof/>
                 <w:webHidden/>
               </w:rPr>
-              <w:instrText xml:space="preserve"> PAGEREF _Toc389696349 \h </w:instrText>
+              <w:instrText xml:space="preserve"> PAGEREF _Toc390179176 \h </w:instrText>
             </w:r>
             <w:r>
               <w:rPr>
@@ -1992,7 +2238,7 @@
                 <w:noProof/>
                 <w:webHidden/>
               </w:rPr>
-              <w:t>10</w:t>
+              <w:t>11</w:t>
             </w:r>
             <w:r>
               <w:rPr>
@@ -2014,7 +2260,7 @@
               <w:noProof/>
             </w:rPr>
           </w:pPr>
-          <w:hyperlink w:anchor="_Toc389696350" w:history="1">
+          <w:hyperlink w:anchor="_Toc390179177" w:history="1">
             <w:r>
               <w:rPr>
                 <w:rStyle w:val="Hipervnculo"/>
@@ -2054,7 +2300,7 @@
                 <w:noProof/>
                 <w:webHidden/>
               </w:rPr>
-              <w:instrText xml:space="preserve"> PAGEREF _Toc389696350 \h </w:instrText>
+              <w:instrText xml:space="preserve"> PAGEREF _Toc390179177 \h </w:instrText>
             </w:r>
             <w:r>
               <w:rPr>
@@ -2074,7 +2320,7 @@
                 <w:noProof/>
                 <w:webHidden/>
               </w:rPr>
-              <w:t>10</w:t>
+              <w:t>11</w:t>
             </w:r>
             <w:r>
               <w:rPr>
@@ -2096,7 +2342,7 @@
               <w:noProof/>
             </w:rPr>
           </w:pPr>
-          <w:hyperlink w:anchor="_Toc389696351" w:history="1">
+          <w:hyperlink w:anchor="_Toc390179178" w:history="1">
             <w:r>
               <w:rPr>
                 <w:rStyle w:val="Hipervnculo"/>
@@ -2114,9 +2360,8 @@
               <w:rPr>
                 <w:rStyle w:val="Hipervnculo"/>
                 <w:noProof/>
-                <w:lang w:val="en-US"/>
-              </w:rPr>
-              <w:t>RESTful Web Service</w:t>
+              </w:rPr>
+              <w:t>Rest Web Service</w:t>
             </w:r>
             <w:r>
               <w:rPr>
@@ -2137,7 +2382,7 @@
                 <w:noProof/>
                 <w:webHidden/>
               </w:rPr>
-              <w:instrText xml:space="preserve"> PAGEREF _Toc389696351 \h </w:instrText>
+              <w:instrText xml:space="preserve"> PAGEREF _Toc390179178 \h </w:instrText>
             </w:r>
             <w:r>
               <w:rPr>
@@ -2157,7 +2402,7 @@
                 <w:noProof/>
                 <w:webHidden/>
               </w:rPr>
-              <w:t>10</w:t>
+              <w:t>11</w:t>
             </w:r>
             <w:r>
               <w:rPr>
@@ -2179,7 +2424,7 @@
               <w:noProof/>
             </w:rPr>
           </w:pPr>
-          <w:hyperlink w:anchor="_Toc389696352" w:history="1">
+          <w:hyperlink w:anchor="_Toc390179179" w:history="1">
             <w:r>
               <w:rPr>
                 <w:rStyle w:val="Hipervnculo"/>
@@ -2219,7 +2464,7 @@
                 <w:noProof/>
                 <w:webHidden/>
               </w:rPr>
-              <w:instrText xml:space="preserve"> PAGEREF _Toc389696352 \h </w:instrText>
+              <w:instrText xml:space="preserve"> PAGEREF _Toc390179179 \h </w:instrText>
             </w:r>
             <w:r>
               <w:rPr>
@@ -2239,7 +2484,7 @@
                 <w:noProof/>
                 <w:webHidden/>
               </w:rPr>
-              <w:t>10</w:t>
+              <w:t>12</w:t>
             </w:r>
             <w:r>
               <w:rPr>
@@ -2261,7 +2506,7 @@
               <w:noProof/>
             </w:rPr>
           </w:pPr>
-          <w:hyperlink w:anchor="_Toc389696353" w:history="1">
+          <w:hyperlink w:anchor="_Toc390179180" w:history="1">
             <w:r>
               <w:rPr>
                 <w:rStyle w:val="Hipervnculo"/>
@@ -2301,7 +2546,7 @@
                 <w:noProof/>
                 <w:webHidden/>
               </w:rPr>
-              <w:instrText xml:space="preserve"> PAGEREF _Toc389696353 \h </w:instrText>
+              <w:instrText xml:space="preserve"> PAGEREF _Toc390179180 \h </w:instrText>
             </w:r>
             <w:r>
               <w:rPr>
@@ -2321,7 +2566,7 @@
                 <w:noProof/>
                 <w:webHidden/>
               </w:rPr>
-              <w:t>11</w:t>
+              <w:t>12</w:t>
             </w:r>
             <w:r>
               <w:rPr>
@@ -2343,7 +2588,7 @@
               <w:noProof/>
             </w:rPr>
           </w:pPr>
-          <w:hyperlink w:anchor="_Toc389696354" w:history="1">
+          <w:hyperlink w:anchor="_Toc390179181" w:history="1">
             <w:r>
               <w:rPr>
                 <w:rStyle w:val="Hipervnculo"/>
@@ -2383,7 +2628,7 @@
                 <w:noProof/>
                 <w:webHidden/>
               </w:rPr>
-              <w:instrText xml:space="preserve"> PAGEREF _Toc389696354 \h </w:instrText>
+              <w:instrText xml:space="preserve"> PAGEREF _Toc390179181 \h </w:instrText>
             </w:r>
             <w:r>
               <w:rPr>
@@ -2403,7 +2648,7 @@
                 <w:noProof/>
                 <w:webHidden/>
               </w:rPr>
-              <w:t>11</w:t>
+              <w:t>12</w:t>
             </w:r>
             <w:r>
               <w:rPr>
@@ -2425,7 +2670,7 @@
               <w:noProof/>
             </w:rPr>
           </w:pPr>
-          <w:hyperlink w:anchor="_Toc389696355" w:history="1">
+          <w:hyperlink w:anchor="_Toc390179182" w:history="1">
             <w:r>
               <w:rPr>
                 <w:rStyle w:val="Hipervnculo"/>
@@ -2465,7 +2710,7 @@
                 <w:noProof/>
                 <w:webHidden/>
               </w:rPr>
-              <w:instrText xml:space="preserve"> PAGEREF _Toc389696355 \h </w:instrText>
+              <w:instrText xml:space="preserve"> PAGEREF _Toc390179182 \h </w:instrText>
             </w:r>
             <w:r>
               <w:rPr>
@@ -2485,7 +2730,7 @@
                 <w:noProof/>
                 <w:webHidden/>
               </w:rPr>
-              <w:t>11</w:t>
+              <w:t>13</w:t>
             </w:r>
             <w:r>
               <w:rPr>
@@ -2506,7 +2751,7 @@
               <w:noProof/>
             </w:rPr>
           </w:pPr>
-          <w:hyperlink w:anchor="_Toc389696356" w:history="1">
+          <w:hyperlink w:anchor="_Toc390179183" w:history="1">
             <w:r>
               <w:rPr>
                 <w:rStyle w:val="Hipervnculo"/>
@@ -2533,7 +2778,7 @@
                 <w:noProof/>
                 <w:webHidden/>
               </w:rPr>
-              <w:instrText xml:space="preserve"> PAGEREF _Toc389696356 \h </w:instrText>
+              <w:instrText xml:space="preserve"> PAGEREF _Toc390179183 \h </w:instrText>
             </w:r>
             <w:r>
               <w:rPr>
@@ -2553,7 +2798,7 @@
                 <w:noProof/>
                 <w:webHidden/>
               </w:rPr>
-              <w:t>12</w:t>
+              <w:t>14</w:t>
             </w:r>
             <w:r>
               <w:rPr>
@@ -2575,7 +2820,7 @@
               <w:noProof/>
             </w:rPr>
           </w:pPr>
-          <w:hyperlink w:anchor="_Toc389696357" w:history="1">
+          <w:hyperlink w:anchor="_Toc390179184" w:history="1">
             <w:r>
               <w:rPr>
                 <w:rStyle w:val="Hipervnculo"/>
@@ -2615,7 +2860,7 @@
                 <w:noProof/>
                 <w:webHidden/>
               </w:rPr>
-              <w:instrText xml:space="preserve"> PAGEREF _Toc389696357 \h </w:instrText>
+              <w:instrText xml:space="preserve"> PAGEREF _Toc390179184 \h </w:instrText>
             </w:r>
             <w:r>
               <w:rPr>
@@ -2635,7 +2880,7 @@
                 <w:noProof/>
                 <w:webHidden/>
               </w:rPr>
-              <w:t>13</w:t>
+              <w:t>15</w:t>
             </w:r>
             <w:r>
               <w:rPr>
@@ -2656,13 +2901,14 @@
               <w:noProof/>
             </w:rPr>
           </w:pPr>
-          <w:hyperlink w:anchor="_Toc389696358" w:history="1">
+          <w:hyperlink w:anchor="_Toc390179185" w:history="1">
             <w:r>
               <w:rPr>
                 <w:rStyle w:val="Hipervnculo"/>
                 <w:noProof/>
-              </w:rPr>
-              <w:t>La</w:t>
+                <w:lang w:val="es-ES"/>
+              </w:rPr>
+              <w:t>Bibliografía</w:t>
             </w:r>
             <w:r>
               <w:rPr>
@@ -2683,7 +2929,7 @@
                 <w:noProof/>
                 <w:webHidden/>
               </w:rPr>
-              <w:instrText xml:space="preserve"> PAGEREF _Toc389696358 \h </w:instrText>
+              <w:instrText xml:space="preserve"> PAGEREF _Toc390179185 \h </w:instrText>
             </w:r>
             <w:r>
               <w:rPr>
@@ -2700,13 +2946,10 @@
             </w:r>
             <w:r>
               <w:rPr>
-                <w:b/>
-                <w:bCs/>
-                <w:noProof/>
-                <w:webHidden/>
-                <w:lang w:val="es-ES"/>
-              </w:rPr>
-              <w:t>¡Error! Marcador no definido.</w:t>
+                <w:noProof/>
+                <w:webHidden/>
+              </w:rPr>
+              <w:t>16</w:t>
             </w:r>
             <w:r>
               <w:rPr>
@@ -2787,7 +3030,7 @@
       <w:pPr>
         <w:pStyle w:val="Ttulo"/>
       </w:pPr>
-      <w:bookmarkStart w:id="0" w:name="_Toc389696332"/>
+      <w:bookmarkStart w:id="0" w:name="_Toc390179156"/>
       <w:r>
         <w:t>CAPITULO I: MARCO TEÓRICO</w:t>
       </w:r>
@@ -2805,7 +3048,7 @@
       <w:pPr>
         <w:pStyle w:val="Nivel2"/>
       </w:pPr>
-      <w:bookmarkStart w:id="1" w:name="_Toc389696333"/>
+      <w:bookmarkStart w:id="1" w:name="_Toc390179157"/>
       <w:r>
         <w:rPr>
           <w:lang w:val="es-EC"/>
@@ -2829,7 +3072,7 @@
         <w:pStyle w:val="Nivel3"/>
         <w:jc w:val="both"/>
       </w:pPr>
-      <w:bookmarkStart w:id="2" w:name="_Toc389696334"/>
+      <w:bookmarkStart w:id="2" w:name="_Toc390179158"/>
       <w:r>
         <w:t>Introducción</w:t>
       </w:r>
@@ -2925,7 +3168,7 @@
         <w:pStyle w:val="Nivel3"/>
         <w:jc w:val="both"/>
       </w:pPr>
-      <w:bookmarkStart w:id="3" w:name="_Toc389696335"/>
+      <w:bookmarkStart w:id="3" w:name="_Toc390179159"/>
       <w:r>
         <w:t>Principios de Datos Enlazados</w:t>
       </w:r>
@@ -3140,26 +3383,28 @@
       <w:pPr>
         <w:pStyle w:val="Nivel3"/>
       </w:pPr>
-      <w:bookmarkStart w:id="4" w:name="_Toc389696336"/>
+      <w:bookmarkStart w:id="4" w:name="_Toc390179160"/>
       <w:r>
         <w:t>Tecnologías</w:t>
       </w:r>
+      <w:bookmarkStart w:id="5" w:name="_GoBack"/>
       <w:bookmarkEnd w:id="4"/>
+      <w:bookmarkEnd w:id="5"/>
     </w:p>
     <w:p>
       <w:pPr>
         <w:pStyle w:val="Nivel4"/>
       </w:pPr>
-      <w:bookmarkStart w:id="5" w:name="_Toc384986224"/>
-      <w:bookmarkStart w:id="6" w:name="_Toc389696337"/>
+      <w:bookmarkStart w:id="6" w:name="_Toc384986224"/>
+      <w:bookmarkStart w:id="7" w:name="_Toc390179161"/>
       <w:r>
         <w:t>U</w:t>
       </w:r>
-      <w:bookmarkEnd w:id="5"/>
+      <w:bookmarkEnd w:id="6"/>
       <w:r>
         <w:t>RI</w:t>
       </w:r>
-      <w:bookmarkEnd w:id="6"/>
+      <w:bookmarkEnd w:id="7"/>
     </w:p>
     <w:p>
       <w:pPr>
@@ -3224,13 +3469,13 @@
       <w:pPr>
         <w:pStyle w:val="Nivel4"/>
       </w:pPr>
-      <w:bookmarkStart w:id="7" w:name="_Toc384986225"/>
-      <w:bookmarkStart w:id="8" w:name="_Toc389696338"/>
+      <w:bookmarkStart w:id="8" w:name="_Toc384986225"/>
+      <w:bookmarkStart w:id="9" w:name="_Toc390179162"/>
       <w:r>
         <w:t>HTTP</w:t>
       </w:r>
-      <w:bookmarkEnd w:id="7"/>
       <w:bookmarkEnd w:id="8"/>
+      <w:bookmarkEnd w:id="9"/>
     </w:p>
     <w:p>
       <w:pPr>
@@ -3335,14 +3580,14 @@
       <w:pPr>
         <w:pStyle w:val="Nivel4"/>
       </w:pPr>
-      <w:bookmarkStart w:id="9" w:name="_Toc384986226"/>
-      <w:bookmarkStart w:id="10" w:name="_Toc389696339"/>
+      <w:bookmarkStart w:id="10" w:name="_Toc384986226"/>
+      <w:bookmarkStart w:id="11" w:name="_Toc390179163"/>
       <w:r>
         <w:lastRenderedPageBreak/>
         <w:t>RDF</w:t>
       </w:r>
-      <w:bookmarkEnd w:id="9"/>
       <w:bookmarkEnd w:id="10"/>
+      <w:bookmarkEnd w:id="11"/>
     </w:p>
     <w:p>
       <w:pPr>
@@ -3555,13 +3800,13 @@
       <w:pPr>
         <w:pStyle w:val="Nivel4"/>
       </w:pPr>
-      <w:bookmarkStart w:id="11" w:name="_Toc384986227"/>
-      <w:bookmarkStart w:id="12" w:name="_Toc389696340"/>
+      <w:bookmarkStart w:id="12" w:name="_Toc384986227"/>
+      <w:bookmarkStart w:id="13" w:name="_Toc390179164"/>
       <w:r>
         <w:t>SPARQL</w:t>
       </w:r>
-      <w:bookmarkEnd w:id="11"/>
       <w:bookmarkEnd w:id="12"/>
+      <w:bookmarkEnd w:id="13"/>
     </w:p>
     <w:p>
       <w:pPr>
@@ -3579,7 +3824,7 @@
         <w:pStyle w:val="Nivel3"/>
         <w:jc w:val="both"/>
       </w:pPr>
-      <w:bookmarkStart w:id="13" w:name="_Toc389696341"/>
+      <w:bookmarkStart w:id="14" w:name="_Toc390179165"/>
       <w:r>
         <w:t>Acerca</w:t>
       </w:r>
@@ -3590,7 +3835,7 @@
       <w:r>
         <w:t>DBpedia</w:t>
       </w:r>
-      <w:bookmarkEnd w:id="13"/>
+      <w:bookmarkEnd w:id="14"/>
       <w:proofErr w:type="spellEnd"/>
     </w:p>
     <w:p>
@@ -3690,9 +3935,14 @@
       <w:pPr>
         <w:pStyle w:val="Nivel4"/>
       </w:pPr>
+      <w:bookmarkStart w:id="15" w:name="_Toc390179166"/>
       <w:r>
         <w:lastRenderedPageBreak/>
-        <w:t xml:space="preserve">Framework extracción </w:t>
+        <w:t>Framework extracción</w:t>
+      </w:r>
+      <w:bookmarkEnd w:id="15"/>
+      <w:r>
+        <w:t xml:space="preserve"> </w:t>
       </w:r>
     </w:p>
     <w:p>
@@ -3706,10 +3956,7 @@
         <w:t xml:space="preserve"> </w:t>
       </w:r>
       <w:r>
-        <w:t>wiki</w:t>
-      </w:r>
-      <w:r>
-        <w:t xml:space="preserve"> </w:t>
+        <w:t xml:space="preserve">wiki </w:t>
       </w:r>
       <w:proofErr w:type="spellStart"/>
       <w:r>
@@ -3746,6 +3993,7 @@
           <w:id w:val="-1575043946"/>
           <w:citation/>
         </w:sdtPr>
+        <w:sdtEndPr/>
         <w:sdtContent>
           <w:r>
             <w:fldChar w:fldCharType="begin"/>
@@ -3856,30 +4104,35 @@
       </w:pPr>
       <w:r>
         <w:rPr>
+          <w:b w:val="0"/>
           <w:color w:val="auto"/>
         </w:rPr>
         <w:t xml:space="preserve">Figura </w:t>
       </w:r>
       <w:r>
         <w:rPr>
+          <w:b w:val="0"/>
           <w:color w:val="auto"/>
         </w:rPr>
         <w:fldChar w:fldCharType="begin"/>
       </w:r>
       <w:r>
         <w:rPr>
+          <w:b w:val="0"/>
           <w:color w:val="auto"/>
         </w:rPr>
         <w:instrText xml:space="preserve"> SEQ Figura \* ARABIC </w:instrText>
       </w:r>
       <w:r>
         <w:rPr>
+          <w:b w:val="0"/>
           <w:color w:val="auto"/>
         </w:rPr>
         <w:fldChar w:fldCharType="separate"/>
       </w:r>
       <w:r>
         <w:rPr>
+          <w:b w:val="0"/>
           <w:noProof/>
           <w:color w:val="auto"/>
         </w:rPr>
@@ -3887,22 +4140,17 @@
       </w:r>
       <w:r>
         <w:rPr>
-          <w:color w:val="auto"/>
-        </w:rPr>
-        <w:fldChar w:fldCharType="end"/>
-      </w:r>
-      <w:r>
-        <w:rPr>
-          <w:color w:val="auto"/>
-        </w:rPr>
-        <w:t xml:space="preserve">: </w:t>
-      </w:r>
-      <w:r>
-        <w:rPr>
           <w:b w:val="0"/>
           <w:color w:val="auto"/>
         </w:rPr>
-        <w:t>Representación</w:t>
+        <w:fldChar w:fldCharType="end"/>
+      </w:r>
+      <w:r>
+        <w:rPr>
+          <w:b w:val="0"/>
+          <w:color w:val="auto"/>
+        </w:rPr>
+        <w:t>: Representación</w:t>
       </w:r>
       <w:r>
         <w:rPr>
@@ -3968,14 +4216,7 @@
               <w:noProof/>
               <w:color w:val="auto"/>
             </w:rPr>
-            <w:t xml:space="preserve"> </w:t>
-          </w:r>
-          <w:r>
-            <w:rPr>
-              <w:noProof/>
-              <w:color w:val="auto"/>
-            </w:rPr>
-            <w:t>(Jens Lehmann, Robert Isele, Max Jakob, Anja Jentzsch, Dimitris Kontokostas, Pablo N. Mendes, Sebastian Hellmann, Mohamed Morsey, Patrick van Kleef, Sören Auer,Christian Bizer, 2012)</w:t>
+            <w:t xml:space="preserve"> (Jens Lehmann, Robert Isele, Max Jakob, Anja Jentzsch, Dimitris Kontokostas, Pablo N. Mendes, Sebastian Hellmann, Mohamed Morsey, Patrick van Kleef, Sören Auer,Christian Bizer, 2012)</w:t>
           </w:r>
           <w:r>
             <w:rPr>
@@ -3997,6 +4238,7 @@
       <w:pPr>
         <w:pStyle w:val="Nivel4"/>
       </w:pPr>
+      <w:bookmarkStart w:id="16" w:name="_Toc390179167"/>
       <w:proofErr w:type="spellStart"/>
       <w:r>
         <w:t>DBpedia</w:t>
@@ -4009,6 +4251,7 @@
       <w:r>
         <w:t>Dataset</w:t>
       </w:r>
+      <w:bookmarkEnd w:id="16"/>
       <w:proofErr w:type="spellEnd"/>
     </w:p>
     <w:p>
@@ -4055,27 +4298,444 @@
     </w:p>
     <w:p>
       <w:pPr>
-        <w:pStyle w:val="Nivel3"/>
+        <w:pStyle w:val="Nivel4"/>
+      </w:pPr>
+      <w:bookmarkStart w:id="17" w:name="_Toc390179168"/>
+      <w:r>
+        <w:t xml:space="preserve">Acceso a </w:t>
+      </w:r>
+      <w:proofErr w:type="spellStart"/>
+      <w:r>
+        <w:t>DBpedia</w:t>
+      </w:r>
+      <w:bookmarkEnd w:id="17"/>
+      <w:proofErr w:type="spellEnd"/>
+      <w:r>
+        <w:t xml:space="preserve"> </w:t>
+      </w:r>
+      <w:proofErr w:type="spellStart"/>
+      <w:r>
+        <w:t>Dataset</w:t>
+      </w:r>
+      <w:proofErr w:type="spellEnd"/>
+    </w:p>
+    <w:p>
+      <w:pPr>
+        <w:pStyle w:val="contenido"/>
+      </w:pPr>
+      <w:r>
+        <w:t xml:space="preserve">El </w:t>
+      </w:r>
+      <w:proofErr w:type="spellStart"/>
+      <w:r>
+        <w:t>da</w:t>
+      </w:r>
+      <w:r>
+        <w:t>taset</w:t>
+      </w:r>
+      <w:proofErr w:type="spellEnd"/>
+      <w:r>
+        <w:t xml:space="preserve"> de </w:t>
+      </w:r>
+      <w:proofErr w:type="spellStart"/>
+      <w:r>
+        <w:t>Dbpedia</w:t>
+      </w:r>
+      <w:proofErr w:type="spellEnd"/>
+      <w:r>
+        <w:t xml:space="preserve"> se almacena y publica mediante </w:t>
+      </w:r>
+      <w:proofErr w:type="spellStart"/>
+      <w:r>
+        <w:t>OpenLink</w:t>
+      </w:r>
+      <w:proofErr w:type="spellEnd"/>
+      <w:r>
+        <w:t xml:space="preserve"> Virtuoso. La infraestructura</w:t>
+      </w:r>
+      <w:r>
+        <w:t xml:space="preserve"> de Virtuoso</w:t>
+      </w:r>
+      <w:r>
+        <w:t xml:space="preserve"> permite el acceso a los datos RDF de </w:t>
+      </w:r>
+      <w:proofErr w:type="spellStart"/>
+      <w:r>
+        <w:t>DBpedia</w:t>
+      </w:r>
+      <w:proofErr w:type="spellEnd"/>
+      <w:r>
+        <w:t xml:space="preserve"> a través de SPARQL </w:t>
+      </w:r>
+      <w:proofErr w:type="spellStart"/>
+      <w:r>
+        <w:t>endpoint</w:t>
+      </w:r>
+      <w:proofErr w:type="spellEnd"/>
+      <w:r>
+        <w:t xml:space="preserve">, junto al soporte HTTP para </w:t>
+      </w:r>
+      <w:r>
+        <w:t xml:space="preserve">cualquier GET estándar de cliente Web para HTML o representación RDF de un recurso </w:t>
+      </w:r>
+      <w:proofErr w:type="spellStart"/>
+      <w:r>
+        <w:t>Dbpedia</w:t>
+      </w:r>
+      <w:proofErr w:type="spellEnd"/>
+      <w:r>
+        <w:t>.</w:t>
+      </w:r>
+      <w:sdt>
+        <w:sdtPr>
+          <w:id w:val="1647623921"/>
+          <w:citation/>
+        </w:sdtPr>
+        <w:sdtEndPr/>
+        <w:sdtContent>
+          <w:r>
+            <w:fldChar w:fldCharType="begin"/>
+          </w:r>
+          <w:r>
+            <w:instrText xml:space="preserve"> CITATION Chr09 \l 12298 </w:instrText>
+          </w:r>
+          <w:r>
+            <w:fldChar w:fldCharType="separate"/>
+          </w:r>
+          <w:r>
+            <w:rPr>
+              <w:noProof/>
+            </w:rPr>
+            <w:t xml:space="preserve"> (Bizer, 2009)</w:t>
+          </w:r>
+          <w:r>
+            <w:fldChar w:fldCharType="end"/>
+          </w:r>
+        </w:sdtContent>
+      </w:sdt>
+      <w:r>
+        <w:t>.</w:t>
+      </w:r>
+      <w:r>
+        <w:t xml:space="preserve"> </w:t>
+      </w:r>
+      <w:r>
+        <w:tab/>
+      </w:r>
+    </w:p>
+    <w:p>
+      <w:pPr>
+        <w:pStyle w:val="contenido"/>
+        <w:keepNext/>
+        <w:spacing w:after="0" w:line="240" w:lineRule="auto"/>
+        <w:jc w:val="center"/>
+      </w:pPr>
+      <w:r>
+        <w:rPr>
+          <w:noProof/>
+          <w:lang w:eastAsia="es-EC"/>
+        </w:rPr>
+        <w:drawing>
+          <wp:inline distT="0" distB="0" distL="0" distR="0" wp14:anchorId="33220B64" wp14:editId="3C1BC416">
+            <wp:extent cx="3018051" cy="2600325"/>
+            <wp:effectExtent l="0" t="0" r="0" b="0"/>
+            <wp:docPr id="4" name="Imagen 4" descr="C:\Users\fabricio\Desktop\tesis\Imagenes\virtuoso_linked_data_deployment2.png"/>
+            <wp:cNvGraphicFramePr>
+              <a:graphicFrameLocks xmlns:a="http://schemas.openxmlformats.org/drawingml/2006/main" noChangeAspect="1"/>
+            </wp:cNvGraphicFramePr>
+            <a:graphic xmlns:a="http://schemas.openxmlformats.org/drawingml/2006/main">
+              <a:graphicData uri="http://schemas.openxmlformats.org/drawingml/2006/picture">
+                <pic:pic xmlns:pic="http://schemas.openxmlformats.org/drawingml/2006/picture">
+                  <pic:nvPicPr>
+                    <pic:cNvPr id="0" name="Picture 1" descr="C:\Users\fabricio\Desktop\tesis\Imagenes\virtuoso_linked_data_deployment2.png"/>
+                    <pic:cNvPicPr>
+                      <a:picLocks noChangeAspect="1" noChangeArrowheads="1"/>
+                    </pic:cNvPicPr>
+                  </pic:nvPicPr>
+                  <pic:blipFill>
+                    <a:blip r:embed="rId11">
+                      <a:extLst>
+                        <a:ext uri="{28A0092B-C50C-407E-A947-70E740481C1C}">
+                          <a14:useLocalDpi xmlns:a14="http://schemas.microsoft.com/office/drawing/2010/main" val="0"/>
+                        </a:ext>
+                      </a:extLst>
+                    </a:blip>
+                    <a:srcRect/>
+                    <a:stretch>
+                      <a:fillRect/>
+                    </a:stretch>
+                  </pic:blipFill>
+                  <pic:spPr bwMode="auto">
+                    <a:xfrm>
+                      <a:off x="0" y="0"/>
+                      <a:ext cx="3024517" cy="2605896"/>
+                    </a:xfrm>
+                    <a:prstGeom prst="rect">
+                      <a:avLst/>
+                    </a:prstGeom>
+                    <a:noFill/>
+                    <a:ln>
+                      <a:noFill/>
+                    </a:ln>
+                  </pic:spPr>
+                </pic:pic>
+              </a:graphicData>
+            </a:graphic>
+          </wp:inline>
+        </w:drawing>
+      </w:r>
+    </w:p>
+    <w:p>
+      <w:pPr>
+        <w:pStyle w:val="Epgrafe"/>
+        <w:jc w:val="center"/>
+        <w:rPr>
+          <w:color w:val="auto"/>
+        </w:rPr>
+      </w:pPr>
+      <w:r>
+        <w:rPr>
+          <w:color w:val="auto"/>
+        </w:rPr>
+        <w:t xml:space="preserve">Figura </w:t>
+      </w:r>
+      <w:r>
+        <w:rPr>
+          <w:color w:val="auto"/>
+        </w:rPr>
+        <w:fldChar w:fldCharType="begin"/>
+      </w:r>
+      <w:r>
+        <w:rPr>
+          <w:color w:val="auto"/>
+        </w:rPr>
+        <w:instrText xml:space="preserve"> SEQ Figura \* ARABIC </w:instrText>
+      </w:r>
+      <w:r>
+        <w:rPr>
+          <w:color w:val="auto"/>
+        </w:rPr>
+        <w:fldChar w:fldCharType="separate"/>
+      </w:r>
+      <w:r>
+        <w:rPr>
+          <w:noProof/>
+          <w:color w:val="auto"/>
+        </w:rPr>
+        <w:t>3</w:t>
+      </w:r>
+      <w:r>
+        <w:rPr>
+          <w:color w:val="auto"/>
+        </w:rPr>
+        <w:fldChar w:fldCharType="end"/>
+      </w:r>
+      <w:r>
+        <w:rPr>
+          <w:color w:val="auto"/>
+        </w:rPr>
+        <w:t>. Arquitectura</w:t>
+      </w:r>
+      <w:r>
+        <w:rPr>
+          <w:noProof/>
+          <w:color w:val="auto"/>
+        </w:rPr>
+        <w:t xml:space="preserve"> de provisión de Datos de Dbpedai. Fuente:</w:t>
+      </w:r>
+      <w:sdt>
+        <w:sdtPr>
+          <w:rPr>
+            <w:noProof/>
+            <w:color w:val="auto"/>
+          </w:rPr>
+          <w:id w:val="1273668844"/>
+          <w:citation/>
+        </w:sdtPr>
+        <w:sdtEndPr/>
+        <w:sdtContent>
+          <w:r>
+            <w:rPr>
+              <w:noProof/>
+              <w:color w:val="auto"/>
+            </w:rPr>
+            <w:fldChar w:fldCharType="begin"/>
+          </w:r>
+          <w:r>
+            <w:rPr>
+              <w:noProof/>
+              <w:color w:val="auto"/>
+            </w:rPr>
+            <w:instrText xml:space="preserve"> CITATION Chr09 \l 12298 </w:instrText>
+          </w:r>
+          <w:r>
+            <w:rPr>
+              <w:noProof/>
+              <w:color w:val="auto"/>
+            </w:rPr>
+            <w:fldChar w:fldCharType="separate"/>
+          </w:r>
+          <w:r>
+            <w:rPr>
+              <w:noProof/>
+              <w:color w:val="auto"/>
+            </w:rPr>
+            <w:t xml:space="preserve"> (Bizer, 2009)</w:t>
+          </w:r>
+          <w:r>
+            <w:rPr>
+              <w:noProof/>
+              <w:color w:val="auto"/>
+            </w:rPr>
+            <w:fldChar w:fldCharType="end"/>
+          </w:r>
+        </w:sdtContent>
+      </w:sdt>
+    </w:p>
+    <w:p>
+      <w:pPr>
+        <w:pStyle w:val="contenido"/>
+      </w:pPr>
+      <w:r>
+        <w:t xml:space="preserve">Se expones dos formas para acceder a la a la </w:t>
+      </w:r>
+      <w:proofErr w:type="spellStart"/>
+      <w:r>
+        <w:t>dataset</w:t>
+      </w:r>
+      <w:proofErr w:type="spellEnd"/>
+      <w:r>
+        <w:t xml:space="preserve"> de </w:t>
+      </w:r>
+      <w:proofErr w:type="spellStart"/>
+      <w:r>
+        <w:t>dbepdia</w:t>
+      </w:r>
+      <w:proofErr w:type="spellEnd"/>
+      <w:r>
+        <w:t>:</w:t>
+      </w:r>
+    </w:p>
+    <w:p>
+      <w:pPr>
+        <w:pStyle w:val="contenido"/>
         <w:numPr>
-          <w:ilvl w:val="2"/>
-          <w:numId w:val="13"/>
+          <w:ilvl w:val="0"/>
+          <w:numId w:val="15"/>
         </w:numPr>
       </w:pPr>
-      <w:r>
-        <w:t xml:space="preserve">Acceso a </w:t>
-      </w:r>
       <w:proofErr w:type="spellStart"/>
       <w:r>
+        <w:t>Querying</w:t>
+      </w:r>
+      <w:proofErr w:type="spellEnd"/>
+      <w:r>
+        <w:t xml:space="preserve"> </w:t>
+      </w:r>
+      <w:proofErr w:type="spellStart"/>
+      <w:r>
         <w:t>DBpedia</w:t>
       </w:r>
       <w:proofErr w:type="spellEnd"/>
       <w:r>
+        <w:t xml:space="preserve">: se puede accederé a través del SPARQL </w:t>
+      </w:r>
+      <w:proofErr w:type="spellStart"/>
+      <w:r>
+        <w:t>endpoint</w:t>
+      </w:r>
+      <w:proofErr w:type="spellEnd"/>
+      <w:r>
+        <w:t xml:space="preserve"> público</w:t>
+      </w:r>
+      <w:r>
         <w:t xml:space="preserve"> </w:t>
       </w:r>
+      <w:r>
+        <w:rPr>
+          <w:shd w:val="clear" w:color="auto" w:fill="FFFFFF"/>
+        </w:rPr>
+        <w:t>http://dbpedia.org/sparql</w:t>
+      </w:r>
+      <w:r>
+        <w:t xml:space="preserve"> proporcionado por </w:t>
+      </w:r>
+      <w:proofErr w:type="spellStart"/>
+      <w:r>
+        <w:t>OpenLink</w:t>
+      </w:r>
+      <w:proofErr w:type="spellEnd"/>
+      <w:r>
+        <w:t xml:space="preserve"> Virtuoso. Por este método podemos acceder </w:t>
+      </w:r>
+      <w:r>
+        <w:t xml:space="preserve">enviando </w:t>
+      </w:r>
+      <w:proofErr w:type="spellStart"/>
+      <w:r>
+        <w:t>query</w:t>
+      </w:r>
+      <w:proofErr w:type="spellEnd"/>
+      <w:r>
+        <w:t xml:space="preserve"> </w:t>
+      </w:r>
+      <w:proofErr w:type="spellStart"/>
+      <w:r>
+        <w:t>Sqparl</w:t>
+      </w:r>
+      <w:proofErr w:type="spellEnd"/>
+      <w:r>
+        <w:t xml:space="preserve"> para hacer consultar sobre </w:t>
+      </w:r>
+      <w:proofErr w:type="spellStart"/>
+      <w:r>
+        <w:t>dataset</w:t>
+      </w:r>
+      <w:proofErr w:type="spellEnd"/>
+      <w:r>
+        <w:t>.</w:t>
+      </w:r>
     </w:p>
     <w:p>
       <w:pPr>
         <w:pStyle w:val="contenido"/>
+        <w:numPr>
+          <w:ilvl w:val="0"/>
+          <w:numId w:val="15"/>
+        </w:numPr>
+      </w:pPr>
+      <w:proofErr w:type="spellStart"/>
+      <w:r>
+        <w:t>Linked</w:t>
+      </w:r>
+      <w:proofErr w:type="spellEnd"/>
+      <w:r>
+        <w:t xml:space="preserve"> Data</w:t>
+      </w:r>
+      <w:r>
+        <w:t xml:space="preserve">: </w:t>
+      </w:r>
+      <w:r>
+        <w:t xml:space="preserve">se refiere a la aplicación de los principios de datos enlazados revisados en 1.1.2, podemos </w:t>
+      </w:r>
+      <w:r>
+        <w:t>acceder</w:t>
+      </w:r>
+      <w:r>
+        <w:t xml:space="preserve"> </w:t>
+      </w:r>
+      <w:r>
+        <w:t xml:space="preserve">a los </w:t>
+      </w:r>
+    </w:p>
+    <w:p>
+      <w:pPr>
+        <w:pStyle w:val="contenido"/>
+      </w:pPr>
+    </w:p>
+    <w:p>
+      <w:pPr>
+        <w:pStyle w:val="contenido"/>
       </w:pPr>
       <w:r>
         <w:t>La información estructurada que extrae esta publicada cumpliendo con</w:t>
@@ -4133,25 +4793,25 @@
           <w:lang w:val="es-EC"/>
         </w:rPr>
       </w:pPr>
-      <w:bookmarkStart w:id="15" w:name="_Toc389696342"/>
+      <w:bookmarkStart w:id="18" w:name="_Toc390179169"/>
       <w:r>
         <w:rPr>
           <w:lang w:val="es-EC"/>
         </w:rPr>
         <w:t>Procesamiento de Lenguaje Natural (PLN)</w:t>
       </w:r>
-      <w:bookmarkEnd w:id="15"/>
+      <w:bookmarkEnd w:id="18"/>
     </w:p>
     <w:p>
       <w:pPr>
         <w:pStyle w:val="Nivel3"/>
         <w:jc w:val="both"/>
       </w:pPr>
-      <w:bookmarkStart w:id="16" w:name="_Toc389696343"/>
+      <w:bookmarkStart w:id="19" w:name="_Toc390179170"/>
       <w:r>
         <w:t>Introducción</w:t>
       </w:r>
-      <w:bookmarkEnd w:id="16"/>
+      <w:bookmarkEnd w:id="19"/>
     </w:p>
     <w:p>
       <w:pPr>
@@ -4166,86 +4826,83 @@
         <w:pStyle w:val="contenido"/>
       </w:pPr>
       <w:r>
-        <w:t xml:space="preserve">La dificultada de la construcción  de una aplicación de la ingeniería lingüística variara de acuerdo a objetivo que se persiga, esto explicado por  (García, 2005) en donde ejemplifica: “un sistema de generación de cartas personalizado no precisa ningún tratamiento de comprensión, o un sistema de identificación de la lengua (o un detector de errores ortográficos) no necesitan generar lenguaje humano. La mayoría de las aplicaciones incluyen, sin embargo, alguna forma más o menos precisa de comprensión. Así, un sistema de consulta en lenguaje humano a una base de datos precisa un nivel </w:t>
-      </w:r>
+        <w:t xml:space="preserve">La dificultada de la construcción  de una aplicación de la ingeniería lingüística variara de acuerdo a objetivo que se persiga, esto explicado por  (García, 2005) en donde ejemplifica: “un sistema de generación de cartas personalizado no precisa ningún tratamiento de comprensión, o un sistema de identificación de la lengua (o un detector de errores ortográficos) no necesitan generar lenguaje humano. La mayoría de las aplicaciones incluyen, sin embargo, alguna forma más o menos precisa de comprensión. Así, un sistema de consulta en lenguaje humano a una base de datos precisa un nivel muy alto de comprensión de las expresiones del interlocutor humano para que la respuesta del sistema sea de utilidad. En cambio, en un sistema de traducción o de resumen automáticos se pueden lograr niveles de corrección muy notables con niveles de comprensión bajos. Es decir, no es preciso comprender totalmente una oración para ser capaz de traducirla correctamente.” </w:t>
+      </w:r>
+    </w:p>
+    <w:p>
+      <w:pPr>
+        <w:pStyle w:val="Nivel3"/>
+      </w:pPr>
+      <w:bookmarkStart w:id="20" w:name="_Toc390179171"/>
+      <w:r>
+        <w:rPr>
+          <w:lang w:val="en-US"/>
+        </w:rPr>
+        <w:t xml:space="preserve">Part of </w:t>
+      </w:r>
+      <w:proofErr w:type="spellStart"/>
+      <w:r>
+        <w:t>Speech</w:t>
+      </w:r>
+      <w:proofErr w:type="spellEnd"/>
+      <w:r>
+        <w:rPr>
+          <w:lang w:val="en-US"/>
+        </w:rPr>
+        <w:t xml:space="preserve"> Tagger</w:t>
+      </w:r>
+      <w:bookmarkEnd w:id="20"/>
+    </w:p>
+    <w:p>
+      <w:pPr>
+        <w:pStyle w:val="contenido"/>
+      </w:pPr>
+      <w:bookmarkStart w:id="21" w:name="part_of_speech_tagging_index_term"/>
+      <w:r>
+        <w:t>También</w:t>
+      </w:r>
+      <w:r>
+        <w:t xml:space="preserve"> </w:t>
+      </w:r>
+      <w:bookmarkEnd w:id="21"/>
+      <w:r>
+        <w:t>denominado</w:t>
+      </w:r>
+      <w:r>
+        <w:t xml:space="preserve"> </w:t>
+      </w:r>
+      <w:bookmarkStart w:id="22" w:name="pos_tagging_index_term"/>
+      <w:r>
+        <w:t>POS-</w:t>
+      </w:r>
+      <w:proofErr w:type="spellStart"/>
+      <w:r>
+        <w:t>tagging</w:t>
+      </w:r>
+      <w:bookmarkEnd w:id="22"/>
+      <w:proofErr w:type="spellEnd"/>
+      <w:r>
+        <w:t xml:space="preserve">  Nos permite distinguir la función de una palabra en </w:t>
+      </w:r>
+      <w:proofErr w:type="gramStart"/>
+      <w:r>
+        <w:t>un</w:t>
+      </w:r>
+      <w:proofErr w:type="gramEnd"/>
+      <w:r>
+        <w:t xml:space="preserve"> determinada contexto mediante la asignación de una etiqueta predefinida. (</w:t>
+      </w:r>
+      <w:proofErr w:type="spellStart"/>
+      <w:r>
+        <w:t>Cutting</w:t>
+      </w:r>
+      <w:proofErr w:type="spellEnd"/>
+      <w:r>
+        <w:t xml:space="preserve">, D., </w:t>
+      </w:r>
+      <w:proofErr w:type="spellStart"/>
       <w:r>
         <w:lastRenderedPageBreak/>
-        <w:t xml:space="preserve">muy alto de comprensión de las expresiones del interlocutor humano para que la respuesta del sistema sea de utilidad. En cambio, en un sistema de traducción o de resumen automáticos se pueden lograr niveles de corrección muy notables con niveles de comprensión bajos. Es decir, no es preciso comprender totalmente una oración para ser capaz de traducirla correctamente.” </w:t>
-      </w:r>
-    </w:p>
-    <w:p>
-      <w:pPr>
-        <w:pStyle w:val="Nivel3"/>
-      </w:pPr>
-      <w:bookmarkStart w:id="17" w:name="_Toc389696344"/>
-      <w:r>
-        <w:rPr>
-          <w:lang w:val="en-US"/>
-        </w:rPr>
-        <w:t xml:space="preserve">Part of </w:t>
-      </w:r>
-      <w:proofErr w:type="spellStart"/>
-      <w:r>
-        <w:t>Speech</w:t>
-      </w:r>
-      <w:proofErr w:type="spellEnd"/>
-      <w:r>
-        <w:rPr>
-          <w:lang w:val="en-US"/>
-        </w:rPr>
-        <w:t xml:space="preserve"> Tagger</w:t>
-      </w:r>
-      <w:bookmarkEnd w:id="17"/>
-    </w:p>
-    <w:p>
-      <w:pPr>
-        <w:pStyle w:val="contenido"/>
-      </w:pPr>
-      <w:bookmarkStart w:id="18" w:name="part_of_speech_tagging_index_term"/>
-      <w:r>
-        <w:t>También</w:t>
-      </w:r>
-      <w:r>
-        <w:t xml:space="preserve"> </w:t>
-      </w:r>
-      <w:bookmarkEnd w:id="18"/>
-      <w:r>
-        <w:t>denominado</w:t>
-      </w:r>
-      <w:r>
-        <w:t xml:space="preserve"> </w:t>
-      </w:r>
-      <w:bookmarkStart w:id="19" w:name="pos_tagging_index_term"/>
-      <w:r>
-        <w:t>POS-</w:t>
-      </w:r>
-      <w:proofErr w:type="spellStart"/>
-      <w:r>
-        <w:t>tagging</w:t>
-      </w:r>
-      <w:bookmarkEnd w:id="19"/>
-      <w:proofErr w:type="spellEnd"/>
-      <w:r>
-        <w:t xml:space="preserve">  Nos permite distinguir la función de una palabra en </w:t>
-      </w:r>
-      <w:proofErr w:type="gramStart"/>
-      <w:r>
-        <w:t>un</w:t>
-      </w:r>
-      <w:proofErr w:type="gramEnd"/>
-      <w:r>
-        <w:t xml:space="preserve"> determinada contexto mediante la asignación de una etiqueta predefinida. (</w:t>
-      </w:r>
-      <w:proofErr w:type="spellStart"/>
-      <w:r>
-        <w:t>Cutting</w:t>
-      </w:r>
-      <w:proofErr w:type="spellEnd"/>
-      <w:r>
-        <w:t xml:space="preserve">, D., </w:t>
-      </w:r>
-      <w:proofErr w:type="spellStart"/>
-      <w:r>
         <w:t>Kupiec</w:t>
       </w:r>
       <w:proofErr w:type="spellEnd"/>
@@ -4371,14 +5028,14 @@
         <w:pStyle w:val="Nivel3"/>
         <w:jc w:val="both"/>
       </w:pPr>
-      <w:bookmarkStart w:id="20" w:name="_Toc389696345"/>
+      <w:bookmarkStart w:id="23" w:name="_Toc390179172"/>
       <w:r>
         <w:rPr>
           <w:lang w:val="en-US"/>
         </w:rPr>
         <w:t>Chunking</w:t>
       </w:r>
-      <w:bookmarkEnd w:id="20"/>
+      <w:bookmarkEnd w:id="23"/>
     </w:p>
     <w:p>
       <w:pPr>
@@ -4404,14 +5061,12 @@
         </w:rPr>
         <w:t xml:space="preserve"> consiste en dividir un texto en frases de tal manera que palabras sintácticamente relacionadas sean miembros de </w:t>
       </w:r>
-      <w:proofErr w:type="gramStart"/>
       <w:r>
         <w:rPr>
           <w:lang w:val="es-ES"/>
         </w:rPr>
-        <w:t>las misma clase</w:t>
-      </w:r>
-      <w:proofErr w:type="gramEnd"/>
+        <w:t>la misma clase</w:t>
+      </w:r>
       <w:r>
         <w:rPr>
           <w:lang w:val="es-ES"/>
@@ -4771,9 +5426,8 @@
           <w:sz w:val="20"/>
           <w:lang w:eastAsia="es-EC"/>
         </w:rPr>
-        <w:lastRenderedPageBreak/>
         <w:drawing>
-          <wp:inline distT="0" distB="0" distL="0" distR="0" wp14:anchorId="1CAB1D41" wp14:editId="6B8E0F84">
+          <wp:inline distT="0" distB="0" distL="0" distR="0" wp14:anchorId="1FDFA368" wp14:editId="618C9828">
             <wp:extent cx="3667125" cy="752011"/>
             <wp:effectExtent l="0" t="0" r="0" b="0"/>
             <wp:docPr id="1" name="Picture"/>
@@ -4790,7 +5444,7 @@
                     </pic:cNvPicPr>
                   </pic:nvPicPr>
                   <pic:blipFill>
-                    <a:blip r:embed="rId11" cstate="print">
+                    <a:blip r:embed="rId12" cstate="print">
                       <a:extLst>
                         <a:ext uri="{28A0092B-C50C-407E-A947-70E740481C1C}">
                           <a14:useLocalDpi xmlns:a14="http://schemas.microsoft.com/office/drawing/2010/main" val="0"/>
@@ -4863,7 +5517,7 @@
           <w:noProof/>
           <w:color w:val="auto"/>
         </w:rPr>
-        <w:t>3</w:t>
+        <w:t>4</w:t>
       </w:r>
       <w:r>
         <w:rPr>
@@ -4921,13 +5575,13 @@
       <w:pPr>
         <w:pStyle w:val="Nivel3"/>
       </w:pPr>
-      <w:bookmarkStart w:id="21" w:name="_Toc384986238"/>
-      <w:bookmarkStart w:id="22" w:name="_Toc389696346"/>
-      <w:bookmarkEnd w:id="21"/>
+      <w:bookmarkStart w:id="24" w:name="_Toc384986238"/>
+      <w:bookmarkStart w:id="25" w:name="_Toc390179173"/>
+      <w:bookmarkEnd w:id="24"/>
       <w:r>
         <w:t>Desambiguación</w:t>
       </w:r>
-      <w:bookmarkEnd w:id="22"/>
+      <w:bookmarkEnd w:id="25"/>
     </w:p>
     <w:p>
       <w:pPr>
@@ -4956,7 +5610,11 @@
       </w:r>
       <w:proofErr w:type="spellEnd"/>
       <w:r>
-        <w:t xml:space="preserve"> (WSD), este problema propio del procesamiento de lenguaje natural (PLN). El descifrar estos distintos significados para los seres humanos es muy común, lo resolvemos de forma cotidiana y pasa casi desapercibida.</w:t>
+        <w:t xml:space="preserve"> (WSD), este </w:t>
+      </w:r>
+      <w:r>
+        <w:lastRenderedPageBreak/>
+        <w:t>problema propio del procesamiento de lenguaje natural (PLN). El descifrar estos distintos significados para los seres humanos es muy común, lo resolvemos de forma cotidiana y pasa casi desapercibida.</w:t>
       </w:r>
     </w:p>
     <w:p>
@@ -4964,22 +5622,22 @@
         <w:pStyle w:val="Nivel4"/>
         <w:jc w:val="both"/>
       </w:pPr>
-      <w:bookmarkStart w:id="23" w:name="__RefHeading__1209_328609198"/>
-      <w:bookmarkStart w:id="24" w:name="_Toc384986239"/>
-      <w:bookmarkStart w:id="25" w:name="__RefHeading__1211_328609198"/>
-      <w:bookmarkStart w:id="26" w:name="_Toc384986240"/>
-      <w:bookmarkStart w:id="27" w:name="_Toc389696347"/>
-      <w:bookmarkEnd w:id="23"/>
-      <w:bookmarkEnd w:id="24"/>
-      <w:bookmarkEnd w:id="25"/>
+      <w:bookmarkStart w:id="26" w:name="__RefHeading__1209_328609198"/>
+      <w:bookmarkStart w:id="27" w:name="_Toc384986239"/>
+      <w:bookmarkStart w:id="28" w:name="__RefHeading__1211_328609198"/>
+      <w:bookmarkStart w:id="29" w:name="_Toc384986240"/>
+      <w:bookmarkStart w:id="30" w:name="_Toc390179174"/>
       <w:bookmarkEnd w:id="26"/>
+      <w:bookmarkEnd w:id="27"/>
+      <w:bookmarkEnd w:id="28"/>
+      <w:bookmarkEnd w:id="29"/>
       <w:r>
         <w:t>Métodos basados en el conociendo</w:t>
       </w:r>
       <w:r>
         <w:t>.</w:t>
       </w:r>
-      <w:bookmarkEnd w:id="27"/>
+      <w:bookmarkEnd w:id="30"/>
     </w:p>
     <w:p>
       <w:pPr>
@@ -5093,7 +5751,6 @@
         <w:rPr>
           <w:i/>
         </w:rPr>
-        <w:lastRenderedPageBreak/>
         <w:t>WordNet</w:t>
       </w:r>
       <w:proofErr w:type="spellEnd"/>
@@ -5160,22 +5817,26 @@
         <w:pStyle w:val="Nivel4"/>
         <w:jc w:val="both"/>
       </w:pPr>
-      <w:bookmarkStart w:id="28" w:name="__RefHeading__1215_328609198"/>
-      <w:bookmarkStart w:id="29" w:name="_Toc384986242"/>
-      <w:bookmarkStart w:id="30" w:name="_Toc389696348"/>
-      <w:bookmarkEnd w:id="28"/>
-      <w:bookmarkEnd w:id="29"/>
+      <w:bookmarkStart w:id="31" w:name="__RefHeading__1215_328609198"/>
+      <w:bookmarkStart w:id="32" w:name="_Toc384986242"/>
+      <w:bookmarkStart w:id="33" w:name="_Toc390179175"/>
+      <w:bookmarkEnd w:id="31"/>
+      <w:bookmarkEnd w:id="32"/>
       <w:r>
         <w:t>Métodos supervisados</w:t>
       </w:r>
-      <w:bookmarkEnd w:id="30"/>
+      <w:bookmarkEnd w:id="33"/>
     </w:p>
     <w:p>
       <w:pPr>
         <w:pStyle w:val="contenido"/>
       </w:pPr>
       <w:r>
-        <w:t>Métodos supervisados ​​se basan en la suposición de que el contexto puede proporcionar evidencia suficiente por sí sola para eliminar la ambigüedad de las palabras. Probablemente cada algoritmo de aprendizaje automático va se ha aplicado a WSD, incluyendo técnicas asociadas tales como la selección de características, la optimización de parámetros, y el aprendizaje conjunto.</w:t>
+        <w:t xml:space="preserve">Métodos supervisados ​​se basan en la suposición de que el contexto puede proporcionar evidencia suficiente por sí sola para eliminar la ambigüedad de las palabras. Probablemente cada algoritmo de aprendizaje automático va se ha aplicado a WSD, </w:t>
+      </w:r>
+      <w:r>
+        <w:lastRenderedPageBreak/>
+        <w:t>incluyendo técnicas asociadas tales como la selección de características, la optimización de parámetros, y el aprendizaje conjunto.</w:t>
       </w:r>
     </w:p>
     <w:p>
@@ -5183,11 +5844,11 @@
         <w:pStyle w:val="Nivel4"/>
         <w:jc w:val="both"/>
       </w:pPr>
-      <w:bookmarkStart w:id="31" w:name="__RefHeading__1217_328609198"/>
-      <w:bookmarkStart w:id="32" w:name="_Toc384986243"/>
-      <w:bookmarkStart w:id="33" w:name="_Toc389696349"/>
-      <w:bookmarkEnd w:id="31"/>
-      <w:bookmarkEnd w:id="32"/>
+      <w:bookmarkStart w:id="34" w:name="__RefHeading__1217_328609198"/>
+      <w:bookmarkStart w:id="35" w:name="_Toc384986243"/>
+      <w:bookmarkStart w:id="36" w:name="_Toc390179176"/>
+      <w:bookmarkEnd w:id="34"/>
+      <w:bookmarkEnd w:id="35"/>
       <w:r>
         <w:t xml:space="preserve">Métodos </w:t>
       </w:r>
@@ -5199,7 +5860,7 @@
       <w:r>
         <w:t>-supervisados</w:t>
       </w:r>
-      <w:bookmarkEnd w:id="33"/>
+      <w:bookmarkEnd w:id="36"/>
     </w:p>
     <w:p>
       <w:pPr>
@@ -5228,15 +5889,15 @@
         <w:pStyle w:val="Nivel4"/>
         <w:jc w:val="both"/>
       </w:pPr>
-      <w:bookmarkStart w:id="34" w:name="__RefHeading__1219_328609198"/>
-      <w:bookmarkStart w:id="35" w:name="_Toc384986244"/>
-      <w:bookmarkStart w:id="36" w:name="_Toc389696350"/>
-      <w:bookmarkEnd w:id="34"/>
-      <w:bookmarkEnd w:id="35"/>
+      <w:bookmarkStart w:id="37" w:name="__RefHeading__1219_328609198"/>
+      <w:bookmarkStart w:id="38" w:name="_Toc384986244"/>
+      <w:bookmarkStart w:id="39" w:name="_Toc390179177"/>
+      <w:bookmarkEnd w:id="37"/>
+      <w:bookmarkEnd w:id="38"/>
       <w:r>
         <w:t>Métodos sin supervisión</w:t>
       </w:r>
-      <w:bookmarkEnd w:id="36"/>
+      <w:bookmarkEnd w:id="39"/>
     </w:p>
     <w:p>
       <w:pPr>
@@ -5250,7 +5911,7 @@
       <w:pPr>
         <w:pStyle w:val="Nivel2"/>
       </w:pPr>
-      <w:bookmarkStart w:id="37" w:name="_Toc389696351"/>
+      <w:bookmarkStart w:id="40" w:name="_Toc390179178"/>
       <w:r>
         <w:t>Rest</w:t>
       </w:r>
@@ -5263,20 +5924,16 @@
       <w:r>
         <w:t xml:space="preserve"> Service</w:t>
       </w:r>
-      <w:bookmarkEnd w:id="37"/>
+      <w:bookmarkEnd w:id="40"/>
     </w:p>
     <w:p>
       <w:pPr>
         <w:pStyle w:val="contenido"/>
       </w:pPr>
-      <w:bookmarkStart w:id="38" w:name="_Toc384986228"/>
-      <w:bookmarkEnd w:id="38"/>
-      <w:r>
-        <w:t xml:space="preserve">REST no es un protocolo, un formato de archivo, o un marco de desarrollo. Es un conjunto de restricciones de diseño, la hipermedia como el motor de estado de la </w:t>
-      </w:r>
-      <w:r>
-        <w:lastRenderedPageBreak/>
-        <w:t>aplicación. Es posible crear servicios web a partir de REST, teniendo en cuenta lo siguiente:</w:t>
+      <w:bookmarkStart w:id="41" w:name="_Toc384986228"/>
+      <w:bookmarkEnd w:id="41"/>
+      <w:r>
+        <w:t>REST no es un protocolo, un formato de archivo, o un marco de desarrollo. Es un conjunto de restricciones de diseño, la hipermedia como el motor de estado de la aplicación. Es posible crear servicios web a partir de REST, teniendo en cuenta lo siguiente:</w:t>
       </w:r>
     </w:p>
     <w:p>
@@ -5308,22 +5965,26 @@
         <w:pStyle w:val="Nivel3"/>
         <w:jc w:val="both"/>
       </w:pPr>
-      <w:bookmarkStart w:id="39" w:name="__RefHeading__1199_328609198"/>
-      <w:bookmarkStart w:id="40" w:name="_Toc384986229"/>
-      <w:bookmarkStart w:id="41" w:name="_Toc389696352"/>
-      <w:bookmarkEnd w:id="39"/>
-      <w:bookmarkEnd w:id="40"/>
+      <w:bookmarkStart w:id="42" w:name="__RefHeading__1199_328609198"/>
+      <w:bookmarkStart w:id="43" w:name="_Toc384986229"/>
+      <w:bookmarkStart w:id="44" w:name="_Toc390179179"/>
+      <w:bookmarkEnd w:id="42"/>
+      <w:bookmarkEnd w:id="43"/>
       <w:r>
         <w:t>Hipermedia</w:t>
       </w:r>
-      <w:bookmarkEnd w:id="41"/>
+      <w:bookmarkEnd w:id="44"/>
     </w:p>
     <w:p>
       <w:pPr>
         <w:pStyle w:val="contenido"/>
       </w:pPr>
       <w:r>
-        <w:t xml:space="preserve">(Ruby, 2007)Es una estrategia que nos permite establecer una conexión entre los recursos y describe sus capacidades, La estrategia hipermedia tiene siempre el mismo objetivo. Hipermedia es una manera para que el servidor para decirle al cliente qué HTTP </w:t>
+        <w:t xml:space="preserve">(Ruby, 2007)Es una estrategia que nos permite establecer una conexión entre los recursos y describe sus capacidades, La estrategia hipermedia tiene siempre el mismo </w:t>
+      </w:r>
+      <w:r>
+        <w:lastRenderedPageBreak/>
+        <w:t xml:space="preserve">objetivo. Hipermedia es una manera para que el servidor para decirle al cliente qué HTTP </w:t>
       </w:r>
       <w:proofErr w:type="spellStart"/>
       <w:r>
@@ -5339,15 +6000,15 @@
         <w:pStyle w:val="Nivel3"/>
         <w:jc w:val="both"/>
       </w:pPr>
-      <w:bookmarkStart w:id="42" w:name="__RefHeading__1201_328609198"/>
-      <w:bookmarkStart w:id="43" w:name="_Toc384986230"/>
-      <w:bookmarkStart w:id="44" w:name="_Toc389696353"/>
-      <w:bookmarkEnd w:id="42"/>
-      <w:bookmarkEnd w:id="43"/>
+      <w:bookmarkStart w:id="45" w:name="__RefHeading__1201_328609198"/>
+      <w:bookmarkStart w:id="46" w:name="_Toc384986230"/>
+      <w:bookmarkStart w:id="47" w:name="_Toc390179180"/>
+      <w:bookmarkEnd w:id="45"/>
+      <w:bookmarkEnd w:id="46"/>
       <w:r>
         <w:t>Recursos y  representaciones</w:t>
       </w:r>
-      <w:bookmarkEnd w:id="44"/>
+      <w:bookmarkEnd w:id="47"/>
     </w:p>
     <w:p>
       <w:pPr>
@@ -5386,15 +6047,15 @@
         <w:pStyle w:val="Nivel3"/>
         <w:jc w:val="both"/>
       </w:pPr>
-      <w:bookmarkStart w:id="45" w:name="__RefHeading__1203_328609198"/>
-      <w:bookmarkStart w:id="46" w:name="_Toc384986231"/>
-      <w:bookmarkStart w:id="47" w:name="_Toc389696354"/>
-      <w:bookmarkEnd w:id="45"/>
-      <w:bookmarkEnd w:id="46"/>
+      <w:bookmarkStart w:id="48" w:name="__RefHeading__1203_328609198"/>
+      <w:bookmarkStart w:id="49" w:name="_Toc384986231"/>
+      <w:bookmarkStart w:id="50" w:name="_Toc390179181"/>
+      <w:bookmarkEnd w:id="48"/>
+      <w:bookmarkEnd w:id="49"/>
       <w:r>
         <w:t>URI y relación con los recursos</w:t>
       </w:r>
-      <w:bookmarkEnd w:id="47"/>
+      <w:bookmarkEnd w:id="50"/>
     </w:p>
     <w:p>
       <w:pPr>
@@ -5417,11 +6078,7 @@
       </w:r>
       <w:proofErr w:type="spellEnd"/>
       <w:r>
-        <w:t xml:space="preserve"> trabaja sobre recursos o representaciones de los mismos u que la forma </w:t>
-      </w:r>
-      <w:r>
-        <w:lastRenderedPageBreak/>
-        <w:t xml:space="preserve">estandarizada para la identificación  los recursos son las </w:t>
+        <w:t xml:space="preserve"> trabaja sobre recursos o representaciones de los mismos u que la forma estandarizada para la identificación  los recursos son las </w:t>
       </w:r>
       <w:proofErr w:type="spellStart"/>
       <w:r>
@@ -5436,7 +6093,7 @@
       <w:pPr>
         <w:pStyle w:val="Nivel2"/>
       </w:pPr>
-      <w:bookmarkStart w:id="48" w:name="_Toc389696355"/>
+      <w:bookmarkStart w:id="51" w:name="_Toc390179182"/>
       <w:r>
         <w:rPr>
           <w:lang w:val="es-EC"/>
@@ -5452,7 +6109,7 @@
         </w:rPr>
         <w:t>relacionados</w:t>
       </w:r>
-      <w:bookmarkEnd w:id="48"/>
+      <w:bookmarkEnd w:id="51"/>
     </w:p>
     <w:p>
       <w:pPr>
@@ -5509,14 +6166,14 @@
       <w:pPr>
         <w:pStyle w:val="Ttulo1"/>
       </w:pPr>
-      <w:bookmarkStart w:id="49" w:name="_Toc389696356"/>
+      <w:bookmarkStart w:id="52" w:name="_Toc390179183"/>
       <w:r>
         <w:t xml:space="preserve">CAPITULO 2: </w:t>
       </w:r>
       <w:r>
         <w:t>PROBLEMÁTICA</w:t>
       </w:r>
-      <w:bookmarkEnd w:id="49"/>
+      <w:bookmarkEnd w:id="52"/>
     </w:p>
     <w:p>
       <w:pPr>
@@ -5557,14 +6214,14 @@
       <w:pPr>
         <w:pStyle w:val="Nivel2"/>
       </w:pPr>
-      <w:bookmarkStart w:id="50" w:name="_Toc389696357"/>
+      <w:bookmarkStart w:id="53" w:name="_Toc390179184"/>
       <w:r>
         <w:t xml:space="preserve">Estado </w:t>
       </w:r>
       <w:r>
         <w:t>actual</w:t>
       </w:r>
-      <w:bookmarkEnd w:id="50"/>
+      <w:bookmarkEnd w:id="53"/>
     </w:p>
     <w:p>
       <w:pPr>
@@ -5836,6 +6493,7 @@
         <w:jc w:val="both"/>
       </w:pPr>
     </w:p>
+    <w:bookmarkStart w:id="54" w:name="_Toc390179185" w:displacedByCustomXml="next"/>
     <w:sdt>
       <w:sdtPr>
         <w:rPr>
@@ -5867,6 +6525,7 @@
             </w:rPr>
             <w:t>Bibliografía</w:t>
           </w:r>
+          <w:bookmarkEnd w:id="54"/>
         </w:p>
         <w:sdt>
           <w:sdtPr>
@@ -6286,12 +6945,7 @@
         <w:t xml:space="preserve"> </w:t>
       </w:r>
       <w:r>
-        <w:t>http://en.wikipedia.org/wiki/Help:Wiki_marku</w:t>
-      </w:r>
-      <w:bookmarkStart w:id="14" w:name="_GoBack"/>
-      <w:bookmarkEnd w:id="14"/>
-      <w:r>
-        <w:t>p</w:t>
+        <w:t>http://en.wikipedia.org/wiki/Help:Wiki_markup</w:t>
       </w:r>
     </w:p>
   </w:footnote>
@@ -6378,7 +7032,7 @@
   <w:abstractNum w:abstractNumId="0">
     <w:nsid w:val="0120673B"/>
     <w:multiLevelType w:val="multilevel"/>
-    <w:tmpl w:val="8568599A"/>
+    <w:tmpl w:val="4C2EE078"/>
     <w:lvl w:ilvl="0">
       <w:start w:val="1"/>
       <w:numFmt w:val="decimal"/>
@@ -6522,6 +7176,119 @@
     </w:lvl>
   </w:abstractNum>
   <w:abstractNum w:abstractNumId="1">
+    <w:nsid w:val="04EE4DC8"/>
+    <w:multiLevelType w:val="hybridMultilevel"/>
+    <w:tmpl w:val="867243F6"/>
+    <w:lvl w:ilvl="0" w:tplc="300A0001">
+      <w:start w:val="1"/>
+      <w:numFmt w:val="bullet"/>
+      <w:lvlText w:val=""/>
+      <w:lvlJc w:val="left"/>
+      <w:pPr>
+        <w:ind w:left="720" w:hanging="360"/>
+      </w:pPr>
+      <w:rPr>
+        <w:rFonts w:ascii="Symbol" w:hAnsi="Symbol" w:hint="default"/>
+      </w:rPr>
+    </w:lvl>
+    <w:lvl w:ilvl="1" w:tplc="300A0003" w:tentative="1">
+      <w:start w:val="1"/>
+      <w:numFmt w:val="bullet"/>
+      <w:lvlText w:val="o"/>
+      <w:lvlJc w:val="left"/>
+      <w:pPr>
+        <w:ind w:left="1440" w:hanging="360"/>
+      </w:pPr>
+      <w:rPr>
+        <w:rFonts w:ascii="Courier New" w:hAnsi="Courier New" w:cs="Courier New" w:hint="default"/>
+      </w:rPr>
+    </w:lvl>
+    <w:lvl w:ilvl="2" w:tplc="300A0005" w:tentative="1">
+      <w:start w:val="1"/>
+      <w:numFmt w:val="bullet"/>
+      <w:lvlText w:val=""/>
+      <w:lvlJc w:val="left"/>
+      <w:pPr>
+        <w:ind w:left="2160" w:hanging="360"/>
+      </w:pPr>
+      <w:rPr>
+        <w:rFonts w:ascii="Wingdings" w:hAnsi="Wingdings" w:hint="default"/>
+      </w:rPr>
+    </w:lvl>
+    <w:lvl w:ilvl="3" w:tplc="300A0001" w:tentative="1">
+      <w:start w:val="1"/>
+      <w:numFmt w:val="bullet"/>
+      <w:lvlText w:val=""/>
+      <w:lvlJc w:val="left"/>
+      <w:pPr>
+        <w:ind w:left="2880" w:hanging="360"/>
+      </w:pPr>
+      <w:rPr>
+        <w:rFonts w:ascii="Symbol" w:hAnsi="Symbol" w:hint="default"/>
+      </w:rPr>
+    </w:lvl>
+    <w:lvl w:ilvl="4" w:tplc="300A0003" w:tentative="1">
+      <w:start w:val="1"/>
+      <w:numFmt w:val="bullet"/>
+      <w:lvlText w:val="o"/>
+      <w:lvlJc w:val="left"/>
+      <w:pPr>
+        <w:ind w:left="3600" w:hanging="360"/>
+      </w:pPr>
+      <w:rPr>
+        <w:rFonts w:ascii="Courier New" w:hAnsi="Courier New" w:cs="Courier New" w:hint="default"/>
+      </w:rPr>
+    </w:lvl>
+    <w:lvl w:ilvl="5" w:tplc="300A0005" w:tentative="1">
+      <w:start w:val="1"/>
+      <w:numFmt w:val="bullet"/>
+      <w:lvlText w:val=""/>
+      <w:lvlJc w:val="left"/>
+      <w:pPr>
+        <w:ind w:left="4320" w:hanging="360"/>
+      </w:pPr>
+      <w:rPr>
+        <w:rFonts w:ascii="Wingdings" w:hAnsi="Wingdings" w:hint="default"/>
+      </w:rPr>
+    </w:lvl>
+    <w:lvl w:ilvl="6" w:tplc="300A0001" w:tentative="1">
+      <w:start w:val="1"/>
+      <w:numFmt w:val="bullet"/>
+      <w:lvlText w:val=""/>
+      <w:lvlJc w:val="left"/>
+      <w:pPr>
+        <w:ind w:left="5040" w:hanging="360"/>
+      </w:pPr>
+      <w:rPr>
+        <w:rFonts w:ascii="Symbol" w:hAnsi="Symbol" w:hint="default"/>
+      </w:rPr>
+    </w:lvl>
+    <w:lvl w:ilvl="7" w:tplc="300A0003" w:tentative="1">
+      <w:start w:val="1"/>
+      <w:numFmt w:val="bullet"/>
+      <w:lvlText w:val="o"/>
+      <w:lvlJc w:val="left"/>
+      <w:pPr>
+        <w:ind w:left="5760" w:hanging="360"/>
+      </w:pPr>
+      <w:rPr>
+        <w:rFonts w:ascii="Courier New" w:hAnsi="Courier New" w:cs="Courier New" w:hint="default"/>
+      </w:rPr>
+    </w:lvl>
+    <w:lvl w:ilvl="8" w:tplc="300A0005" w:tentative="1">
+      <w:start w:val="1"/>
+      <w:numFmt w:val="bullet"/>
+      <w:lvlText w:val=""/>
+      <w:lvlJc w:val="left"/>
+      <w:pPr>
+        <w:ind w:left="6480" w:hanging="360"/>
+      </w:pPr>
+      <w:rPr>
+        <w:rFonts w:ascii="Wingdings" w:hAnsi="Wingdings" w:hint="default"/>
+      </w:rPr>
+    </w:lvl>
+  </w:abstractNum>
+  <w:abstractNum w:abstractNumId="2">
     <w:nsid w:val="051C427F"/>
     <w:multiLevelType w:val="multilevel"/>
     <w:tmpl w:val="7624E68E"/>
@@ -6607,7 +7374,7 @@
       </w:pPr>
     </w:lvl>
   </w:abstractNum>
-  <w:abstractNum w:abstractNumId="2">
+  <w:abstractNum w:abstractNumId="3">
     <w:nsid w:val="14FD5B32"/>
     <w:multiLevelType w:val="hybridMultilevel"/>
     <w:tmpl w:val="8F66ABB4"/>
@@ -6720,7 +7487,7 @@
       </w:rPr>
     </w:lvl>
   </w:abstractNum>
-  <w:abstractNum w:abstractNumId="3">
+  <w:abstractNum w:abstractNumId="4">
     <w:nsid w:val="165C017C"/>
     <w:multiLevelType w:val="hybridMultilevel"/>
     <w:tmpl w:val="47CA7924"/>
@@ -6833,7 +7600,7 @@
       </w:rPr>
     </w:lvl>
   </w:abstractNum>
-  <w:abstractNum w:abstractNumId="4">
+  <w:abstractNum w:abstractNumId="5">
     <w:nsid w:val="244638B3"/>
     <w:multiLevelType w:val="multilevel"/>
     <w:tmpl w:val="D8B2CC1E"/>
@@ -6955,7 +7722,7 @@
       </w:pPr>
     </w:lvl>
   </w:abstractNum>
-  <w:abstractNum w:abstractNumId="5">
+  <w:abstractNum w:abstractNumId="6">
     <w:nsid w:val="291E25CD"/>
     <w:multiLevelType w:val="multilevel"/>
     <w:tmpl w:val="DAC0861A"/>
@@ -7068,7 +7835,7 @@
       </w:pPr>
     </w:lvl>
   </w:abstractNum>
-  <w:abstractNum w:abstractNumId="6">
+  <w:abstractNum w:abstractNumId="7">
     <w:nsid w:val="30A5664B"/>
     <w:multiLevelType w:val="hybridMultilevel"/>
     <w:tmpl w:val="39A84246"/>
@@ -7181,7 +7948,7 @@
       </w:rPr>
     </w:lvl>
   </w:abstractNum>
-  <w:abstractNum w:abstractNumId="7">
+  <w:abstractNum w:abstractNumId="8">
     <w:nsid w:val="45A34B72"/>
     <w:multiLevelType w:val="multilevel"/>
     <w:tmpl w:val="3EEC3234"/>
@@ -7294,7 +8061,7 @@
       </w:rPr>
     </w:lvl>
   </w:abstractNum>
-  <w:abstractNum w:abstractNumId="8">
+  <w:abstractNum w:abstractNumId="9">
     <w:nsid w:val="4F04085B"/>
     <w:multiLevelType w:val="hybridMultilevel"/>
     <w:tmpl w:val="585A11EC"/>
@@ -7407,7 +8174,93 @@
       </w:rPr>
     </w:lvl>
   </w:abstractNum>
-  <w:abstractNum w:abstractNumId="9">
+  <w:abstractNum w:abstractNumId="10">
+    <w:nsid w:val="54E50F52"/>
+    <w:multiLevelType w:val="hybridMultilevel"/>
+    <w:tmpl w:val="025E3E8E"/>
+    <w:lvl w:ilvl="0" w:tplc="300A000F">
+      <w:start w:val="1"/>
+      <w:numFmt w:val="decimal"/>
+      <w:lvlText w:val="%1."/>
+      <w:lvlJc w:val="left"/>
+      <w:pPr>
+        <w:ind w:left="720" w:hanging="360"/>
+      </w:pPr>
+    </w:lvl>
+    <w:lvl w:ilvl="1" w:tplc="300A0019" w:tentative="1">
+      <w:start w:val="1"/>
+      <w:numFmt w:val="lowerLetter"/>
+      <w:lvlText w:val="%2."/>
+      <w:lvlJc w:val="left"/>
+      <w:pPr>
+        <w:ind w:left="1440" w:hanging="360"/>
+      </w:pPr>
+    </w:lvl>
+    <w:lvl w:ilvl="2" w:tplc="300A001B" w:tentative="1">
+      <w:start w:val="1"/>
+      <w:numFmt w:val="lowerRoman"/>
+      <w:lvlText w:val="%3."/>
+      <w:lvlJc w:val="right"/>
+      <w:pPr>
+        <w:ind w:left="2160" w:hanging="180"/>
+      </w:pPr>
+    </w:lvl>
+    <w:lvl w:ilvl="3" w:tplc="300A000F" w:tentative="1">
+      <w:start w:val="1"/>
+      <w:numFmt w:val="decimal"/>
+      <w:lvlText w:val="%4."/>
+      <w:lvlJc w:val="left"/>
+      <w:pPr>
+        <w:ind w:left="2880" w:hanging="360"/>
+      </w:pPr>
+    </w:lvl>
+    <w:lvl w:ilvl="4" w:tplc="300A0019" w:tentative="1">
+      <w:start w:val="1"/>
+      <w:numFmt w:val="lowerLetter"/>
+      <w:lvlText w:val="%5."/>
+      <w:lvlJc w:val="left"/>
+      <w:pPr>
+        <w:ind w:left="3600" w:hanging="360"/>
+      </w:pPr>
+    </w:lvl>
+    <w:lvl w:ilvl="5" w:tplc="300A001B" w:tentative="1">
+      <w:start w:val="1"/>
+      <w:numFmt w:val="lowerRoman"/>
+      <w:lvlText w:val="%6."/>
+      <w:lvlJc w:val="right"/>
+      <w:pPr>
+        <w:ind w:left="4320" w:hanging="180"/>
+      </w:pPr>
+    </w:lvl>
+    <w:lvl w:ilvl="6" w:tplc="300A000F" w:tentative="1">
+      <w:start w:val="1"/>
+      <w:numFmt w:val="decimal"/>
+      <w:lvlText w:val="%7."/>
+      <w:lvlJc w:val="left"/>
+      <w:pPr>
+        <w:ind w:left="5040" w:hanging="360"/>
+      </w:pPr>
+    </w:lvl>
+    <w:lvl w:ilvl="7" w:tplc="300A0019" w:tentative="1">
+      <w:start w:val="1"/>
+      <w:numFmt w:val="lowerLetter"/>
+      <w:lvlText w:val="%8."/>
+      <w:lvlJc w:val="left"/>
+      <w:pPr>
+        <w:ind w:left="5760" w:hanging="360"/>
+      </w:pPr>
+    </w:lvl>
+    <w:lvl w:ilvl="8" w:tplc="300A001B" w:tentative="1">
+      <w:start w:val="1"/>
+      <w:numFmt w:val="lowerRoman"/>
+      <w:lvlText w:val="%9."/>
+      <w:lvlJc w:val="right"/>
+      <w:pPr>
+        <w:ind w:left="6480" w:hanging="180"/>
+      </w:pPr>
+    </w:lvl>
+  </w:abstractNum>
+  <w:abstractNum w:abstractNumId="11">
     <w:nsid w:val="6B9E4D32"/>
     <w:multiLevelType w:val="hybridMultilevel"/>
     <w:tmpl w:val="813A0602"/>
@@ -7524,31 +8377,31 @@
     <w:abstractNumId w:val="0"/>
   </w:num>
   <w:num w:numId="2">
-    <w:abstractNumId w:val="1"/>
+    <w:abstractNumId w:val="2"/>
   </w:num>
   <w:num w:numId="3">
+    <w:abstractNumId w:val="8"/>
+  </w:num>
+  <w:num w:numId="4">
+    <w:abstractNumId w:val="5"/>
+  </w:num>
+  <w:num w:numId="5">
+    <w:abstractNumId w:val="9"/>
+  </w:num>
+  <w:num w:numId="6">
+    <w:abstractNumId w:val="4"/>
+  </w:num>
+  <w:num w:numId="7">
+    <w:abstractNumId w:val="11"/>
+  </w:num>
+  <w:num w:numId="8">
     <w:abstractNumId w:val="7"/>
   </w:num>
-  <w:num w:numId="4">
-    <w:abstractNumId w:val="4"/>
-  </w:num>
-  <w:num w:numId="5">
-    <w:abstractNumId w:val="8"/>
-  </w:num>
-  <w:num w:numId="6">
+  <w:num w:numId="9">
     <w:abstractNumId w:val="3"/>
   </w:num>
-  <w:num w:numId="7">
-    <w:abstractNumId w:val="9"/>
-  </w:num>
-  <w:num w:numId="8">
+  <w:num w:numId="10">
     <w:abstractNumId w:val="6"/>
-  </w:num>
-  <w:num w:numId="9">
-    <w:abstractNumId w:val="2"/>
-  </w:num>
-  <w:num w:numId="10">
-    <w:abstractNumId w:val="5"/>
   </w:num>
   <w:num w:numId="11">
     <w:abstractNumId w:val="0"/>
@@ -7612,6 +8465,12 @@
     <w:lvlOverride w:ilvl="8">
       <w:startOverride w:val="1"/>
     </w:lvlOverride>
+  </w:num>
+  <w:num w:numId="14">
+    <w:abstractNumId w:val="1"/>
+  </w:num>
+  <w:num w:numId="15">
+    <w:abstractNumId w:val="10"/>
   </w:num>
 </w:numbering>
 </file>
@@ -8268,7 +9127,7 @@
     <w:basedOn w:val="Nivel3"/>
     <w:link w:val="Nivel4Car"/>
     <w:qFormat/>
-    <w:rsid w:val="00515C21"/>
+    <w:rsid w:val="00021C8E"/>
     <w:pPr>
       <w:numPr>
         <w:ilvl w:val="3"/>
@@ -8308,7 +9167,7 @@
     <w:name w:val="Nivel 4 Car"/>
     <w:basedOn w:val="Nivel3Car"/>
     <w:link w:val="Nivel4"/>
-    <w:rsid w:val="00515C21"/>
+    <w:rsid w:val="00021C8E"/>
     <w:rPr>
       <w:rFonts w:ascii="Arial" w:eastAsiaTheme="majorEastAsia" w:hAnsi="Arial" w:cstheme="majorBidi"/>
       <w:b/>
@@ -9193,7 +10052,7 @@
     <w:basedOn w:val="Nivel3"/>
     <w:link w:val="Nivel4Car"/>
     <w:qFormat/>
-    <w:rsid w:val="00515C21"/>
+    <w:rsid w:val="00021C8E"/>
     <w:pPr>
       <w:numPr>
         <w:ilvl w:val="3"/>
@@ -9233,7 +10092,7 @@
     <w:name w:val="Nivel 4 Car"/>
     <w:basedOn w:val="Nivel3Car"/>
     <w:link w:val="Nivel4"/>
-    <w:rsid w:val="00515C21"/>
+    <w:rsid w:val="00021C8E"/>
     <w:rPr>
       <w:rFonts w:ascii="Arial" w:eastAsiaTheme="majorEastAsia" w:hAnsi="Arial" w:cstheme="majorBidi"/>
       <w:b/>
@@ -9783,7 +10642,7 @@
     <b:Title>A Practical Part of Speech Tagger</b:Title>
     <b:Year>1992</b:Year>
     <b:Month>Marzo</b:Month>
-    <b:RefOrder>5</b:RefOrder>
+    <b:RefOrder>6</b:RefOrder>
   </b:Source>
   <b:Source>
     <b:Tag>Leo</b:Tag>
@@ -9802,7 +10661,7 @@
       </b:Author>
     </b:Author>
     <b:Year>2007</b:Year>
-    <b:RefOrder>6</b:RefOrder>
+    <b:RefOrder>7</b:RefOrder>
   </b:Source>
   <b:Source>
     <b:Tag>Tim06</b:Tag>
@@ -9842,7 +10701,7 @@
     </b:Author>
     <b:JournalName>Bulletin of the American Society for Information Science and Technology</b:JournalName>
     <b:Pages>15-19</b:Pages>
-    <b:RefOrder>7</b:RefOrder>
+    <b:RefOrder>8</b:RefOrder>
   </b:Source>
   <b:Source>
     <b:Tag>Tjo</b:Tag>
@@ -9856,7 +10715,7 @@
     </b:Author>
     <b:Year>2000</b:Year>
     <b:Month>Septiembre</b:Month>
-    <b:RefOrder>4</b:RefOrder>
+    <b:RefOrder>5</b:RefOrder>
   </b:Source>
   <b:Source>
     <b:Tag>Sör07</b:Tag>
@@ -9871,7 +10730,7 @@
     <b:Year>2007</b:Year>
     <b:ShortTitle>Dbpedia: A nucleus for a web of open data</b:ShortTitle>
     <b:Pages>722-735</b:Pages>
-    <b:RefOrder>8</b:RefOrder>
+    <b:RefOrder>9</b:RefOrder>
   </b:Source>
   <b:Source>
     <b:Tag>Jen12</b:Tag>
@@ -9887,11 +10746,36 @@
     <b:URL>http://semantic-web-journal.net/system/files/swj499.pdf</b:URL>
     <b:RefOrder>3</b:RefOrder>
   </b:Source>
+  <b:Source>
+    <b:Tag>Chr09</b:Tag>
+    <b:SourceType>InternetSite</b:SourceType>
+    <b:Guid>{C8312980-1561-4547-9E1B-1102E7F5AE65}</b:Guid>
+    <b:Title>Dbpedia</b:Title>
+    <b:Year>2009</b:Year>
+    <b:Author>
+      <b:Author>
+        <b:NameList>
+          <b:Person>
+            <b:Last>Bizer</b:Last>
+            <b:First>Chris</b:First>
+          </b:Person>
+        </b:NameList>
+      </b:Author>
+    </b:Author>
+    <b:InternetSiteTitle>The DBpedia Data Provision Architecture</b:InternetSiteTitle>
+    <b:Month>11</b:Month>
+    <b:Day>09</b:Day>
+    <b:YearAccessed>2014</b:YearAccessed>
+    <b:MonthAccessed>06</b:MonthAccessed>
+    <b:DayAccessed>10</b:DayAccessed>
+    <b:URL>http://wiki.dbpedia.org/Architecture</b:URL>
+    <b:RefOrder>4</b:RefOrder>
+  </b:Source>
 </b:Sources>
 </file>
 
 <file path=customXml/itemProps1.xml><?xml version="1.0" encoding="utf-8"?>
-<ds:datastoreItem xmlns:ds="http://schemas.openxmlformats.org/officeDocument/2006/customXml" ds:itemID="{5A04B26F-70D0-4631-9966-893AD88C734C}">
+<ds:datastoreItem xmlns:ds="http://schemas.openxmlformats.org/officeDocument/2006/customXml" ds:itemID="{7DD153F5-AD34-4D52-840E-E2C7FF954978}">
   <ds:schemaRefs>
     <ds:schemaRef ds:uri="http://schemas.openxmlformats.org/officeDocument/2006/bibliography"/>
   </ds:schemaRefs>

--- a/ContenidoTesis.docx
+++ b/ContenidoTesis.docx
@@ -1647,7 +1647,7 @@
                 <w:noProof/>
                 <w:webHidden/>
               </w:rPr>
-              <w:t>8</w:t>
+              <w:t>9</w:t>
             </w:r>
             <w:r>
               <w:rPr>
@@ -1729,7 +1729,7 @@
                 <w:noProof/>
                 <w:webHidden/>
               </w:rPr>
-              <w:t>8</w:t>
+              <w:t>9</w:t>
             </w:r>
             <w:r>
               <w:rPr>
@@ -1910,7 +1910,7 @@
                 <w:noProof/>
                 <w:webHidden/>
               </w:rPr>
-              <w:t>9</w:t>
+              <w:t>10</w:t>
             </w:r>
             <w:r>
               <w:rPr>
@@ -2074,7 +2074,7 @@
                 <w:noProof/>
                 <w:webHidden/>
               </w:rPr>
-              <w:t>10</w:t>
+              <w:t>11</w:t>
             </w:r>
             <w:r>
               <w:rPr>
@@ -2238,7 +2238,7 @@
                 <w:noProof/>
                 <w:webHidden/>
               </w:rPr>
-              <w:t>11</w:t>
+              <w:t>12</w:t>
             </w:r>
             <w:r>
               <w:rPr>
@@ -2320,7 +2320,7 @@
                 <w:noProof/>
                 <w:webHidden/>
               </w:rPr>
-              <w:t>11</w:t>
+              <w:t>12</w:t>
             </w:r>
             <w:r>
               <w:rPr>
@@ -2402,7 +2402,7 @@
                 <w:noProof/>
                 <w:webHidden/>
               </w:rPr>
-              <w:t>11</w:t>
+              <w:t>12</w:t>
             </w:r>
             <w:r>
               <w:rPr>
@@ -2566,7 +2566,7 @@
                 <w:noProof/>
                 <w:webHidden/>
               </w:rPr>
-              <w:t>12</w:t>
+              <w:t>13</w:t>
             </w:r>
             <w:r>
               <w:rPr>
@@ -2648,7 +2648,7 @@
                 <w:noProof/>
                 <w:webHidden/>
               </w:rPr>
-              <w:t>12</w:t>
+              <w:t>13</w:t>
             </w:r>
             <w:r>
               <w:rPr>
@@ -3387,23 +3387,23 @@
       <w:r>
         <w:t>Tecnologías</w:t>
       </w:r>
-      <w:bookmarkStart w:id="5" w:name="_GoBack"/>
       <w:bookmarkEnd w:id="4"/>
+    </w:p>
+    <w:p>
+      <w:pPr>
+        <w:pStyle w:val="Nivel4"/>
+      </w:pPr>
+      <w:bookmarkStart w:id="5" w:name="_Toc384986224"/>
+      <w:bookmarkStart w:id="6" w:name="_Toc390179161"/>
+      <w:r>
+        <w:t>U</w:t>
+      </w:r>
       <w:bookmarkEnd w:id="5"/>
-    </w:p>
-    <w:p>
-      <w:pPr>
-        <w:pStyle w:val="Nivel4"/>
-      </w:pPr>
-      <w:bookmarkStart w:id="6" w:name="_Toc384986224"/>
-      <w:bookmarkStart w:id="7" w:name="_Toc390179161"/>
-      <w:r>
-        <w:t>U</w:t>
-      </w:r>
+      <w:r>
+        <w:t>RI</w:t>
+      </w:r>
+      <w:bookmarkStart w:id="7" w:name="_GoBack"/>
       <w:bookmarkEnd w:id="6"/>
-      <w:r>
-        <w:t>RI</w:t>
-      </w:r>
       <w:bookmarkEnd w:id="7"/>
     </w:p>
     <w:p>
@@ -3636,7 +3636,7 @@
           <w:noProof/>
         </w:rPr>
         <w:drawing>
-          <wp:inline distT="0" distB="0" distL="0" distR="0" wp14:anchorId="4A78E6A3" wp14:editId="1B34CC37">
+          <wp:inline distT="0" distB="0" distL="0" distR="0" wp14:anchorId="66C344F8" wp14:editId="6C39D3BB">
             <wp:extent cx="3019245" cy="602176"/>
             <wp:effectExtent l="0" t="0" r="0" b="7620"/>
             <wp:docPr id="2" name="Imagen 2" descr="image of the RDF triple comprising (subject, predicate, object)"/>
@@ -4048,7 +4048,7 @@
           <w:lang w:eastAsia="es-EC"/>
         </w:rPr>
         <w:drawing>
-          <wp:inline distT="0" distB="0" distL="0" distR="0" wp14:anchorId="31FAF60F" wp14:editId="03BE6070">
+          <wp:inline distT="0" distB="0" distL="0" distR="0" wp14:anchorId="4DE17314" wp14:editId="5D08AAD1">
             <wp:extent cx="4704837" cy="2583712"/>
             <wp:effectExtent l="0" t="0" r="635" b="7620"/>
             <wp:docPr id="3" name="Imagen 3"/>
@@ -4436,7 +4436,7 @@
           <w:lang w:eastAsia="es-EC"/>
         </w:rPr>
         <w:drawing>
-          <wp:inline distT="0" distB="0" distL="0" distR="0" wp14:anchorId="33220B64" wp14:editId="3C1BC416">
+          <wp:inline distT="0" distB="0" distL="0" distR="0" wp14:anchorId="428A50A2" wp14:editId="4F441EDB">
             <wp:extent cx="3018051" cy="2600325"/>
             <wp:effectExtent l="0" t="0" r="0" b="0"/>
             <wp:docPr id="4" name="Imagen 4" descr="C:\Users\fabricio\Desktop\tesis\Imagenes\virtuoso_linked_data_deployment2.png"/>
@@ -5427,7 +5427,7 @@
           <w:lang w:eastAsia="es-EC"/>
         </w:rPr>
         <w:drawing>
-          <wp:inline distT="0" distB="0" distL="0" distR="0" wp14:anchorId="1FDFA368" wp14:editId="618C9828">
+          <wp:inline distT="0" distB="0" distL="0" distR="0" wp14:anchorId="0360A6C2" wp14:editId="2DEA02DF">
             <wp:extent cx="3667125" cy="752011"/>
             <wp:effectExtent l="0" t="0" r="0" b="0"/>
             <wp:docPr id="1" name="Picture"/>
@@ -5620,7 +5620,6 @@
     <w:p>
       <w:pPr>
         <w:pStyle w:val="Nivel4"/>
-        <w:jc w:val="both"/>
       </w:pPr>
       <w:bookmarkStart w:id="26" w:name="__RefHeading__1209_328609198"/>
       <w:bookmarkStart w:id="27" w:name="_Toc384986239"/>
@@ -5815,7 +5814,6 @@
     <w:p>
       <w:pPr>
         <w:pStyle w:val="Nivel4"/>
-        <w:jc w:val="both"/>
       </w:pPr>
       <w:bookmarkStart w:id="31" w:name="__RefHeading__1215_328609198"/>
       <w:bookmarkStart w:id="32" w:name="_Toc384986242"/>
@@ -5842,7 +5840,6 @@
     <w:p>
       <w:pPr>
         <w:pStyle w:val="Nivel4"/>
-        <w:jc w:val="both"/>
       </w:pPr>
       <w:bookmarkStart w:id="34" w:name="__RefHeading__1217_328609198"/>
       <w:bookmarkStart w:id="35" w:name="_Toc384986243"/>
@@ -5887,7 +5884,6 @@
     <w:p>
       <w:pPr>
         <w:pStyle w:val="Nivel4"/>
-        <w:jc w:val="both"/>
       </w:pPr>
       <w:bookmarkStart w:id="37" w:name="__RefHeading__1219_328609198"/>
       <w:bookmarkStart w:id="38" w:name="_Toc384986244"/>
@@ -7032,7 +7028,7 @@
   <w:abstractNum w:abstractNumId="0">
     <w:nsid w:val="0120673B"/>
     <w:multiLevelType w:val="multilevel"/>
-    <w:tmpl w:val="4C2EE078"/>
+    <w:tmpl w:val="75280F58"/>
     <w:lvl w:ilvl="0">
       <w:start w:val="1"/>
       <w:numFmt w:val="decimal"/>
@@ -9063,7 +9059,6 @@
         <w:numId w:val="1"/>
       </w:numPr>
       <w:spacing w:before="240" w:after="240"/>
-      <w:ind w:left="426"/>
       <w:jc w:val="both"/>
     </w:pPr>
     <w:rPr>
@@ -9082,7 +9077,6 @@
         <w:numId w:val="1"/>
       </w:numPr>
       <w:spacing w:before="320" w:after="120"/>
-      <w:ind w:left="1134" w:hanging="708"/>
     </w:pPr>
     <w:rPr>
       <w:rFonts w:ascii="Arial" w:hAnsi="Arial"/>
@@ -9127,7 +9121,7 @@
     <w:basedOn w:val="Nivel3"/>
     <w:link w:val="Nivel4Car"/>
     <w:qFormat/>
-    <w:rsid w:val="00021C8E"/>
+    <w:rsid w:val="00C3488D"/>
     <w:pPr>
       <w:numPr>
         <w:ilvl w:val="3"/>
@@ -9167,7 +9161,7 @@
     <w:name w:val="Nivel 4 Car"/>
     <w:basedOn w:val="Nivel3Car"/>
     <w:link w:val="Nivel4"/>
-    <w:rsid w:val="00021C8E"/>
+    <w:rsid w:val="00C3488D"/>
     <w:rPr>
       <w:rFonts w:ascii="Arial" w:eastAsiaTheme="majorEastAsia" w:hAnsi="Arial" w:cstheme="majorBidi"/>
       <w:b/>
@@ -9988,7 +9982,6 @@
         <w:numId w:val="1"/>
       </w:numPr>
       <w:spacing w:before="240" w:after="240"/>
-      <w:ind w:left="426"/>
       <w:jc w:val="both"/>
     </w:pPr>
     <w:rPr>
@@ -10007,7 +10000,6 @@
         <w:numId w:val="1"/>
       </w:numPr>
       <w:spacing w:before="320" w:after="120"/>
-      <w:ind w:left="1134" w:hanging="708"/>
     </w:pPr>
     <w:rPr>
       <w:rFonts w:ascii="Arial" w:hAnsi="Arial"/>
@@ -10052,7 +10044,7 @@
     <w:basedOn w:val="Nivel3"/>
     <w:link w:val="Nivel4Car"/>
     <w:qFormat/>
-    <w:rsid w:val="00021C8E"/>
+    <w:rsid w:val="00C3488D"/>
     <w:pPr>
       <w:numPr>
         <w:ilvl w:val="3"/>
@@ -10092,7 +10084,7 @@
     <w:name w:val="Nivel 4 Car"/>
     <w:basedOn w:val="Nivel3Car"/>
     <w:link w:val="Nivel4"/>
-    <w:rsid w:val="00021C8E"/>
+    <w:rsid w:val="00C3488D"/>
     <w:rPr>
       <w:rFonts w:ascii="Arial" w:eastAsiaTheme="majorEastAsia" w:hAnsi="Arial" w:cstheme="majorBidi"/>
       <w:b/>
@@ -10775,7 +10767,7 @@
 </file>
 
 <file path=customXml/itemProps1.xml><?xml version="1.0" encoding="utf-8"?>
-<ds:datastoreItem xmlns:ds="http://schemas.openxmlformats.org/officeDocument/2006/customXml" ds:itemID="{7DD153F5-AD34-4D52-840E-E2C7FF954978}">
+<ds:datastoreItem xmlns:ds="http://schemas.openxmlformats.org/officeDocument/2006/customXml" ds:itemID="{88182EA7-6449-4D26-9518-CC70F0678902}">
   <ds:schemaRefs>
     <ds:schemaRef ds:uri="http://schemas.openxmlformats.org/officeDocument/2006/bibliography"/>
   </ds:schemaRefs>

--- a/ContenidoTesis.docx
+++ b/ContenidoTesis.docx
@@ -502,7 +502,6 @@
           <w:docPartUnique/>
         </w:docPartObj>
       </w:sdtPr>
-      <w:sdtEndPr/>
       <w:sdtContent>
         <w:p>
           <w:pPr>
@@ -534,7 +533,7 @@
           <w:r>
             <w:fldChar w:fldCharType="separate"/>
           </w:r>
-          <w:hyperlink w:anchor="_Toc390179156" w:history="1">
+          <w:hyperlink w:anchor="_Toc391399430" w:history="1">
             <w:r>
               <w:rPr>
                 <w:rStyle w:val="Hipervnculo"/>
@@ -561,7 +560,7 @@
                 <w:noProof/>
                 <w:webHidden/>
               </w:rPr>
-              <w:instrText xml:space="preserve"> PAGEREF _Toc390179156 \h </w:instrText>
+              <w:instrText xml:space="preserve"> PAGEREF _Toc391399430 \h </w:instrText>
             </w:r>
             <w:r>
               <w:rPr>
@@ -603,7 +602,7 @@
               <w:noProof/>
             </w:rPr>
           </w:pPr>
-          <w:hyperlink w:anchor="_Toc390179157" w:history="1">
+          <w:hyperlink w:anchor="_Toc391399431" w:history="1">
             <w:r>
               <w:rPr>
                 <w:rStyle w:val="Hipervnculo"/>
@@ -643,7 +642,7 @@
                 <w:noProof/>
                 <w:webHidden/>
               </w:rPr>
-              <w:instrText xml:space="preserve"> PAGEREF _Toc390179157 \h </w:instrText>
+              <w:instrText xml:space="preserve"> PAGEREF _Toc391399431 \h </w:instrText>
             </w:r>
             <w:r>
               <w:rPr>
@@ -685,7 +684,7 @@
               <w:noProof/>
             </w:rPr>
           </w:pPr>
-          <w:hyperlink w:anchor="_Toc390179158" w:history="1">
+          <w:hyperlink w:anchor="_Toc391399432" w:history="1">
             <w:r>
               <w:rPr>
                 <w:rStyle w:val="Hipervnculo"/>
@@ -725,7 +724,7 @@
                 <w:noProof/>
                 <w:webHidden/>
               </w:rPr>
-              <w:instrText xml:space="preserve"> PAGEREF _Toc390179158 \h </w:instrText>
+              <w:instrText xml:space="preserve"> PAGEREF _Toc391399432 \h </w:instrText>
             </w:r>
             <w:r>
               <w:rPr>
@@ -767,7 +766,7 @@
               <w:noProof/>
             </w:rPr>
           </w:pPr>
-          <w:hyperlink w:anchor="_Toc390179159" w:history="1">
+          <w:hyperlink w:anchor="_Toc391399433" w:history="1">
             <w:r>
               <w:rPr>
                 <w:rStyle w:val="Hipervnculo"/>
@@ -807,7 +806,7 @@
                 <w:noProof/>
                 <w:webHidden/>
               </w:rPr>
-              <w:instrText xml:space="preserve"> PAGEREF _Toc390179159 \h </w:instrText>
+              <w:instrText xml:space="preserve"> PAGEREF _Toc391399433 \h </w:instrText>
             </w:r>
             <w:r>
               <w:rPr>
@@ -849,7 +848,7 @@
               <w:noProof/>
             </w:rPr>
           </w:pPr>
-          <w:hyperlink w:anchor="_Toc390179160" w:history="1">
+          <w:hyperlink w:anchor="_Toc391399434" w:history="1">
             <w:r>
               <w:rPr>
                 <w:rStyle w:val="Hipervnculo"/>
@@ -889,7 +888,7 @@
                 <w:noProof/>
                 <w:webHidden/>
               </w:rPr>
-              <w:instrText xml:space="preserve"> PAGEREF _Toc390179160 \h </w:instrText>
+              <w:instrText xml:space="preserve"> PAGEREF _Toc391399434 \h </w:instrText>
             </w:r>
             <w:r>
               <w:rPr>
@@ -931,11 +930,18 @@
               <w:noProof/>
             </w:rPr>
           </w:pPr>
-          <w:hyperlink w:anchor="_Toc390179161" w:history="1">
+          <w:hyperlink w:anchor="_Toc391399435" w:history="1">
             <w:r>
               <w:rPr>
                 <w:rStyle w:val="Hipervnculo"/>
                 <w:noProof/>
+                <w:lang w:bidi="x-none"/>
+                <w14:scene3d>
+                  <w14:camera w14:prst="orthographicFront"/>
+                  <w14:lightRig w14:rig="threePt" w14:dir="t">
+                    <w14:rot w14:lat="0" w14:lon="0" w14:rev="0"/>
+                  </w14:lightRig>
+                </w14:scene3d>
               </w:rPr>
               <w:t>1.1.3.1.</w:t>
             </w:r>
@@ -971,7 +977,7 @@
                 <w:noProof/>
                 <w:webHidden/>
               </w:rPr>
-              <w:instrText xml:space="preserve"> PAGEREF _Toc390179161 \h </w:instrText>
+              <w:instrText xml:space="preserve"> PAGEREF _Toc391399435 \h </w:instrText>
             </w:r>
             <w:r>
               <w:rPr>
@@ -1013,11 +1019,18 @@
               <w:noProof/>
             </w:rPr>
           </w:pPr>
-          <w:hyperlink w:anchor="_Toc390179162" w:history="1">
+          <w:hyperlink w:anchor="_Toc391399436" w:history="1">
             <w:r>
               <w:rPr>
                 <w:rStyle w:val="Hipervnculo"/>
                 <w:noProof/>
+                <w:lang w:bidi="x-none"/>
+                <w14:scene3d>
+                  <w14:camera w14:prst="orthographicFront"/>
+                  <w14:lightRig w14:rig="threePt" w14:dir="t">
+                    <w14:rot w14:lat="0" w14:lon="0" w14:rev="0"/>
+                  </w14:lightRig>
+                </w14:scene3d>
               </w:rPr>
               <w:t>1.1.3.2.</w:t>
             </w:r>
@@ -1053,7 +1066,7 @@
                 <w:noProof/>
                 <w:webHidden/>
               </w:rPr>
-              <w:instrText xml:space="preserve"> PAGEREF _Toc390179162 \h </w:instrText>
+              <w:instrText xml:space="preserve"> PAGEREF _Toc391399436 \h </w:instrText>
             </w:r>
             <w:r>
               <w:rPr>
@@ -1095,11 +1108,18 @@
               <w:noProof/>
             </w:rPr>
           </w:pPr>
-          <w:hyperlink w:anchor="_Toc390179163" w:history="1">
+          <w:hyperlink w:anchor="_Toc391399437" w:history="1">
             <w:r>
               <w:rPr>
                 <w:rStyle w:val="Hipervnculo"/>
                 <w:noProof/>
+                <w:lang w:bidi="x-none"/>
+                <w14:scene3d>
+                  <w14:camera w14:prst="orthographicFront"/>
+                  <w14:lightRig w14:rig="threePt" w14:dir="t">
+                    <w14:rot w14:lat="0" w14:lon="0" w14:rev="0"/>
+                  </w14:lightRig>
+                </w14:scene3d>
               </w:rPr>
               <w:t>1.1.3.3.</w:t>
             </w:r>
@@ -1135,7 +1155,7 @@
                 <w:noProof/>
                 <w:webHidden/>
               </w:rPr>
-              <w:instrText xml:space="preserve"> PAGEREF _Toc390179163 \h </w:instrText>
+              <w:instrText xml:space="preserve"> PAGEREF _Toc391399437 \h </w:instrText>
             </w:r>
             <w:r>
               <w:rPr>
@@ -1177,11 +1197,18 @@
               <w:noProof/>
             </w:rPr>
           </w:pPr>
-          <w:hyperlink w:anchor="_Toc390179164" w:history="1">
+          <w:hyperlink w:anchor="_Toc391399438" w:history="1">
             <w:r>
               <w:rPr>
                 <w:rStyle w:val="Hipervnculo"/>
                 <w:noProof/>
+                <w:lang w:bidi="x-none"/>
+                <w14:scene3d>
+                  <w14:camera w14:prst="orthographicFront"/>
+                  <w14:lightRig w14:rig="threePt" w14:dir="t">
+                    <w14:rot w14:lat="0" w14:lon="0" w14:rev="0"/>
+                  </w14:lightRig>
+                </w14:scene3d>
               </w:rPr>
               <w:t>1.1.3.4.</w:t>
             </w:r>
@@ -1217,7 +1244,7 @@
                 <w:noProof/>
                 <w:webHidden/>
               </w:rPr>
-              <w:instrText xml:space="preserve"> PAGEREF _Toc390179164 \h </w:instrText>
+              <w:instrText xml:space="preserve"> PAGEREF _Toc391399438 \h </w:instrText>
             </w:r>
             <w:r>
               <w:rPr>
@@ -1259,7 +1286,7 @@
               <w:noProof/>
             </w:rPr>
           </w:pPr>
-          <w:hyperlink w:anchor="_Toc390179165" w:history="1">
+          <w:hyperlink w:anchor="_Toc391399439" w:history="1">
             <w:r>
               <w:rPr>
                 <w:rStyle w:val="Hipervnculo"/>
@@ -1299,7 +1326,7 @@
                 <w:noProof/>
                 <w:webHidden/>
               </w:rPr>
-              <w:instrText xml:space="preserve"> PAGEREF _Toc390179165 \h </w:instrText>
+              <w:instrText xml:space="preserve"> PAGEREF _Toc391399439 \h </w:instrText>
             </w:r>
             <w:r>
               <w:rPr>
@@ -1341,11 +1368,18 @@
               <w:noProof/>
             </w:rPr>
           </w:pPr>
-          <w:hyperlink w:anchor="_Toc390179166" w:history="1">
+          <w:hyperlink w:anchor="_Toc391399440" w:history="1">
             <w:r>
               <w:rPr>
                 <w:rStyle w:val="Hipervnculo"/>
                 <w:noProof/>
+                <w:lang w:bidi="x-none"/>
+                <w14:scene3d>
+                  <w14:camera w14:prst="orthographicFront"/>
+                  <w14:lightRig w14:rig="threePt" w14:dir="t">
+                    <w14:rot w14:lat="0" w14:lon="0" w14:rev="0"/>
+                  </w14:lightRig>
+                </w14:scene3d>
               </w:rPr>
               <w:t>1.1.4.1.</w:t>
             </w:r>
@@ -1381,7 +1415,7 @@
                 <w:noProof/>
                 <w:webHidden/>
               </w:rPr>
-              <w:instrText xml:space="preserve"> PAGEREF _Toc390179166 \h </w:instrText>
+              <w:instrText xml:space="preserve"> PAGEREF _Toc391399440 \h </w:instrText>
             </w:r>
             <w:r>
               <w:rPr>
@@ -1423,11 +1457,18 @@
               <w:noProof/>
             </w:rPr>
           </w:pPr>
-          <w:hyperlink w:anchor="_Toc390179167" w:history="1">
+          <w:hyperlink w:anchor="_Toc391399441" w:history="1">
             <w:r>
               <w:rPr>
                 <w:rStyle w:val="Hipervnculo"/>
                 <w:noProof/>
+                <w:lang w:bidi="x-none"/>
+                <w14:scene3d>
+                  <w14:camera w14:prst="orthographicFront"/>
+                  <w14:lightRig w14:rig="threePt" w14:dir="t">
+                    <w14:rot w14:lat="0" w14:lon="0" w14:rev="0"/>
+                  </w14:lightRig>
+                </w14:scene3d>
               </w:rPr>
               <w:t>1.1.4.2.</w:t>
             </w:r>
@@ -1463,7 +1504,7 @@
                 <w:noProof/>
                 <w:webHidden/>
               </w:rPr>
-              <w:instrText xml:space="preserve"> PAGEREF _Toc390179167 \h </w:instrText>
+              <w:instrText xml:space="preserve"> PAGEREF _Toc391399441 \h </w:instrText>
             </w:r>
             <w:r>
               <w:rPr>
@@ -1483,7 +1524,7 @@
                 <w:noProof/>
                 <w:webHidden/>
               </w:rPr>
-              <w:t>7</w:t>
+              <w:t>8</w:t>
             </w:r>
             <w:r>
               <w:rPr>
@@ -1505,11 +1546,18 @@
               <w:noProof/>
             </w:rPr>
           </w:pPr>
-          <w:hyperlink w:anchor="_Toc390179168" w:history="1">
+          <w:hyperlink w:anchor="_Toc391399442" w:history="1">
             <w:r>
               <w:rPr>
                 <w:rStyle w:val="Hipervnculo"/>
                 <w:noProof/>
+                <w:lang w:bidi="x-none"/>
+                <w14:scene3d>
+                  <w14:camera w14:prst="orthographicFront"/>
+                  <w14:lightRig w14:rig="threePt" w14:dir="t">
+                    <w14:rot w14:lat="0" w14:lon="0" w14:rev="0"/>
+                  </w14:lightRig>
+                </w14:scene3d>
               </w:rPr>
               <w:t>1.1.4.3.</w:t>
             </w:r>
@@ -1524,7 +1572,7 @@
                 <w:rStyle w:val="Hipervnculo"/>
                 <w:noProof/>
               </w:rPr>
-              <w:t>Acceso a DBpedia</w:t>
+              <w:t>Acceso a DBpedia Dataset</w:t>
             </w:r>
             <w:r>
               <w:rPr>
@@ -1545,7 +1593,7 @@
                 <w:noProof/>
                 <w:webHidden/>
               </w:rPr>
-              <w:instrText xml:space="preserve"> PAGEREF _Toc390179168 \h </w:instrText>
+              <w:instrText xml:space="preserve"> PAGEREF _Toc391399442 \h </w:instrText>
             </w:r>
             <w:r>
               <w:rPr>
@@ -1587,7 +1635,7 @@
               <w:noProof/>
             </w:rPr>
           </w:pPr>
-          <w:hyperlink w:anchor="_Toc390179169" w:history="1">
+          <w:hyperlink w:anchor="_Toc391399443" w:history="1">
             <w:r>
               <w:rPr>
                 <w:rStyle w:val="Hipervnculo"/>
@@ -1627,7 +1675,7 @@
                 <w:noProof/>
                 <w:webHidden/>
               </w:rPr>
-              <w:instrText xml:space="preserve"> PAGEREF _Toc390179169 \h </w:instrText>
+              <w:instrText xml:space="preserve"> PAGEREF _Toc391399443 \h </w:instrText>
             </w:r>
             <w:r>
               <w:rPr>
@@ -1669,7 +1717,7 @@
               <w:noProof/>
             </w:rPr>
           </w:pPr>
-          <w:hyperlink w:anchor="_Toc390179170" w:history="1">
+          <w:hyperlink w:anchor="_Toc391399444" w:history="1">
             <w:r>
               <w:rPr>
                 <w:rStyle w:val="Hipervnculo"/>
@@ -1709,7 +1757,7 @@
                 <w:noProof/>
                 <w:webHidden/>
               </w:rPr>
-              <w:instrText xml:space="preserve"> PAGEREF _Toc390179170 \h </w:instrText>
+              <w:instrText xml:space="preserve"> PAGEREF _Toc391399444 \h </w:instrText>
             </w:r>
             <w:r>
               <w:rPr>
@@ -1751,7 +1799,7 @@
               <w:noProof/>
             </w:rPr>
           </w:pPr>
-          <w:hyperlink w:anchor="_Toc390179171" w:history="1">
+          <w:hyperlink w:anchor="_Toc391399445" w:history="1">
             <w:r>
               <w:rPr>
                 <w:rStyle w:val="Hipervnculo"/>
@@ -1807,7 +1855,7 @@
                 <w:noProof/>
                 <w:webHidden/>
               </w:rPr>
-              <w:instrText xml:space="preserve"> PAGEREF _Toc390179171 \h </w:instrText>
+              <w:instrText xml:space="preserve"> PAGEREF _Toc391399445 \h </w:instrText>
             </w:r>
             <w:r>
               <w:rPr>
@@ -1827,7 +1875,7 @@
                 <w:noProof/>
                 <w:webHidden/>
               </w:rPr>
-              <w:t>9</w:t>
+              <w:t>10</w:t>
             </w:r>
             <w:r>
               <w:rPr>
@@ -1849,7 +1897,7 @@
               <w:noProof/>
             </w:rPr>
           </w:pPr>
-          <w:hyperlink w:anchor="_Toc390179172" w:history="1">
+          <w:hyperlink w:anchor="_Toc391399446" w:history="1">
             <w:r>
               <w:rPr>
                 <w:rStyle w:val="Hipervnculo"/>
@@ -1890,7 +1938,7 @@
                 <w:noProof/>
                 <w:webHidden/>
               </w:rPr>
-              <w:instrText xml:space="preserve"> PAGEREF _Toc390179172 \h </w:instrText>
+              <w:instrText xml:space="preserve"> PAGEREF _Toc391399446 \h </w:instrText>
             </w:r>
             <w:r>
               <w:rPr>
@@ -1932,7 +1980,7 @@
               <w:noProof/>
             </w:rPr>
           </w:pPr>
-          <w:hyperlink w:anchor="_Toc390179173" w:history="1">
+          <w:hyperlink w:anchor="_Toc391399447" w:history="1">
             <w:r>
               <w:rPr>
                 <w:rStyle w:val="Hipervnculo"/>
@@ -1972,7 +2020,7 @@
                 <w:noProof/>
                 <w:webHidden/>
               </w:rPr>
-              <w:instrText xml:space="preserve"> PAGEREF _Toc390179173 \h </w:instrText>
+              <w:instrText xml:space="preserve"> PAGEREF _Toc391399447 \h </w:instrText>
             </w:r>
             <w:r>
               <w:rPr>
@@ -1992,7 +2040,7 @@
                 <w:noProof/>
                 <w:webHidden/>
               </w:rPr>
-              <w:t>10</w:t>
+              <w:t>11</w:t>
             </w:r>
             <w:r>
               <w:rPr>
@@ -2014,11 +2062,18 @@
               <w:noProof/>
             </w:rPr>
           </w:pPr>
-          <w:hyperlink w:anchor="_Toc390179174" w:history="1">
+          <w:hyperlink w:anchor="_Toc391399448" w:history="1">
             <w:r>
               <w:rPr>
                 <w:rStyle w:val="Hipervnculo"/>
                 <w:noProof/>
+                <w:lang w:bidi="x-none"/>
+                <w14:scene3d>
+                  <w14:camera w14:prst="orthographicFront"/>
+                  <w14:lightRig w14:rig="threePt" w14:dir="t">
+                    <w14:rot w14:lat="0" w14:lon="0" w14:rev="0"/>
+                  </w14:lightRig>
+                </w14:scene3d>
               </w:rPr>
               <w:t>1.2.4.1.</w:t>
             </w:r>
@@ -2054,7 +2109,7 @@
                 <w:noProof/>
                 <w:webHidden/>
               </w:rPr>
-              <w:instrText xml:space="preserve"> PAGEREF _Toc390179174 \h </w:instrText>
+              <w:instrText xml:space="preserve"> PAGEREF _Toc391399448 \h </w:instrText>
             </w:r>
             <w:r>
               <w:rPr>
@@ -2096,11 +2151,18 @@
               <w:noProof/>
             </w:rPr>
           </w:pPr>
-          <w:hyperlink w:anchor="_Toc390179175" w:history="1">
+          <w:hyperlink w:anchor="_Toc391399449" w:history="1">
             <w:r>
               <w:rPr>
                 <w:rStyle w:val="Hipervnculo"/>
                 <w:noProof/>
+                <w:lang w:bidi="x-none"/>
+                <w14:scene3d>
+                  <w14:camera w14:prst="orthographicFront"/>
+                  <w14:lightRig w14:rig="threePt" w14:dir="t">
+                    <w14:rot w14:lat="0" w14:lon="0" w14:rev="0"/>
+                  </w14:lightRig>
+                </w14:scene3d>
               </w:rPr>
               <w:t>1.2.4.2.</w:t>
             </w:r>
@@ -2136,7 +2198,7 @@
                 <w:noProof/>
                 <w:webHidden/>
               </w:rPr>
-              <w:instrText xml:space="preserve"> PAGEREF _Toc390179175 \h </w:instrText>
+              <w:instrText xml:space="preserve"> PAGEREF _Toc391399449 \h </w:instrText>
             </w:r>
             <w:r>
               <w:rPr>
@@ -2156,7 +2218,7 @@
                 <w:noProof/>
                 <w:webHidden/>
               </w:rPr>
-              <w:t>11</w:t>
+              <w:t>12</w:t>
             </w:r>
             <w:r>
               <w:rPr>
@@ -2178,11 +2240,18 @@
               <w:noProof/>
             </w:rPr>
           </w:pPr>
-          <w:hyperlink w:anchor="_Toc390179176" w:history="1">
+          <w:hyperlink w:anchor="_Toc391399450" w:history="1">
             <w:r>
               <w:rPr>
                 <w:rStyle w:val="Hipervnculo"/>
                 <w:noProof/>
+                <w:lang w:bidi="x-none"/>
+                <w14:scene3d>
+                  <w14:camera w14:prst="orthographicFront"/>
+                  <w14:lightRig w14:rig="threePt" w14:dir="t">
+                    <w14:rot w14:lat="0" w14:lon="0" w14:rev="0"/>
+                  </w14:lightRig>
+                </w14:scene3d>
               </w:rPr>
               <w:t>1.2.4.3.</w:t>
             </w:r>
@@ -2218,7 +2287,7 @@
                 <w:noProof/>
                 <w:webHidden/>
               </w:rPr>
-              <w:instrText xml:space="preserve"> PAGEREF _Toc390179176 \h </w:instrText>
+              <w:instrText xml:space="preserve"> PAGEREF _Toc391399450 \h </w:instrText>
             </w:r>
             <w:r>
               <w:rPr>
@@ -2260,11 +2329,18 @@
               <w:noProof/>
             </w:rPr>
           </w:pPr>
-          <w:hyperlink w:anchor="_Toc390179177" w:history="1">
+          <w:hyperlink w:anchor="_Toc391399451" w:history="1">
             <w:r>
               <w:rPr>
                 <w:rStyle w:val="Hipervnculo"/>
                 <w:noProof/>
+                <w:lang w:bidi="x-none"/>
+                <w14:scene3d>
+                  <w14:camera w14:prst="orthographicFront"/>
+                  <w14:lightRig w14:rig="threePt" w14:dir="t">
+                    <w14:rot w14:lat="0" w14:lon="0" w14:rev="0"/>
+                  </w14:lightRig>
+                </w14:scene3d>
               </w:rPr>
               <w:t>1.2.4.4.</w:t>
             </w:r>
@@ -2300,7 +2376,7 @@
                 <w:noProof/>
                 <w:webHidden/>
               </w:rPr>
-              <w:instrText xml:space="preserve"> PAGEREF _Toc390179177 \h </w:instrText>
+              <w:instrText xml:space="preserve"> PAGEREF _Toc391399451 \h </w:instrText>
             </w:r>
             <w:r>
               <w:rPr>
@@ -2342,7 +2418,7 @@
               <w:noProof/>
             </w:rPr>
           </w:pPr>
-          <w:hyperlink w:anchor="_Toc390179178" w:history="1">
+          <w:hyperlink w:anchor="_Toc391399452" w:history="1">
             <w:r>
               <w:rPr>
                 <w:rStyle w:val="Hipervnculo"/>
@@ -2361,7 +2437,7 @@
                 <w:rStyle w:val="Hipervnculo"/>
                 <w:noProof/>
               </w:rPr>
-              <w:t>Rest Web Service</w:t>
+              <w:t>Servicios Web</w:t>
             </w:r>
             <w:r>
               <w:rPr>
@@ -2382,7 +2458,7 @@
                 <w:noProof/>
                 <w:webHidden/>
               </w:rPr>
-              <w:instrText xml:space="preserve"> PAGEREF _Toc390179178 \h </w:instrText>
+              <w:instrText xml:space="preserve"> PAGEREF _Toc391399452 \h </w:instrText>
             </w:r>
             <w:r>
               <w:rPr>
@@ -2424,7 +2500,7 @@
               <w:noProof/>
             </w:rPr>
           </w:pPr>
-          <w:hyperlink w:anchor="_Toc390179179" w:history="1">
+          <w:hyperlink w:anchor="_Toc391399453" w:history="1">
             <w:r>
               <w:rPr>
                 <w:rStyle w:val="Hipervnculo"/>
@@ -2443,7 +2519,7 @@
                 <w:rStyle w:val="Hipervnculo"/>
                 <w:noProof/>
               </w:rPr>
-              <w:t>Hipermedia</w:t>
+              <w:t>Introducción</w:t>
             </w:r>
             <w:r>
               <w:rPr>
@@ -2464,7 +2540,7 @@
                 <w:noProof/>
                 <w:webHidden/>
               </w:rPr>
-              <w:instrText xml:space="preserve"> PAGEREF _Toc390179179 \h </w:instrText>
+              <w:instrText xml:space="preserve"> PAGEREF _Toc391399453 \h </w:instrText>
             </w:r>
             <w:r>
               <w:rPr>
@@ -2506,7 +2582,7 @@
               <w:noProof/>
             </w:rPr>
           </w:pPr>
-          <w:hyperlink w:anchor="_Toc390179180" w:history="1">
+          <w:hyperlink w:anchor="_Toc391399454" w:history="1">
             <w:r>
               <w:rPr>
                 <w:rStyle w:val="Hipervnculo"/>
@@ -2525,7 +2601,7 @@
                 <w:rStyle w:val="Hipervnculo"/>
                 <w:noProof/>
               </w:rPr>
-              <w:t>Recursos y  representaciones</w:t>
+              <w:t>Tipos de Web Services</w:t>
             </w:r>
             <w:r>
               <w:rPr>
@@ -2546,7 +2622,7 @@
                 <w:noProof/>
                 <w:webHidden/>
               </w:rPr>
-              <w:instrText xml:space="preserve"> PAGEREF _Toc390179180 \h </w:instrText>
+              <w:instrText xml:space="preserve"> PAGEREF _Toc391399454 \h </w:instrText>
             </w:r>
             <w:r>
               <w:rPr>
@@ -2581,20 +2657,27 @@
           <w:pPr>
             <w:pStyle w:val="TDC3"/>
             <w:tabs>
-              <w:tab w:val="left" w:pos="1320"/>
+              <w:tab w:val="left" w:pos="1540"/>
               <w:tab w:val="right" w:leader="dot" w:pos="8828"/>
             </w:tabs>
             <w:rPr>
               <w:noProof/>
             </w:rPr>
           </w:pPr>
-          <w:hyperlink w:anchor="_Toc390179181" w:history="1">
+          <w:hyperlink w:anchor="_Toc391399455" w:history="1">
             <w:r>
               <w:rPr>
                 <w:rStyle w:val="Hipervnculo"/>
                 <w:noProof/>
-              </w:rPr>
-              <w:t>1.3.3.</w:t>
+                <w:lang w:bidi="x-none"/>
+                <w14:scene3d>
+                  <w14:camera w14:prst="orthographicFront"/>
+                  <w14:lightRig w14:rig="threePt" w14:dir="t">
+                    <w14:rot w14:lat="0" w14:lon="0" w14:rev="0"/>
+                  </w14:lightRig>
+                </w14:scene3d>
+              </w:rPr>
+              <w:t>1.3.2.1.</w:t>
             </w:r>
             <w:r>
               <w:rPr>
@@ -2607,6 +2690,364 @@
                 <w:rStyle w:val="Hipervnculo"/>
                 <w:noProof/>
               </w:rPr>
+              <w:t>SOAP AND THE WS-* STACK</w:t>
+            </w:r>
+            <w:r>
+              <w:rPr>
+                <w:noProof/>
+                <w:webHidden/>
+              </w:rPr>
+              <w:tab/>
+            </w:r>
+            <w:r>
+              <w:rPr>
+                <w:noProof/>
+                <w:webHidden/>
+              </w:rPr>
+              <w:fldChar w:fldCharType="begin"/>
+            </w:r>
+            <w:r>
+              <w:rPr>
+                <w:noProof/>
+                <w:webHidden/>
+              </w:rPr>
+              <w:instrText xml:space="preserve"> PAGEREF _Toc391399455 \h </w:instrText>
+            </w:r>
+            <w:r>
+              <w:rPr>
+                <w:noProof/>
+                <w:webHidden/>
+              </w:rPr>
+            </w:r>
+            <w:r>
+              <w:rPr>
+                <w:noProof/>
+                <w:webHidden/>
+              </w:rPr>
+              <w:fldChar w:fldCharType="separate"/>
+            </w:r>
+            <w:r>
+              <w:rPr>
+                <w:noProof/>
+                <w:webHidden/>
+              </w:rPr>
+              <w:t>13</w:t>
+            </w:r>
+            <w:r>
+              <w:rPr>
+                <w:noProof/>
+                <w:webHidden/>
+              </w:rPr>
+              <w:fldChar w:fldCharType="end"/>
+            </w:r>
+          </w:hyperlink>
+        </w:p>
+        <w:p>
+          <w:pPr>
+            <w:pStyle w:val="TDC3"/>
+            <w:tabs>
+              <w:tab w:val="left" w:pos="1540"/>
+              <w:tab w:val="right" w:leader="dot" w:pos="8828"/>
+            </w:tabs>
+            <w:rPr>
+              <w:noProof/>
+            </w:rPr>
+          </w:pPr>
+          <w:hyperlink w:anchor="_Toc391399456" w:history="1">
+            <w:r>
+              <w:rPr>
+                <w:rStyle w:val="Hipervnculo"/>
+                <w:rFonts w:eastAsia="DejaVu Sans" w:cs="Arial"/>
+                <w:noProof/>
+                <w:lang w:bidi="x-none"/>
+                <w14:scene3d>
+                  <w14:camera w14:prst="orthographicFront"/>
+                  <w14:lightRig w14:rig="threePt" w14:dir="t">
+                    <w14:rot w14:lat="0" w14:lon="0" w14:rev="0"/>
+                  </w14:lightRig>
+                </w14:scene3d>
+              </w:rPr>
+              <w:t>1.3.2.2.</w:t>
+            </w:r>
+            <w:r>
+              <w:rPr>
+                <w:noProof/>
+              </w:rPr>
+              <w:tab/>
+            </w:r>
+            <w:r>
+              <w:rPr>
+                <w:rStyle w:val="Hipervnculo"/>
+                <w:rFonts w:eastAsia="DejaVu Sans" w:cs="Arial"/>
+                <w:noProof/>
+              </w:rPr>
+              <w:t>REST</w:t>
+            </w:r>
+            <w:r>
+              <w:rPr>
+                <w:noProof/>
+                <w:webHidden/>
+              </w:rPr>
+              <w:tab/>
+            </w:r>
+            <w:r>
+              <w:rPr>
+                <w:noProof/>
+                <w:webHidden/>
+              </w:rPr>
+              <w:fldChar w:fldCharType="begin"/>
+            </w:r>
+            <w:r>
+              <w:rPr>
+                <w:noProof/>
+                <w:webHidden/>
+              </w:rPr>
+              <w:instrText xml:space="preserve"> PAGEREF _Toc391399456 \h </w:instrText>
+            </w:r>
+            <w:r>
+              <w:rPr>
+                <w:noProof/>
+                <w:webHidden/>
+              </w:rPr>
+            </w:r>
+            <w:r>
+              <w:rPr>
+                <w:noProof/>
+                <w:webHidden/>
+              </w:rPr>
+              <w:fldChar w:fldCharType="separate"/>
+            </w:r>
+            <w:r>
+              <w:rPr>
+                <w:noProof/>
+                <w:webHidden/>
+              </w:rPr>
+              <w:t>14</w:t>
+            </w:r>
+            <w:r>
+              <w:rPr>
+                <w:noProof/>
+                <w:webHidden/>
+              </w:rPr>
+              <w:fldChar w:fldCharType="end"/>
+            </w:r>
+          </w:hyperlink>
+        </w:p>
+        <w:p>
+          <w:pPr>
+            <w:pStyle w:val="TDC3"/>
+            <w:tabs>
+              <w:tab w:val="left" w:pos="1540"/>
+              <w:tab w:val="right" w:leader="dot" w:pos="8828"/>
+            </w:tabs>
+            <w:rPr>
+              <w:noProof/>
+            </w:rPr>
+          </w:pPr>
+          <w:hyperlink w:anchor="_Toc391399457" w:history="1">
+            <w:r>
+              <w:rPr>
+                <w:rStyle w:val="Hipervnculo"/>
+                <w:noProof/>
+                <w:lang w:bidi="x-none"/>
+                <w14:scene3d>
+                  <w14:camera w14:prst="orthographicFront"/>
+                  <w14:lightRig w14:rig="threePt" w14:dir="t">
+                    <w14:rot w14:lat="0" w14:lon="0" w14:rev="0"/>
+                  </w14:lightRig>
+                </w14:scene3d>
+              </w:rPr>
+              <w:t>1.3.2.3.</w:t>
+            </w:r>
+            <w:r>
+              <w:rPr>
+                <w:noProof/>
+              </w:rPr>
+              <w:tab/>
+            </w:r>
+            <w:r>
+              <w:rPr>
+                <w:rStyle w:val="Hipervnculo"/>
+                <w:noProof/>
+              </w:rPr>
+              <w:t>Hipermedia</w:t>
+            </w:r>
+            <w:r>
+              <w:rPr>
+                <w:noProof/>
+                <w:webHidden/>
+              </w:rPr>
+              <w:tab/>
+            </w:r>
+            <w:r>
+              <w:rPr>
+                <w:noProof/>
+                <w:webHidden/>
+              </w:rPr>
+              <w:fldChar w:fldCharType="begin"/>
+            </w:r>
+            <w:r>
+              <w:rPr>
+                <w:noProof/>
+                <w:webHidden/>
+              </w:rPr>
+              <w:instrText xml:space="preserve"> PAGEREF _Toc391399457 \h </w:instrText>
+            </w:r>
+            <w:r>
+              <w:rPr>
+                <w:noProof/>
+                <w:webHidden/>
+              </w:rPr>
+            </w:r>
+            <w:r>
+              <w:rPr>
+                <w:noProof/>
+                <w:webHidden/>
+              </w:rPr>
+              <w:fldChar w:fldCharType="separate"/>
+            </w:r>
+            <w:r>
+              <w:rPr>
+                <w:noProof/>
+                <w:webHidden/>
+              </w:rPr>
+              <w:t>15</w:t>
+            </w:r>
+            <w:r>
+              <w:rPr>
+                <w:noProof/>
+                <w:webHidden/>
+              </w:rPr>
+              <w:fldChar w:fldCharType="end"/>
+            </w:r>
+          </w:hyperlink>
+        </w:p>
+        <w:p>
+          <w:pPr>
+            <w:pStyle w:val="TDC3"/>
+            <w:tabs>
+              <w:tab w:val="left" w:pos="1540"/>
+              <w:tab w:val="right" w:leader="dot" w:pos="8828"/>
+            </w:tabs>
+            <w:rPr>
+              <w:noProof/>
+            </w:rPr>
+          </w:pPr>
+          <w:hyperlink w:anchor="_Toc391399458" w:history="1">
+            <w:r>
+              <w:rPr>
+                <w:rStyle w:val="Hipervnculo"/>
+                <w:noProof/>
+                <w:lang w:bidi="x-none"/>
+                <w14:scene3d>
+                  <w14:camera w14:prst="orthographicFront"/>
+                  <w14:lightRig w14:rig="threePt" w14:dir="t">
+                    <w14:rot w14:lat="0" w14:lon="0" w14:rev="0"/>
+                  </w14:lightRig>
+                </w14:scene3d>
+              </w:rPr>
+              <w:t>1.3.2.4.</w:t>
+            </w:r>
+            <w:r>
+              <w:rPr>
+                <w:noProof/>
+              </w:rPr>
+              <w:tab/>
+            </w:r>
+            <w:r>
+              <w:rPr>
+                <w:rStyle w:val="Hipervnculo"/>
+                <w:noProof/>
+              </w:rPr>
+              <w:t>Recursos y  representaciones</w:t>
+            </w:r>
+            <w:r>
+              <w:rPr>
+                <w:noProof/>
+                <w:webHidden/>
+              </w:rPr>
+              <w:tab/>
+            </w:r>
+            <w:r>
+              <w:rPr>
+                <w:noProof/>
+                <w:webHidden/>
+              </w:rPr>
+              <w:fldChar w:fldCharType="begin"/>
+            </w:r>
+            <w:r>
+              <w:rPr>
+                <w:noProof/>
+                <w:webHidden/>
+              </w:rPr>
+              <w:instrText xml:space="preserve"> PAGEREF _Toc391399458 \h </w:instrText>
+            </w:r>
+            <w:r>
+              <w:rPr>
+                <w:noProof/>
+                <w:webHidden/>
+              </w:rPr>
+            </w:r>
+            <w:r>
+              <w:rPr>
+                <w:noProof/>
+                <w:webHidden/>
+              </w:rPr>
+              <w:fldChar w:fldCharType="separate"/>
+            </w:r>
+            <w:r>
+              <w:rPr>
+                <w:noProof/>
+                <w:webHidden/>
+              </w:rPr>
+              <w:t>15</w:t>
+            </w:r>
+            <w:r>
+              <w:rPr>
+                <w:noProof/>
+                <w:webHidden/>
+              </w:rPr>
+              <w:fldChar w:fldCharType="end"/>
+            </w:r>
+          </w:hyperlink>
+        </w:p>
+        <w:p>
+          <w:pPr>
+            <w:pStyle w:val="TDC3"/>
+            <w:tabs>
+              <w:tab w:val="left" w:pos="1540"/>
+              <w:tab w:val="right" w:leader="dot" w:pos="8828"/>
+            </w:tabs>
+            <w:rPr>
+              <w:noProof/>
+            </w:rPr>
+          </w:pPr>
+          <w:hyperlink w:anchor="_Toc391399459" w:history="1">
+            <w:r>
+              <w:rPr>
+                <w:rStyle w:val="Hipervnculo"/>
+                <w:noProof/>
+                <w:lang w:bidi="x-none"/>
+                <w14:scene3d>
+                  <w14:camera w14:prst="orthographicFront"/>
+                  <w14:lightRig w14:rig="threePt" w14:dir="t">
+                    <w14:rot w14:lat="0" w14:lon="0" w14:rev="0"/>
+                  </w14:lightRig>
+                </w14:scene3d>
+              </w:rPr>
+              <w:t>1.3.2.5.</w:t>
+            </w:r>
+            <w:r>
+              <w:rPr>
+                <w:noProof/>
+              </w:rPr>
+              <w:tab/>
+            </w:r>
+            <w:r>
+              <w:rPr>
+                <w:rStyle w:val="Hipervnculo"/>
+                <w:noProof/>
+              </w:rPr>
               <w:t>URI y relación con los recursos</w:t>
             </w:r>
             <w:r>
@@ -2628,7 +3069,7 @@
                 <w:noProof/>
                 <w:webHidden/>
               </w:rPr>
-              <w:instrText xml:space="preserve"> PAGEREF _Toc390179181 \h </w:instrText>
+              <w:instrText xml:space="preserve"> PAGEREF _Toc391399459 \h </w:instrText>
             </w:r>
             <w:r>
               <w:rPr>
@@ -2648,7 +3089,7 @@
                 <w:noProof/>
                 <w:webHidden/>
               </w:rPr>
-              <w:t>13</w:t>
+              <w:t>15</w:t>
             </w:r>
             <w:r>
               <w:rPr>
@@ -2670,7 +3111,7 @@
               <w:noProof/>
             </w:rPr>
           </w:pPr>
-          <w:hyperlink w:anchor="_Toc390179182" w:history="1">
+          <w:hyperlink w:anchor="_Toc391399460" w:history="1">
             <w:r>
               <w:rPr>
                 <w:rStyle w:val="Hipervnculo"/>
@@ -2710,7 +3151,7 @@
                 <w:noProof/>
                 <w:webHidden/>
               </w:rPr>
-              <w:instrText xml:space="preserve"> PAGEREF _Toc390179182 \h </w:instrText>
+              <w:instrText xml:space="preserve"> PAGEREF _Toc391399460 \h </w:instrText>
             </w:r>
             <w:r>
               <w:rPr>
@@ -2730,7 +3171,7 @@
                 <w:noProof/>
                 <w:webHidden/>
               </w:rPr>
-              <w:t>13</w:t>
+              <w:t>16</w:t>
             </w:r>
             <w:r>
               <w:rPr>
@@ -2751,7 +3192,7 @@
               <w:noProof/>
             </w:rPr>
           </w:pPr>
-          <w:hyperlink w:anchor="_Toc390179183" w:history="1">
+          <w:hyperlink w:anchor="_Toc391399461" w:history="1">
             <w:r>
               <w:rPr>
                 <w:rStyle w:val="Hipervnculo"/>
@@ -2778,7 +3219,7 @@
                 <w:noProof/>
                 <w:webHidden/>
               </w:rPr>
-              <w:instrText xml:space="preserve"> PAGEREF _Toc390179183 \h </w:instrText>
+              <w:instrText xml:space="preserve"> PAGEREF _Toc391399461 \h </w:instrText>
             </w:r>
             <w:r>
               <w:rPr>
@@ -2798,7 +3239,7 @@
                 <w:noProof/>
                 <w:webHidden/>
               </w:rPr>
-              <w:t>14</w:t>
+              <w:t>17</w:t>
             </w:r>
             <w:r>
               <w:rPr>
@@ -2820,7 +3261,7 @@
               <w:noProof/>
             </w:rPr>
           </w:pPr>
-          <w:hyperlink w:anchor="_Toc390179184" w:history="1">
+          <w:hyperlink w:anchor="_Toc391399462" w:history="1">
             <w:r>
               <w:rPr>
                 <w:rStyle w:val="Hipervnculo"/>
@@ -2860,7 +3301,7 @@
                 <w:noProof/>
                 <w:webHidden/>
               </w:rPr>
-              <w:instrText xml:space="preserve"> PAGEREF _Toc390179184 \h </w:instrText>
+              <w:instrText xml:space="preserve"> PAGEREF _Toc391399462 \h </w:instrText>
             </w:r>
             <w:r>
               <w:rPr>
@@ -2880,7 +3321,171 @@
                 <w:noProof/>
                 <w:webHidden/>
               </w:rPr>
-              <w:t>15</w:t>
+              <w:t>18</w:t>
+            </w:r>
+            <w:r>
+              <w:rPr>
+                <w:noProof/>
+                <w:webHidden/>
+              </w:rPr>
+              <w:fldChar w:fldCharType="end"/>
+            </w:r>
+          </w:hyperlink>
+        </w:p>
+        <w:p>
+          <w:pPr>
+            <w:pStyle w:val="TDC1"/>
+            <w:tabs>
+              <w:tab w:val="left" w:pos="660"/>
+              <w:tab w:val="right" w:leader="dot" w:pos="8828"/>
+            </w:tabs>
+            <w:rPr>
+              <w:noProof/>
+            </w:rPr>
+          </w:pPr>
+          <w:hyperlink w:anchor="_Toc391399463" w:history="1">
+            <w:r>
+              <w:rPr>
+                <w:rStyle w:val="Hipervnculo"/>
+                <w:noProof/>
+              </w:rPr>
+              <w:t>2.2.</w:t>
+            </w:r>
+            <w:r>
+              <w:rPr>
+                <w:noProof/>
+              </w:rPr>
+              <w:tab/>
+            </w:r>
+            <w:r>
+              <w:rPr>
+                <w:rStyle w:val="Hipervnculo"/>
+                <w:noProof/>
+              </w:rPr>
+              <w:t>Justificación</w:t>
+            </w:r>
+            <w:r>
+              <w:rPr>
+                <w:noProof/>
+                <w:webHidden/>
+              </w:rPr>
+              <w:tab/>
+            </w:r>
+            <w:r>
+              <w:rPr>
+                <w:noProof/>
+                <w:webHidden/>
+              </w:rPr>
+              <w:fldChar w:fldCharType="begin"/>
+            </w:r>
+            <w:r>
+              <w:rPr>
+                <w:noProof/>
+                <w:webHidden/>
+              </w:rPr>
+              <w:instrText xml:space="preserve"> PAGEREF _Toc391399463 \h </w:instrText>
+            </w:r>
+            <w:r>
+              <w:rPr>
+                <w:noProof/>
+                <w:webHidden/>
+              </w:rPr>
+            </w:r>
+            <w:r>
+              <w:rPr>
+                <w:noProof/>
+                <w:webHidden/>
+              </w:rPr>
+              <w:fldChar w:fldCharType="separate"/>
+            </w:r>
+            <w:r>
+              <w:rPr>
+                <w:noProof/>
+                <w:webHidden/>
+              </w:rPr>
+              <w:t>18</w:t>
+            </w:r>
+            <w:r>
+              <w:rPr>
+                <w:noProof/>
+                <w:webHidden/>
+              </w:rPr>
+              <w:fldChar w:fldCharType="end"/>
+            </w:r>
+          </w:hyperlink>
+        </w:p>
+        <w:p>
+          <w:pPr>
+            <w:pStyle w:val="TDC1"/>
+            <w:tabs>
+              <w:tab w:val="left" w:pos="660"/>
+              <w:tab w:val="right" w:leader="dot" w:pos="8828"/>
+            </w:tabs>
+            <w:rPr>
+              <w:noProof/>
+            </w:rPr>
+          </w:pPr>
+          <w:hyperlink w:anchor="_Toc391399464" w:history="1">
+            <w:r>
+              <w:rPr>
+                <w:rStyle w:val="Hipervnculo"/>
+                <w:noProof/>
+              </w:rPr>
+              <w:t>2.3.</w:t>
+            </w:r>
+            <w:r>
+              <w:rPr>
+                <w:noProof/>
+              </w:rPr>
+              <w:tab/>
+            </w:r>
+            <w:r>
+              <w:rPr>
+                <w:rStyle w:val="Hipervnculo"/>
+                <w:noProof/>
+              </w:rPr>
+              <w:t>Objetivos</w:t>
+            </w:r>
+            <w:r>
+              <w:rPr>
+                <w:noProof/>
+                <w:webHidden/>
+              </w:rPr>
+              <w:tab/>
+            </w:r>
+            <w:r>
+              <w:rPr>
+                <w:noProof/>
+                <w:webHidden/>
+              </w:rPr>
+              <w:fldChar w:fldCharType="begin"/>
+            </w:r>
+            <w:r>
+              <w:rPr>
+                <w:noProof/>
+                <w:webHidden/>
+              </w:rPr>
+              <w:instrText xml:space="preserve"> PAGEREF _Toc391399464 \h </w:instrText>
+            </w:r>
+            <w:r>
+              <w:rPr>
+                <w:noProof/>
+                <w:webHidden/>
+              </w:rPr>
+            </w:r>
+            <w:r>
+              <w:rPr>
+                <w:noProof/>
+                <w:webHidden/>
+              </w:rPr>
+              <w:fldChar w:fldCharType="separate"/>
+            </w:r>
+            <w:r>
+              <w:rPr>
+                <w:noProof/>
+                <w:webHidden/>
+              </w:rPr>
+              <w:t>19</w:t>
             </w:r>
             <w:r>
               <w:rPr>
@@ -2901,11 +3506,325 @@
               <w:noProof/>
             </w:rPr>
           </w:pPr>
-          <w:hyperlink w:anchor="_Toc390179185" w:history="1">
+          <w:hyperlink w:anchor="_Toc391399465" w:history="1">
             <w:r>
               <w:rPr>
                 <w:rStyle w:val="Hipervnculo"/>
                 <w:noProof/>
+              </w:rPr>
+              <w:t>CAPITULO 3: Solución</w:t>
+            </w:r>
+            <w:r>
+              <w:rPr>
+                <w:noProof/>
+                <w:webHidden/>
+              </w:rPr>
+              <w:tab/>
+            </w:r>
+            <w:r>
+              <w:rPr>
+                <w:noProof/>
+                <w:webHidden/>
+              </w:rPr>
+              <w:fldChar w:fldCharType="begin"/>
+            </w:r>
+            <w:r>
+              <w:rPr>
+                <w:noProof/>
+                <w:webHidden/>
+              </w:rPr>
+              <w:instrText xml:space="preserve"> PAGEREF _Toc391399465 \h </w:instrText>
+            </w:r>
+            <w:r>
+              <w:rPr>
+                <w:noProof/>
+                <w:webHidden/>
+              </w:rPr>
+            </w:r>
+            <w:r>
+              <w:rPr>
+                <w:noProof/>
+                <w:webHidden/>
+              </w:rPr>
+              <w:fldChar w:fldCharType="separate"/>
+            </w:r>
+            <w:r>
+              <w:rPr>
+                <w:noProof/>
+                <w:webHidden/>
+              </w:rPr>
+              <w:t>20</w:t>
+            </w:r>
+            <w:r>
+              <w:rPr>
+                <w:noProof/>
+                <w:webHidden/>
+              </w:rPr>
+              <w:fldChar w:fldCharType="end"/>
+            </w:r>
+          </w:hyperlink>
+        </w:p>
+        <w:p>
+          <w:pPr>
+            <w:pStyle w:val="TDC1"/>
+            <w:tabs>
+              <w:tab w:val="left" w:pos="660"/>
+              <w:tab w:val="right" w:leader="dot" w:pos="8828"/>
+            </w:tabs>
+            <w:rPr>
+              <w:noProof/>
+            </w:rPr>
+          </w:pPr>
+          <w:hyperlink w:anchor="_Toc391399467" w:history="1">
+            <w:r>
+              <w:rPr>
+                <w:rStyle w:val="Hipervnculo"/>
+                <w:noProof/>
+              </w:rPr>
+              <w:t>3.1.</w:t>
+            </w:r>
+            <w:r>
+              <w:rPr>
+                <w:noProof/>
+              </w:rPr>
+              <w:tab/>
+            </w:r>
+            <w:r>
+              <w:rPr>
+                <w:rStyle w:val="Hipervnculo"/>
+                <w:noProof/>
+              </w:rPr>
+              <w:t>Propuesta</w:t>
+            </w:r>
+            <w:r>
+              <w:rPr>
+                <w:noProof/>
+                <w:webHidden/>
+              </w:rPr>
+              <w:tab/>
+            </w:r>
+            <w:r>
+              <w:rPr>
+                <w:noProof/>
+                <w:webHidden/>
+              </w:rPr>
+              <w:fldChar w:fldCharType="begin"/>
+            </w:r>
+            <w:r>
+              <w:rPr>
+                <w:noProof/>
+                <w:webHidden/>
+              </w:rPr>
+              <w:instrText xml:space="preserve"> PAGEREF _Toc391399467 \h </w:instrText>
+            </w:r>
+            <w:r>
+              <w:rPr>
+                <w:noProof/>
+                <w:webHidden/>
+              </w:rPr>
+            </w:r>
+            <w:r>
+              <w:rPr>
+                <w:noProof/>
+                <w:webHidden/>
+              </w:rPr>
+              <w:fldChar w:fldCharType="separate"/>
+            </w:r>
+            <w:r>
+              <w:rPr>
+                <w:noProof/>
+                <w:webHidden/>
+              </w:rPr>
+              <w:t>21</w:t>
+            </w:r>
+            <w:r>
+              <w:rPr>
+                <w:noProof/>
+                <w:webHidden/>
+              </w:rPr>
+              <w:fldChar w:fldCharType="end"/>
+            </w:r>
+          </w:hyperlink>
+        </w:p>
+        <w:p>
+          <w:pPr>
+            <w:pStyle w:val="TDC1"/>
+            <w:tabs>
+              <w:tab w:val="left" w:pos="660"/>
+              <w:tab w:val="right" w:leader="dot" w:pos="8828"/>
+            </w:tabs>
+            <w:rPr>
+              <w:noProof/>
+            </w:rPr>
+          </w:pPr>
+          <w:hyperlink w:anchor="_Toc391399468" w:history="1">
+            <w:r>
+              <w:rPr>
+                <w:rStyle w:val="Hipervnculo"/>
+                <w:noProof/>
+              </w:rPr>
+              <w:t>3.2.</w:t>
+            </w:r>
+            <w:r>
+              <w:rPr>
+                <w:noProof/>
+              </w:rPr>
+              <w:tab/>
+            </w:r>
+            <w:r>
+              <w:rPr>
+                <w:rStyle w:val="Hipervnculo"/>
+                <w:noProof/>
+              </w:rPr>
+              <w:t>Arquitectura</w:t>
+            </w:r>
+            <w:r>
+              <w:rPr>
+                <w:noProof/>
+                <w:webHidden/>
+              </w:rPr>
+              <w:tab/>
+            </w:r>
+            <w:r>
+              <w:rPr>
+                <w:noProof/>
+                <w:webHidden/>
+              </w:rPr>
+              <w:fldChar w:fldCharType="begin"/>
+            </w:r>
+            <w:r>
+              <w:rPr>
+                <w:noProof/>
+                <w:webHidden/>
+              </w:rPr>
+              <w:instrText xml:space="preserve"> PAGEREF _Toc391399468 \h </w:instrText>
+            </w:r>
+            <w:r>
+              <w:rPr>
+                <w:noProof/>
+                <w:webHidden/>
+              </w:rPr>
+            </w:r>
+            <w:r>
+              <w:rPr>
+                <w:noProof/>
+                <w:webHidden/>
+              </w:rPr>
+              <w:fldChar w:fldCharType="separate"/>
+            </w:r>
+            <w:r>
+              <w:rPr>
+                <w:noProof/>
+                <w:webHidden/>
+              </w:rPr>
+              <w:t>22</w:t>
+            </w:r>
+            <w:r>
+              <w:rPr>
+                <w:noProof/>
+                <w:webHidden/>
+              </w:rPr>
+              <w:fldChar w:fldCharType="end"/>
+            </w:r>
+          </w:hyperlink>
+        </w:p>
+        <w:p>
+          <w:pPr>
+            <w:pStyle w:val="TDC1"/>
+            <w:tabs>
+              <w:tab w:val="left" w:pos="660"/>
+              <w:tab w:val="right" w:leader="dot" w:pos="8828"/>
+            </w:tabs>
+            <w:rPr>
+              <w:noProof/>
+            </w:rPr>
+          </w:pPr>
+          <w:hyperlink w:anchor="_Toc391399469" w:history="1">
+            <w:r>
+              <w:rPr>
+                <w:rStyle w:val="Hipervnculo"/>
+                <w:noProof/>
+              </w:rPr>
+              <w:t>3.3.</w:t>
+            </w:r>
+            <w:r>
+              <w:rPr>
+                <w:noProof/>
+              </w:rPr>
+              <w:tab/>
+            </w:r>
+            <w:r>
+              <w:rPr>
+                <w:rStyle w:val="Hipervnculo"/>
+                <w:noProof/>
+              </w:rPr>
+              <w:t>Metodología</w:t>
+            </w:r>
+            <w:r>
+              <w:rPr>
+                <w:noProof/>
+                <w:webHidden/>
+              </w:rPr>
+              <w:tab/>
+            </w:r>
+            <w:r>
+              <w:rPr>
+                <w:noProof/>
+                <w:webHidden/>
+              </w:rPr>
+              <w:fldChar w:fldCharType="begin"/>
+            </w:r>
+            <w:r>
+              <w:rPr>
+                <w:noProof/>
+                <w:webHidden/>
+              </w:rPr>
+              <w:instrText xml:space="preserve"> PAGEREF _Toc391399469 \h </w:instrText>
+            </w:r>
+            <w:r>
+              <w:rPr>
+                <w:noProof/>
+                <w:webHidden/>
+              </w:rPr>
+            </w:r>
+            <w:r>
+              <w:rPr>
+                <w:noProof/>
+                <w:webHidden/>
+              </w:rPr>
+              <w:fldChar w:fldCharType="separate"/>
+            </w:r>
+            <w:r>
+              <w:rPr>
+                <w:noProof/>
+                <w:webHidden/>
+              </w:rPr>
+              <w:t>22</w:t>
+            </w:r>
+            <w:r>
+              <w:rPr>
+                <w:noProof/>
+                <w:webHidden/>
+              </w:rPr>
+              <w:fldChar w:fldCharType="end"/>
+            </w:r>
+          </w:hyperlink>
+        </w:p>
+        <w:p>
+          <w:pPr>
+            <w:pStyle w:val="TDC1"/>
+            <w:tabs>
+              <w:tab w:val="right" w:leader="dot" w:pos="8828"/>
+            </w:tabs>
+            <w:rPr>
+              <w:noProof/>
+            </w:rPr>
+          </w:pPr>
+          <w:hyperlink w:anchor="_Toc391399470" w:history="1">
+            <w:r>
+              <w:rPr>
+                <w:rStyle w:val="Hipervnculo"/>
+                <w:noProof/>
                 <w:lang w:val="es-ES"/>
               </w:rPr>
               <w:t>Bibliografía</w:t>
@@ -2929,7 +3848,7 @@
                 <w:noProof/>
                 <w:webHidden/>
               </w:rPr>
-              <w:instrText xml:space="preserve"> PAGEREF _Toc390179185 \h </w:instrText>
+              <w:instrText xml:space="preserve"> PAGEREF _Toc391399470 \h </w:instrText>
             </w:r>
             <w:r>
               <w:rPr>
@@ -2949,7 +3868,7 @@
                 <w:noProof/>
                 <w:webHidden/>
               </w:rPr>
-              <w:t>16</w:t>
+              <w:t>24</w:t>
             </w:r>
             <w:r>
               <w:rPr>
@@ -3030,7 +3949,7 @@
       <w:pPr>
         <w:pStyle w:val="Ttulo"/>
       </w:pPr>
-      <w:bookmarkStart w:id="0" w:name="_Toc390179156"/>
+      <w:bookmarkStart w:id="0" w:name="_Toc391399430"/>
       <w:r>
         <w:t>CAPITULO I: MARCO TEÓRICO</w:t>
       </w:r>
@@ -3048,11 +3967,8 @@
       <w:pPr>
         <w:pStyle w:val="Nivel2"/>
       </w:pPr>
-      <w:bookmarkStart w:id="1" w:name="_Toc390179157"/>
-      <w:r>
-        <w:rPr>
-          <w:lang w:val="es-EC"/>
-        </w:rPr>
+      <w:bookmarkStart w:id="1" w:name="_Toc391399431"/>
+      <w:r>
         <w:lastRenderedPageBreak/>
         <w:t>Datos</w:t>
       </w:r>
@@ -3060,9 +3976,6 @@
         <w:t xml:space="preserve"> </w:t>
       </w:r>
       <w:r>
-        <w:rPr>
-          <w:lang w:val="es-EC"/>
-        </w:rPr>
         <w:t>Enlazados</w:t>
       </w:r>
       <w:bookmarkEnd w:id="1"/>
@@ -3072,7 +3985,7 @@
         <w:pStyle w:val="Nivel3"/>
         <w:jc w:val="both"/>
       </w:pPr>
-      <w:bookmarkStart w:id="2" w:name="_Toc390179158"/>
+      <w:bookmarkStart w:id="2" w:name="_Toc391399432"/>
       <w:r>
         <w:t>Introducción</w:t>
       </w:r>
@@ -3168,7 +4081,7 @@
         <w:pStyle w:val="Nivel3"/>
         <w:jc w:val="both"/>
       </w:pPr>
-      <w:bookmarkStart w:id="3" w:name="_Toc390179159"/>
+      <w:bookmarkStart w:id="3" w:name="_Toc391399433"/>
       <w:r>
         <w:t>Principios de Datos Enlazados</w:t>
       </w:r>
@@ -3218,7 +4131,6 @@
           <w:id w:val="936101012"/>
           <w:citation/>
         </w:sdtPr>
-        <w:sdtEndPr/>
         <w:sdtContent>
           <w:r>
             <w:fldChar w:fldCharType="begin"/>
@@ -3383,7 +4295,7 @@
       <w:pPr>
         <w:pStyle w:val="Nivel3"/>
       </w:pPr>
-      <w:bookmarkStart w:id="4" w:name="_Toc390179160"/>
+      <w:bookmarkStart w:id="4" w:name="_Toc391399434"/>
       <w:r>
         <w:t>Tecnologías</w:t>
       </w:r>
@@ -3394,7 +4306,7 @@
         <w:pStyle w:val="Nivel4"/>
       </w:pPr>
       <w:bookmarkStart w:id="5" w:name="_Toc384986224"/>
-      <w:bookmarkStart w:id="6" w:name="_Toc390179161"/>
+      <w:bookmarkStart w:id="6" w:name="_Toc391399435"/>
       <w:r>
         <w:t>U</w:t>
       </w:r>
@@ -3402,80 +4314,63 @@
       <w:r>
         <w:t>RI</w:t>
       </w:r>
-      <w:bookmarkStart w:id="7" w:name="_GoBack"/>
       <w:bookmarkEnd w:id="6"/>
+    </w:p>
+    <w:p>
+      <w:pPr>
+        <w:pStyle w:val="contenido"/>
+      </w:pPr>
+      <w:r>
+        <w:t>El RFC</w:t>
+      </w:r>
+      <w:r>
+        <w:rPr>
+          <w:rStyle w:val="Refdenotaalpie"/>
+        </w:rPr>
+        <w:footnoteReference w:id="3"/>
+      </w:r>
+      <w:r>
+        <w:t xml:space="preserve"> </w:t>
+      </w:r>
+      <w:r>
+        <w:t>3986</w:t>
+      </w:r>
+      <w:r>
+        <w:t xml:space="preserve"> </w:t>
+      </w:r>
+      <w:r>
+        <w:t>que trata sobre este tema</w:t>
+      </w:r>
+      <w:r>
+        <w:t xml:space="preserve"> nos dice lo siguiente: “</w:t>
+      </w:r>
+      <w:r>
+        <w:t>Un identificador uniforme de recursos (URI) proporciona un medio simple y extensible para la identificación de un recurso.</w:t>
+      </w:r>
+      <w:r>
+        <w:t>” Es debido un URI es inequívoco por lo tano pueden existir un URI repetido un ejemplo de la sintaxis es la siguiente</w:t>
+      </w:r>
+      <w:r>
+        <w:t xml:space="preserve"> http://tools.ietf.org/html/rfc3986</w:t>
+      </w:r>
+      <w:r>
+        <w:t>”</w:t>
+      </w:r>
+      <w:r>
+        <w:t xml:space="preserve"> </w:t>
+      </w:r>
+    </w:p>
+    <w:p>
+      <w:pPr>
+        <w:pStyle w:val="Nivel4"/>
+      </w:pPr>
+      <w:bookmarkStart w:id="7" w:name="_Toc384986225"/>
+      <w:bookmarkStart w:id="8" w:name="_Toc391399436"/>
+      <w:r>
+        <w:t>HTTP</w:t>
+      </w:r>
       <w:bookmarkEnd w:id="7"/>
-    </w:p>
-    <w:p>
-      <w:pPr>
-        <w:pStyle w:val="contenido"/>
-      </w:pPr>
-      <w:r>
-        <w:t xml:space="preserve">El RFC </w:t>
-      </w:r>
-      <w:r>
-        <w:t>3986</w:t>
-      </w:r>
-      <w:r>
-        <w:t xml:space="preserve"> </w:t>
-      </w:r>
-      <w:sdt>
-        <w:sdtPr>
-          <w:id w:val="-1168161065"/>
-          <w:citation/>
-        </w:sdtPr>
-        <w:sdtEndPr/>
-        <w:sdtContent>
-          <w:r>
-            <w:fldChar w:fldCharType="begin"/>
-          </w:r>
-          <w:r>
-            <w:instrText xml:space="preserve"> CITATION W3C05 \l 12298 </w:instrText>
-          </w:r>
-          <w:r>
-            <w:fldChar w:fldCharType="separate"/>
-          </w:r>
-          <w:r>
-            <w:rPr>
-              <w:noProof/>
-            </w:rPr>
-            <w:t>(W3C, 2005)</w:t>
-          </w:r>
-          <w:r>
-            <w:fldChar w:fldCharType="end"/>
-          </w:r>
-        </w:sdtContent>
-      </w:sdt>
-      <w:r>
-        <w:t xml:space="preserve"> nos dice lo siguiente: “</w:t>
-      </w:r>
-      <w:r>
-        <w:t>Un identificador uniforme de recursos (URI) proporciona un medio simple y extensible para la identificación de un recurso.</w:t>
-      </w:r>
-      <w:r>
-        <w:t>” Es debido un URI es inequívoco por lo tano pueden existir un URI repetido un ejemplo de la sintaxis es la siguiente</w:t>
-      </w:r>
-      <w:r>
-        <w:t xml:space="preserve"> http://tools.ietf.org/html/rfc3986</w:t>
-      </w:r>
-      <w:r>
-        <w:t>”</w:t>
-      </w:r>
-      <w:r>
-        <w:t xml:space="preserve"> </w:t>
-      </w:r>
-    </w:p>
-    <w:p>
-      <w:pPr>
-        <w:pStyle w:val="Nivel4"/>
-      </w:pPr>
-      <w:bookmarkStart w:id="8" w:name="_Toc384986225"/>
-      <w:bookmarkStart w:id="9" w:name="_Toc390179162"/>
-      <w:r>
-        <w:t>HTTP</w:t>
-      </w:r>
       <w:bookmarkEnd w:id="8"/>
-      <w:bookmarkEnd w:id="9"/>
     </w:p>
     <w:p>
       <w:pPr>
@@ -3573,6 +4468,7 @@
         </w:numPr>
       </w:pPr>
       <w:r>
+        <w:lastRenderedPageBreak/>
         <w:t>DELETE que el servidor de origen elimine un recurso identificado.</w:t>
       </w:r>
     </w:p>
@@ -3580,14 +4476,13 @@
       <w:pPr>
         <w:pStyle w:val="Nivel4"/>
       </w:pPr>
-      <w:bookmarkStart w:id="10" w:name="_Toc384986226"/>
-      <w:bookmarkStart w:id="11" w:name="_Toc390179163"/>
-      <w:r>
-        <w:lastRenderedPageBreak/>
+      <w:bookmarkStart w:id="9" w:name="_Toc384986226"/>
+      <w:bookmarkStart w:id="10" w:name="_Toc391399437"/>
+      <w:r>
         <w:t>RDF</w:t>
       </w:r>
+      <w:bookmarkEnd w:id="9"/>
       <w:bookmarkEnd w:id="10"/>
-      <w:bookmarkEnd w:id="11"/>
     </w:p>
     <w:p>
       <w:pPr>
@@ -3636,7 +4531,7 @@
           <w:noProof/>
         </w:rPr>
         <w:drawing>
-          <wp:inline distT="0" distB="0" distL="0" distR="0" wp14:anchorId="66C344F8" wp14:editId="6C39D3BB">
+          <wp:inline distT="0" distB="0" distL="0" distR="0" wp14:anchorId="607BE375" wp14:editId="0BD1F2BF">
             <wp:extent cx="3019245" cy="602176"/>
             <wp:effectExtent l="0" t="0" r="0" b="7620"/>
             <wp:docPr id="2" name="Imagen 2" descr="image of the RDF triple comprising (subject, predicate, object)"/>
@@ -3800,174 +4695,173 @@
       <w:pPr>
         <w:pStyle w:val="Nivel4"/>
       </w:pPr>
-      <w:bookmarkStart w:id="12" w:name="_Toc384986227"/>
-      <w:bookmarkStart w:id="13" w:name="_Toc390179164"/>
+      <w:bookmarkStart w:id="11" w:name="_Toc384986227"/>
+      <w:bookmarkStart w:id="12" w:name="_Toc391399438"/>
       <w:r>
         <w:t>SPARQL</w:t>
       </w:r>
+      <w:bookmarkEnd w:id="11"/>
       <w:bookmarkEnd w:id="12"/>
+    </w:p>
+    <w:p>
+      <w:pPr>
+        <w:pStyle w:val="contenido"/>
+      </w:pPr>
+      <w:r>
+        <w:t>RDF es un formato de datos para grafos dirigidos y etiquetados para representar la información en la Web. Esta especificación define la sintaxis y la semántica del lenguaje de consulta SPARQL para RDF. SPARQL se puede utilizar para expresar consultas que permiten interrogar diversas fuentes de datos, si los datos se almacenan de forma nativa como RDF ​​o son definidos mediante vistas RDF ​​a tra</w:t>
+      </w:r>
+      <w:r>
+        <w:t>vés de algún sistema middleware</w:t>
+      </w:r>
+    </w:p>
+    <w:p>
+      <w:pPr>
+        <w:pStyle w:val="Nivel3"/>
+      </w:pPr>
+      <w:bookmarkStart w:id="13" w:name="_Toc391399439"/>
+      <w:r>
+        <w:t>Acerca</w:t>
+      </w:r>
+      <w:r>
+        <w:t xml:space="preserve"> de </w:t>
+      </w:r>
+      <w:proofErr w:type="spellStart"/>
+      <w:r>
+        <w:t>DBpedia</w:t>
+      </w:r>
       <w:bookmarkEnd w:id="13"/>
+      <w:proofErr w:type="spellEnd"/>
     </w:p>
     <w:p>
       <w:pPr>
         <w:pStyle w:val="contenido"/>
       </w:pPr>
       <w:r>
-        <w:t>RDF es un formato de datos para grafos dirigidos y etiquetados para representar la información en la Web. Esta especificación define la sintaxis y la semántica del lenguaje de consulta SPARQL para RDF. SPARQL se puede utilizar para expresar consultas que permiten interrogar diversas fuentes de datos, si los datos se almacenan de forma nativa como RDF ​​o son definidos mediante vistas RDF ​​a tra</w:t>
-      </w:r>
-      <w:r>
-        <w:t>vés de algún sistema middleware</w:t>
-      </w:r>
-    </w:p>
-    <w:p>
-      <w:pPr>
-        <w:pStyle w:val="Nivel3"/>
-        <w:jc w:val="both"/>
-      </w:pPr>
-      <w:bookmarkStart w:id="14" w:name="_Toc390179165"/>
-      <w:r>
-        <w:t>Acerca</w:t>
-      </w:r>
-      <w:r>
-        <w:t xml:space="preserve"> de </w:t>
+        <w:t xml:space="preserve">La </w:t>
       </w:r>
       <w:proofErr w:type="spellStart"/>
       <w:r>
         <w:t>DBpedia</w:t>
       </w:r>
+      <w:proofErr w:type="spellEnd"/>
+      <w:r>
+        <w:rPr>
+          <w:rStyle w:val="Refdenotaalpie"/>
+        </w:rPr>
+        <w:footnoteReference w:id="4"/>
+      </w:r>
+      <w:r>
+        <w:t xml:space="preserve"> </w:t>
+      </w:r>
+      <w:r>
+        <w:t xml:space="preserve"> nos da la siguiente definición sobre si misma: “</w:t>
+      </w:r>
+      <w:r>
+        <w:t xml:space="preserve">Es un esfuerzo de la </w:t>
+      </w:r>
+      <w:r>
+        <w:t>comunidad</w:t>
+      </w:r>
+      <w:r>
+        <w:t xml:space="preserve"> </w:t>
+      </w:r>
+      <w:proofErr w:type="spellStart"/>
+      <w:r>
+        <w:t>crowd-sourced</w:t>
+      </w:r>
+      <w:proofErr w:type="spellEnd"/>
+      <w:r>
+        <w:rPr>
+          <w:rStyle w:val="Refdenotaalpie"/>
+        </w:rPr>
+        <w:footnoteReference w:id="5"/>
+      </w:r>
+      <w:r>
+        <w:t xml:space="preserve"> para extraer información estructurada de Wikipedia</w:t>
+      </w:r>
+      <w:r>
+        <w:rPr>
+          <w:rStyle w:val="Refdenotaalpie"/>
+        </w:rPr>
+        <w:footnoteReference w:id="6"/>
+      </w:r>
+      <w:r>
+        <w:t xml:space="preserve"> y hacer est</w:t>
+      </w:r>
+      <w:r>
+        <w:t>a información disponible en la w</w:t>
+      </w:r>
+      <w:r>
+        <w:t xml:space="preserve">eb. </w:t>
+      </w:r>
+      <w:proofErr w:type="spellStart"/>
+      <w:r>
+        <w:t>DBpedia</w:t>
+      </w:r>
+      <w:proofErr w:type="spellEnd"/>
+      <w:r>
+        <w:t xml:space="preserve"> permite que hacer consulta</w:t>
+      </w:r>
+      <w:r>
+        <w:t>s sofisticadas contra Wikipedia.”</w:t>
+      </w:r>
+      <w:r>
+        <w:t xml:space="preserve"> </w:t>
+      </w:r>
+    </w:p>
+    <w:p>
+      <w:pPr>
+        <w:pStyle w:val="contenido"/>
+      </w:pPr>
+      <w:r>
+        <w:lastRenderedPageBreak/>
+        <w:t xml:space="preserve">El conocimiento extraído de Wikipedia es publicado cumpliendo los estándares de la Web Semántica y las mejores prácticas de  </w:t>
+      </w:r>
+      <w:proofErr w:type="spellStart"/>
+      <w:r>
+        <w:t>Linkend</w:t>
+      </w:r>
+      <w:proofErr w:type="spellEnd"/>
+      <w:r>
+        <w:t xml:space="preserve"> Data. </w:t>
+      </w:r>
+    </w:p>
+    <w:p>
+      <w:pPr>
+        <w:pStyle w:val="Nivel4"/>
+      </w:pPr>
+      <w:bookmarkStart w:id="14" w:name="_Toc391399440"/>
+      <w:r>
+        <w:t>Framework extracción</w:t>
+      </w:r>
       <w:bookmarkEnd w:id="14"/>
+      <w:r>
+        <w:t xml:space="preserve"> </w:t>
+      </w:r>
+    </w:p>
+    <w:p>
+      <w:pPr>
+        <w:pStyle w:val="contenido"/>
+      </w:pPr>
+      <w:r>
+        <w:t>Los artículos de Wikipedia consisten sobre todo en texto libre, pero también comprenden diversos tipos de información estructurada en forma de</w:t>
+      </w:r>
+      <w:r>
+        <w:t xml:space="preserve"> </w:t>
+      </w:r>
+      <w:r>
+        <w:t xml:space="preserve">wiki </w:t>
+      </w:r>
+      <w:proofErr w:type="spellStart"/>
+      <w:r>
+        <w:t>markup</w:t>
+      </w:r>
       <w:proofErr w:type="spellEnd"/>
-    </w:p>
-    <w:p>
-      <w:pPr>
-        <w:pStyle w:val="contenido"/>
-      </w:pPr>
-      <w:r>
-        <w:t xml:space="preserve">La </w:t>
-      </w:r>
-      <w:proofErr w:type="spellStart"/>
-      <w:r>
-        <w:t>DBpedia</w:t>
-      </w:r>
-      <w:proofErr w:type="spellEnd"/>
       <w:r>
         <w:rPr>
           <w:rStyle w:val="Refdenotaalpie"/>
         </w:rPr>
-        <w:footnoteReference w:id="3"/>
-      </w:r>
-      <w:r>
-        <w:t xml:space="preserve"> </w:t>
-      </w:r>
-      <w:r>
-        <w:t xml:space="preserve"> nos da la siguiente definición sobre si misma: “</w:t>
-      </w:r>
-      <w:r>
-        <w:t xml:space="preserve">Es un esfuerzo de la </w:t>
-      </w:r>
-      <w:r>
-        <w:t>comunidad</w:t>
-      </w:r>
-      <w:r>
-        <w:t xml:space="preserve"> </w:t>
-      </w:r>
-      <w:proofErr w:type="spellStart"/>
-      <w:r>
-        <w:t>crowd-sourced</w:t>
-      </w:r>
-      <w:proofErr w:type="spellEnd"/>
-      <w:r>
-        <w:rPr>
-          <w:rStyle w:val="Refdenotaalpie"/>
-        </w:rPr>
-        <w:footnoteReference w:id="4"/>
-      </w:r>
-      <w:r>
-        <w:t xml:space="preserve"> para extraer información estructurada de Wikipedia</w:t>
-      </w:r>
-      <w:r>
-        <w:rPr>
-          <w:rStyle w:val="Refdenotaalpie"/>
-        </w:rPr>
-        <w:footnoteReference w:id="5"/>
-      </w:r>
-      <w:r>
-        <w:t xml:space="preserve"> y hacer est</w:t>
-      </w:r>
-      <w:r>
-        <w:t>a información disponible en la w</w:t>
-      </w:r>
-      <w:r>
-        <w:t xml:space="preserve">eb. </w:t>
-      </w:r>
-      <w:proofErr w:type="spellStart"/>
-      <w:r>
-        <w:t>DBpedia</w:t>
-      </w:r>
-      <w:proofErr w:type="spellEnd"/>
-      <w:r>
-        <w:t xml:space="preserve"> permite que hacer consulta</w:t>
-      </w:r>
-      <w:r>
-        <w:t>s sofisticadas contra Wikipedia.”</w:t>
-      </w:r>
-      <w:r>
-        <w:t xml:space="preserve"> </w:t>
-      </w:r>
-    </w:p>
-    <w:p>
-      <w:pPr>
-        <w:pStyle w:val="contenido"/>
-      </w:pPr>
-      <w:r>
-        <w:t xml:space="preserve">El conocimiento extraído de Wikipedia es publicado cumpliendo los estándares de la Web Semántica y las mejores prácticas de  </w:t>
-      </w:r>
-      <w:proofErr w:type="spellStart"/>
-      <w:r>
-        <w:t>Linkend</w:t>
-      </w:r>
-      <w:proofErr w:type="spellEnd"/>
-      <w:r>
-        <w:t xml:space="preserve"> Data. </w:t>
-      </w:r>
-    </w:p>
-    <w:p>
-      <w:pPr>
-        <w:pStyle w:val="Nivel4"/>
-      </w:pPr>
-      <w:bookmarkStart w:id="15" w:name="_Toc390179166"/>
-      <w:r>
-        <w:lastRenderedPageBreak/>
-        <w:t>Framework extracción</w:t>
-      </w:r>
-      <w:bookmarkEnd w:id="15"/>
-      <w:r>
-        <w:t xml:space="preserve"> </w:t>
-      </w:r>
-    </w:p>
-    <w:p>
-      <w:pPr>
-        <w:pStyle w:val="contenido"/>
-      </w:pPr>
-      <w:r>
-        <w:t>Los artículos de Wikipedia consisten sobre todo en texto libre, pero también comprenden diversos tipos de información estructurada en forma de</w:t>
-      </w:r>
-      <w:r>
-        <w:t xml:space="preserve"> </w:t>
-      </w:r>
-      <w:r>
-        <w:t xml:space="preserve">wiki </w:t>
-      </w:r>
-      <w:proofErr w:type="spellStart"/>
-      <w:r>
-        <w:t>markup</w:t>
-      </w:r>
-      <w:proofErr w:type="spellEnd"/>
-      <w:r>
-        <w:rPr>
-          <w:rStyle w:val="Refdenotaalpie"/>
-        </w:rPr>
-        <w:footnoteReference w:id="6"/>
+        <w:footnoteReference w:id="7"/>
       </w:r>
       <w:r>
         <w:t xml:space="preserve">. Dicha información incluye plantillas </w:t>
@@ -3993,7 +4887,6 @@
           <w:id w:val="-1575043946"/>
           <w:citation/>
         </w:sdtPr>
-        <w:sdtEndPr/>
         <w:sdtContent>
           <w:r>
             <w:fldChar w:fldCharType="begin"/>
@@ -4048,7 +4941,7 @@
           <w:lang w:eastAsia="es-EC"/>
         </w:rPr>
         <w:drawing>
-          <wp:inline distT="0" distB="0" distL="0" distR="0" wp14:anchorId="4DE17314" wp14:editId="5D08AAD1">
+          <wp:inline distT="0" distB="0" distL="0" distR="0" wp14:anchorId="105A4ACD" wp14:editId="72F463E6">
             <wp:extent cx="4704837" cy="2583712"/>
             <wp:effectExtent l="0" t="0" r="635" b="7620"/>
             <wp:docPr id="3" name="Imagen 3"/>
@@ -4187,7 +5080,6 @@
           <w:id w:val="2132203993"/>
           <w:citation/>
         </w:sdtPr>
-        <w:sdtEndPr/>
         <w:sdtContent>
           <w:r>
             <w:rPr>
@@ -4238,9 +5130,10 @@
       <w:pPr>
         <w:pStyle w:val="Nivel4"/>
       </w:pPr>
-      <w:bookmarkStart w:id="16" w:name="_Toc390179167"/>
+      <w:bookmarkStart w:id="15" w:name="_Toc391399441"/>
       <w:proofErr w:type="spellStart"/>
       <w:r>
+        <w:lastRenderedPageBreak/>
         <w:t>DBpedia</w:t>
       </w:r>
       <w:proofErr w:type="spellEnd"/>
@@ -4251,72 +5144,68 @@
       <w:r>
         <w:t>Dataset</w:t>
       </w:r>
+      <w:bookmarkEnd w:id="15"/>
+      <w:proofErr w:type="spellEnd"/>
+    </w:p>
+    <w:p>
+      <w:pPr>
+        <w:pStyle w:val="contenido"/>
+      </w:pPr>
+      <w:proofErr w:type="spellStart"/>
+      <w:r>
+        <w:t>DBpedia</w:t>
+      </w:r>
+      <w:proofErr w:type="spellEnd"/>
+      <w:r>
+        <w:t xml:space="preserve"> se trata de una base de conocimiento (en inglés </w:t>
+      </w:r>
+      <w:proofErr w:type="spellStart"/>
+      <w:r>
+        <w:t>knowledge</w:t>
+      </w:r>
+      <w:proofErr w:type="spellEnd"/>
+      <w:r>
+        <w:t xml:space="preserve"> base) que  se encuentra distribuida 119 idiomas que en total describen 12.6 millones de cosas únicas, 24.6 millones de enlaces a imágenes 27.6 millones enlaces a fuentes externas 45 millo es de enlaces a fuentes externas de datos RDF y 67 millones de enlaces a categorías Wikipedia 42.1 millones a categorías YAGO</w:t>
+      </w:r>
+      <w:r>
+        <w:rPr>
+          <w:rStyle w:val="Refdenotaalpie"/>
+        </w:rPr>
+        <w:footnoteReference w:id="8"/>
+      </w:r>
+      <w:r>
+        <w:t xml:space="preserve">. </w:t>
+      </w:r>
+    </w:p>
+    <w:p>
+      <w:pPr>
+        <w:pStyle w:val="contenido"/>
+      </w:pPr>
+      <w:r>
+        <w:t>Lo cual la establece como una fuente muy basta de información sobre cualquier ámbito de conocimiento, esto gracias a al continuo crecimiento de la Wikipedia, su fuente de información. Pero no esto no quiere decir que única base de conocimiento disponible en la web, podemos encontrar otras como YAGO.</w:t>
+      </w:r>
+    </w:p>
+    <w:p>
+      <w:pPr>
+        <w:pStyle w:val="Nivel4"/>
+      </w:pPr>
+      <w:bookmarkStart w:id="16" w:name="_Toc391399442"/>
+      <w:r>
+        <w:t xml:space="preserve">Acceso a </w:t>
+      </w:r>
+      <w:proofErr w:type="spellStart"/>
+      <w:r>
+        <w:t>DBpedia</w:t>
+      </w:r>
+      <w:proofErr w:type="spellEnd"/>
+      <w:r>
+        <w:t xml:space="preserve"> </w:t>
+      </w:r>
+      <w:proofErr w:type="spellStart"/>
+      <w:r>
+        <w:t>Dataset</w:t>
+      </w:r>
       <w:bookmarkEnd w:id="16"/>
-      <w:proofErr w:type="spellEnd"/>
-    </w:p>
-    <w:p>
-      <w:pPr>
-        <w:pStyle w:val="contenido"/>
-      </w:pPr>
-      <w:proofErr w:type="spellStart"/>
-      <w:r>
-        <w:t>DBpedia</w:t>
-      </w:r>
-      <w:proofErr w:type="spellEnd"/>
-      <w:r>
-        <w:t xml:space="preserve"> se trata de una base de conocimiento (en inglés </w:t>
-      </w:r>
-      <w:proofErr w:type="spellStart"/>
-      <w:r>
-        <w:t>knowledge</w:t>
-      </w:r>
-      <w:proofErr w:type="spellEnd"/>
-      <w:r>
-        <w:t xml:space="preserve"> base) que  se encuentra distribuida 119 idiomas que en total describen 12.6 millones de cosas únicas, </w:t>
-      </w:r>
-      <w:r>
-        <w:lastRenderedPageBreak/>
-        <w:t>24.6 millones de enlaces a imágenes 27.6 millones enlaces a fuentes externas 45 millo es de enlaces a fuentes externas de datos RDF y 67 millones de enlaces a categorías Wikipedia 42.1 millones a categorías YAGO</w:t>
-      </w:r>
-      <w:r>
-        <w:rPr>
-          <w:rStyle w:val="Refdenotaalpie"/>
-        </w:rPr>
-        <w:footnoteReference w:id="7"/>
-      </w:r>
-      <w:r>
-        <w:t xml:space="preserve">. </w:t>
-      </w:r>
-    </w:p>
-    <w:p>
-      <w:pPr>
-        <w:pStyle w:val="contenido"/>
-      </w:pPr>
-      <w:r>
-        <w:t>Lo cual la establece como una fuente muy basta de información sobre cualquier ámbito de conocimiento, esto gracias a al continuo crecimiento de la Wikipedia, su fuente de información. Pero no esto no quiere decir que única base de conocimiento disponible en la web, podemos encontrar otras como YAGO.</w:t>
-      </w:r>
-    </w:p>
-    <w:p>
-      <w:pPr>
-        <w:pStyle w:val="Nivel4"/>
-      </w:pPr>
-      <w:bookmarkStart w:id="17" w:name="_Toc390179168"/>
-      <w:r>
-        <w:t xml:space="preserve">Acceso a </w:t>
-      </w:r>
-      <w:proofErr w:type="spellStart"/>
-      <w:r>
-        <w:t>DBpedia</w:t>
-      </w:r>
-      <w:bookmarkEnd w:id="17"/>
-      <w:proofErr w:type="spellEnd"/>
-      <w:r>
-        <w:t xml:space="preserve"> </w:t>
-      </w:r>
-      <w:proofErr w:type="spellStart"/>
-      <w:r>
-        <w:t>Dataset</w:t>
-      </w:r>
       <w:proofErr w:type="spellEnd"/>
     </w:p>
     <w:p>
@@ -4391,7 +5280,6 @@
           <w:id w:val="1647623921"/>
           <w:citation/>
         </w:sdtPr>
-        <w:sdtEndPr/>
         <w:sdtContent>
           <w:r>
             <w:fldChar w:fldCharType="begin"/>
@@ -4436,7 +5324,7 @@
           <w:lang w:eastAsia="es-EC"/>
         </w:rPr>
         <w:drawing>
-          <wp:inline distT="0" distB="0" distL="0" distR="0" wp14:anchorId="428A50A2" wp14:editId="4F441EDB">
+          <wp:inline distT="0" distB="0" distL="0" distR="0" wp14:anchorId="24A96F0F" wp14:editId="131659B6">
             <wp:extent cx="3018051" cy="2600325"/>
             <wp:effectExtent l="0" t="0" r="0" b="0"/>
             <wp:docPr id="4" name="Imagen 4" descr="C:\Users\fabricio\Desktop\tesis\Imagenes\virtuoso_linked_data_deployment2.png"/>
@@ -4552,7 +5440,6 @@
           <w:id w:val="1273668844"/>
           <w:citation/>
         </w:sdtPr>
-        <w:sdtEndPr/>
         <w:sdtContent>
           <w:r>
             <w:rPr>
@@ -4626,6 +5513,7 @@
       </w:pPr>
       <w:proofErr w:type="spellStart"/>
       <w:r>
+        <w:lastRenderedPageBreak/>
         <w:t>Querying</w:t>
       </w:r>
       <w:proofErr w:type="spellEnd"/>
@@ -4716,193 +5604,187 @@
         <w:t xml:space="preserve">: </w:t>
       </w:r>
       <w:r>
-        <w:t xml:space="preserve">se refiere a la aplicación de los principios de datos enlazados revisados en 1.1.2, podemos </w:t>
-      </w:r>
-      <w:r>
-        <w:t>acceder</w:t>
-      </w:r>
+        <w:t>se refiere a la aplicación de los principios de dato</w:t>
+      </w:r>
+      <w:r>
+        <w:t xml:space="preserve">s enlazados revisados en 1.1.2. para nombrar y referenciar los recursos dentro de </w:t>
+      </w:r>
+      <w:proofErr w:type="spellStart"/>
+      <w:r>
+        <w:t>dataset</w:t>
+      </w:r>
+      <w:proofErr w:type="spellEnd"/>
+      <w:r>
+        <w:t xml:space="preserve"> de </w:t>
+      </w:r>
+      <w:proofErr w:type="spellStart"/>
+      <w:r>
+        <w:t>dbpedia</w:t>
+      </w:r>
+      <w:proofErr w:type="spellEnd"/>
+      <w:r>
+        <w:t xml:space="preserve"> como por ejemplo: </w:t>
+      </w:r>
+      <w:r>
+        <w:t xml:space="preserve">http://dbpedia.org/resource/The_Lord_of_the_Rings  </w:t>
+      </w:r>
+    </w:p>
+    <w:p>
+      <w:pPr>
+        <w:pStyle w:val="contenido"/>
+      </w:pPr>
+      <w:r>
+        <w:t xml:space="preserve">Además de esta opciones podemos descargar </w:t>
+      </w:r>
+      <w:r>
+        <w:t xml:space="preserve">el </w:t>
+      </w:r>
+      <w:proofErr w:type="spellStart"/>
+      <w:r>
+        <w:t>dataset</w:t>
+      </w:r>
+      <w:proofErr w:type="spellEnd"/>
+      <w:r>
+        <w:t xml:space="preserve"> de </w:t>
+      </w:r>
+      <w:proofErr w:type="spellStart"/>
+      <w:r>
+        <w:t>dbpedia</w:t>
+      </w:r>
+      <w:proofErr w:type="spellEnd"/>
       <w:r>
         <w:t xml:space="preserve"> </w:t>
       </w:r>
       <w:r>
-        <w:t xml:space="preserve">a los </w:t>
-      </w:r>
-    </w:p>
-    <w:p>
-      <w:pPr>
-        <w:pStyle w:val="contenido"/>
-      </w:pPr>
-    </w:p>
-    <w:p>
-      <w:pPr>
-        <w:pStyle w:val="contenido"/>
-      </w:pPr>
-      <w:r>
-        <w:t>La información estructurada que extrae esta publicada cumpliendo con</w:t>
-      </w:r>
-      <w:r>
-        <w:t xml:space="preserve"> las reglas de Datos Enlazados. </w:t>
-      </w:r>
-      <w:proofErr w:type="spellStart"/>
-      <w:r>
-        <w:t>DB</w:t>
-      </w:r>
-      <w:r>
-        <w:t>pedia</w:t>
-      </w:r>
-      <w:proofErr w:type="spellEnd"/>
-      <w:r>
-        <w:t xml:space="preserve"> pone a disposición su </w:t>
-      </w:r>
-      <w:proofErr w:type="spellStart"/>
-      <w:r>
-        <w:t>dataset</w:t>
-      </w:r>
-      <w:proofErr w:type="spellEnd"/>
-      <w:r>
-        <w:t xml:space="preserve"> para ser descargado en diferentes idiomas teniendo en cuenta de que el número de entidades puede cambiar de idioma a idioma puesto </w:t>
+        <w:t xml:space="preserve">en </w:t>
+      </w:r>
+      <w:r>
+        <w:t xml:space="preserve">diferentes idiomas teniendo en cuenta de que el número de </w:t>
+      </w:r>
+      <w:r>
+        <w:t>recursos</w:t>
+      </w:r>
+      <w:r>
+        <w:t xml:space="preserve"> puede cambiar de idioma a idioma puesto </w:t>
       </w:r>
       <w:r>
         <w:t>que</w:t>
       </w:r>
       <w:r>
-        <w:t xml:space="preserve"> no se trata de una traducción sino de una recopilación de información de Wikipedia la cual se encuentra más extendida en ingles que otros lenguas, esto lo podemos encontrar en la versión 3.9</w:t>
-      </w:r>
-      <w:r>
-        <w:rPr>
-          <w:rStyle w:val="Refdenotaalpie"/>
-        </w:rPr>
-        <w:footnoteReference w:id="8"/>
-      </w:r>
-      <w:r>
-        <w:t xml:space="preserve"> de </w:t>
-      </w:r>
-      <w:proofErr w:type="spellStart"/>
-      <w:r>
-        <w:t>Dbpedia</w:t>
-      </w:r>
-      <w:proofErr w:type="spellEnd"/>
-      <w:r>
-        <w:t>.</w:t>
+        <w:t xml:space="preserve"> no se trata de una traducción sino de una recopilación de información de Wikipedia la cual se encuentra más extendida en ingles que otros lenguas, </w:t>
       </w:r>
     </w:p>
     <w:p>
       <w:pPr>
         <w:pStyle w:val="Nivel2"/>
-        <w:rPr>
-          <w:lang w:val="es-EC"/>
-        </w:rPr>
-      </w:pPr>
-      <w:bookmarkStart w:id="18" w:name="_Toc390179169"/>
-      <w:r>
-        <w:rPr>
-          <w:lang w:val="es-EC"/>
-        </w:rPr>
+      </w:pPr>
+      <w:bookmarkStart w:id="17" w:name="_Toc391399443"/>
+      <w:r>
         <w:t>Procesamiento de Lenguaje Natural (PLN)</w:t>
       </w:r>
-      <w:bookmarkEnd w:id="18"/>
+      <w:bookmarkEnd w:id="17"/>
     </w:p>
     <w:p>
       <w:pPr>
         <w:pStyle w:val="Nivel3"/>
         <w:jc w:val="both"/>
       </w:pPr>
-      <w:bookmarkStart w:id="19" w:name="_Toc390179170"/>
+      <w:bookmarkStart w:id="18" w:name="_Toc391399444"/>
       <w:r>
         <w:t>Introducción</w:t>
       </w:r>
+      <w:bookmarkEnd w:id="18"/>
+    </w:p>
+    <w:p>
+      <w:pPr>
+        <w:pStyle w:val="contenido"/>
+      </w:pPr>
+      <w:r>
+        <w:t>El procesamiento de lenguaje natural dentro de la ingeniería lingüística comprende la rama se preocupara por entender el lenguaje humano, una tarea que para las personas e inclusive animales es tan natural y cotidiana se vuelve un reto al tratar de interpretarlo mediante procesos computacionales a fin de comprenderlo y poder replicarlo.</w:t>
+      </w:r>
+    </w:p>
+    <w:p>
+      <w:pPr>
+        <w:pStyle w:val="contenido"/>
+      </w:pPr>
+      <w:r>
+        <w:t xml:space="preserve">La dificultada de la construcción  de una aplicación de la ingeniería lingüística variara de acuerdo a objetivo que se persiga, esto explicado por  (García, 2005) en donde ejemplifica: “un sistema de generación de cartas personalizado no precisa ningún tratamiento de comprensión, o un sistema de identificación de la lengua (o un detector de errores ortográficos) no necesitan generar lenguaje humano. La mayoría de las aplicaciones incluyen, sin embargo, alguna forma más o menos precisa de comprensión. Así, un sistema de consulta en lenguaje humano a una base de datos precisa un nivel muy alto de comprensión de las expresiones del interlocutor humano para que la respuesta del sistema sea de utilidad. En cambio, en un sistema de traducción o de resumen automáticos se pueden lograr niveles de corrección muy notables con niveles de comprensión bajos. Es decir, no es preciso comprender totalmente una oración para ser capaz de traducirla correctamente.” </w:t>
+      </w:r>
+    </w:p>
+    <w:p>
+      <w:pPr>
+        <w:pStyle w:val="Nivel3"/>
+      </w:pPr>
+      <w:bookmarkStart w:id="19" w:name="_Toc391399445"/>
+      <w:r>
+        <w:rPr>
+          <w:lang w:val="en-US"/>
+        </w:rPr>
+        <w:lastRenderedPageBreak/>
+        <w:t xml:space="preserve">Part of </w:t>
+      </w:r>
+      <w:proofErr w:type="spellStart"/>
+      <w:r>
+        <w:t>Speech</w:t>
+      </w:r>
+      <w:proofErr w:type="spellEnd"/>
+      <w:r>
+        <w:rPr>
+          <w:lang w:val="en-US"/>
+        </w:rPr>
+        <w:t xml:space="preserve"> Tagger</w:t>
+      </w:r>
       <w:bookmarkEnd w:id="19"/>
     </w:p>
     <w:p>
       <w:pPr>
         <w:pStyle w:val="contenido"/>
       </w:pPr>
-      <w:r>
-        <w:t>El procesamiento de lenguaje natural dentro de la ingeniería lingüística comprende la rama se preocupara por entender el lenguaje humano, una tarea que para las personas e inclusive animales es tan natural y cotidiana se vuelve un reto al tratar de interpretarlo mediante procesos computacionales a fin de comprenderlo y poder replicarlo.</w:t>
-      </w:r>
-    </w:p>
-    <w:p>
-      <w:pPr>
-        <w:pStyle w:val="contenido"/>
-      </w:pPr>
-      <w:r>
-        <w:t xml:space="preserve">La dificultada de la construcción  de una aplicación de la ingeniería lingüística variara de acuerdo a objetivo que se persiga, esto explicado por  (García, 2005) en donde ejemplifica: “un sistema de generación de cartas personalizado no precisa ningún tratamiento de comprensión, o un sistema de identificación de la lengua (o un detector de errores ortográficos) no necesitan generar lenguaje humano. La mayoría de las aplicaciones incluyen, sin embargo, alguna forma más o menos precisa de comprensión. Así, un sistema de consulta en lenguaje humano a una base de datos precisa un nivel muy alto de comprensión de las expresiones del interlocutor humano para que la respuesta del sistema sea de utilidad. En cambio, en un sistema de traducción o de resumen automáticos se pueden lograr niveles de corrección muy notables con niveles de comprensión bajos. Es decir, no es preciso comprender totalmente una oración para ser capaz de traducirla correctamente.” </w:t>
-      </w:r>
-    </w:p>
-    <w:p>
-      <w:pPr>
-        <w:pStyle w:val="Nivel3"/>
-      </w:pPr>
-      <w:bookmarkStart w:id="20" w:name="_Toc390179171"/>
-      <w:r>
-        <w:rPr>
-          <w:lang w:val="en-US"/>
-        </w:rPr>
-        <w:t xml:space="preserve">Part of </w:t>
+      <w:bookmarkStart w:id="20" w:name="part_of_speech_tagging_index_term"/>
+      <w:r>
+        <w:t>También</w:t>
+      </w:r>
+      <w:r>
+        <w:t xml:space="preserve"> </w:t>
+      </w:r>
+      <w:bookmarkEnd w:id="20"/>
+      <w:r>
+        <w:t>denominado</w:t>
+      </w:r>
+      <w:r>
+        <w:t xml:space="preserve"> </w:t>
+      </w:r>
+      <w:bookmarkStart w:id="21" w:name="pos_tagging_index_term"/>
+      <w:r>
+        <w:t>POS-</w:t>
       </w:r>
       <w:proofErr w:type="spellStart"/>
       <w:r>
-        <w:t>Speech</w:t>
-      </w:r>
+        <w:t>tagging</w:t>
+      </w:r>
+      <w:bookmarkEnd w:id="21"/>
       <w:proofErr w:type="spellEnd"/>
       <w:r>
-        <w:rPr>
-          <w:lang w:val="en-US"/>
-        </w:rPr>
-        <w:t xml:space="preserve"> Tagger</w:t>
-      </w:r>
-      <w:bookmarkEnd w:id="20"/>
-    </w:p>
-    <w:p>
-      <w:pPr>
-        <w:pStyle w:val="contenido"/>
-      </w:pPr>
-      <w:bookmarkStart w:id="21" w:name="part_of_speech_tagging_index_term"/>
-      <w:r>
-        <w:t>También</w:t>
-      </w:r>
-      <w:r>
-        <w:t xml:space="preserve"> </w:t>
-      </w:r>
-      <w:bookmarkEnd w:id="21"/>
-      <w:r>
-        <w:t>denominado</w:t>
-      </w:r>
-      <w:r>
-        <w:t xml:space="preserve"> </w:t>
-      </w:r>
-      <w:bookmarkStart w:id="22" w:name="pos_tagging_index_term"/>
-      <w:r>
-        <w:t>POS-</w:t>
+        <w:t xml:space="preserve">  Nos permite distinguir la función de una palabra en </w:t>
+      </w:r>
+      <w:proofErr w:type="gramStart"/>
+      <w:r>
+        <w:t>un</w:t>
+      </w:r>
+      <w:proofErr w:type="gramEnd"/>
+      <w:r>
+        <w:t xml:space="preserve"> determinada contexto mediante la asignación de una etiqueta predefinida. (</w:t>
       </w:r>
       <w:proofErr w:type="spellStart"/>
       <w:r>
-        <w:t>tagging</w:t>
-      </w:r>
-      <w:bookmarkEnd w:id="22"/>
+        <w:t>Cutting</w:t>
+      </w:r>
       <w:proofErr w:type="spellEnd"/>
       <w:r>
-        <w:t xml:space="preserve">  Nos permite distinguir la función de una palabra en </w:t>
-      </w:r>
-      <w:proofErr w:type="gramStart"/>
-      <w:r>
-        <w:t>un</w:t>
-      </w:r>
-      <w:proofErr w:type="gramEnd"/>
-      <w:r>
-        <w:t xml:space="preserve"> determinada contexto mediante la asignación de una etiqueta predefinida. (</w:t>
+        <w:t xml:space="preserve">, D., </w:t>
       </w:r>
       <w:proofErr w:type="spellStart"/>
       <w:r>
-        <w:t>Cutting</w:t>
-      </w:r>
-      <w:proofErr w:type="spellEnd"/>
-      <w:r>
-        <w:t xml:space="preserve">, D., </w:t>
-      </w:r>
-      <w:proofErr w:type="spellStart"/>
-      <w:r>
-        <w:lastRenderedPageBreak/>
         <w:t>Kupiec</w:t>
       </w:r>
       <w:proofErr w:type="spellEnd"/>
@@ -5028,14 +5910,14 @@
         <w:pStyle w:val="Nivel3"/>
         <w:jc w:val="both"/>
       </w:pPr>
-      <w:bookmarkStart w:id="23" w:name="_Toc390179172"/>
+      <w:bookmarkStart w:id="22" w:name="_Toc391399446"/>
       <w:r>
         <w:rPr>
           <w:lang w:val="en-US"/>
         </w:rPr>
         <w:t>Chunking</w:t>
       </w:r>
-      <w:bookmarkEnd w:id="23"/>
+      <w:bookmarkEnd w:id="22"/>
     </w:p>
     <w:p>
       <w:pPr>
@@ -5104,7 +5986,6 @@
           <w:id w:val="-1841769188"/>
           <w:citation/>
         </w:sdtPr>
-        <w:sdtEndPr/>
         <w:sdtContent>
           <w:r>
             <w:fldChar w:fldCharType="begin"/>
@@ -5427,7 +6308,7 @@
           <w:lang w:eastAsia="es-EC"/>
         </w:rPr>
         <w:drawing>
-          <wp:inline distT="0" distB="0" distL="0" distR="0" wp14:anchorId="0360A6C2" wp14:editId="2DEA02DF">
+          <wp:inline distT="0" distB="0" distL="0" distR="0" wp14:anchorId="5F3960DD" wp14:editId="3745F98B">
             <wp:extent cx="3667125" cy="752011"/>
             <wp:effectExtent l="0" t="0" r="0" b="0"/>
             <wp:docPr id="1" name="Picture"/>
@@ -5575,537 +6456,1338 @@
       <w:pPr>
         <w:pStyle w:val="Nivel3"/>
       </w:pPr>
-      <w:bookmarkStart w:id="24" w:name="_Toc384986238"/>
-      <w:bookmarkStart w:id="25" w:name="_Toc390179173"/>
+      <w:bookmarkStart w:id="23" w:name="_Toc384986238"/>
+      <w:bookmarkStart w:id="24" w:name="_Toc391399447"/>
+      <w:bookmarkEnd w:id="23"/>
+      <w:r>
+        <w:lastRenderedPageBreak/>
+        <w:t>Desambiguación</w:t>
+      </w:r>
       <w:bookmarkEnd w:id="24"/>
-      <w:r>
-        <w:t>Desambiguación</w:t>
-      </w:r>
+    </w:p>
+    <w:p>
+      <w:pPr>
+        <w:pStyle w:val="contenido"/>
+      </w:pPr>
+      <w:r>
+        <w:t xml:space="preserve">Este es un fenómeno muy común conocido polisemia que se refiere a cuando una palabra tiene varios significados la desambiguación busca descifrar que significado es el que </w:t>
+      </w:r>
+      <w:r>
+        <w:t>está</w:t>
+      </w:r>
+      <w:r>
+        <w:t xml:space="preserve"> activado en determinado contexto se denomina Word </w:t>
+      </w:r>
+      <w:proofErr w:type="spellStart"/>
+      <w:r>
+        <w:t>Sense</w:t>
+      </w:r>
+      <w:proofErr w:type="spellEnd"/>
+      <w:r>
+        <w:t xml:space="preserve"> </w:t>
+      </w:r>
+      <w:proofErr w:type="spellStart"/>
+      <w:r>
+        <w:t>Disambiguation</w:t>
+      </w:r>
+      <w:proofErr w:type="spellEnd"/>
+      <w:r>
+        <w:t xml:space="preserve"> (WSD), este problema propio del procesamiento de lenguaje natural (PLN). El descifrar estos distintos significados para los seres humanos es muy común, lo resolvemos de forma cotidiana y pasa casi desapercibida.</w:t>
+      </w:r>
+    </w:p>
+    <w:p>
+      <w:pPr>
+        <w:pStyle w:val="Nivel4"/>
+      </w:pPr>
+      <w:bookmarkStart w:id="25" w:name="__RefHeading__1209_328609198"/>
+      <w:bookmarkStart w:id="26" w:name="_Toc384986239"/>
+      <w:bookmarkStart w:id="27" w:name="__RefHeading__1211_328609198"/>
+      <w:bookmarkStart w:id="28" w:name="_Toc384986240"/>
+      <w:bookmarkStart w:id="29" w:name="_Toc391399448"/>
       <w:bookmarkEnd w:id="25"/>
-    </w:p>
-    <w:p>
-      <w:pPr>
-        <w:pStyle w:val="contenido"/>
-      </w:pPr>
-      <w:r>
-        <w:t xml:space="preserve">Este es un fenómeno muy común conocido polisemia que se refiere a cuando una palabra tiene varios significados la desambiguación busca descifrar que significado es el que </w:t>
-      </w:r>
-      <w:r>
-        <w:t>está</w:t>
-      </w:r>
-      <w:r>
-        <w:t xml:space="preserve"> activado en determinado contexto se denomina Word </w:t>
-      </w:r>
-      <w:proofErr w:type="spellStart"/>
-      <w:r>
-        <w:t>Sense</w:t>
-      </w:r>
-      <w:proofErr w:type="spellEnd"/>
-      <w:r>
-        <w:t xml:space="preserve"> </w:t>
-      </w:r>
-      <w:proofErr w:type="spellStart"/>
-      <w:r>
-        <w:t>Disambiguation</w:t>
-      </w:r>
-      <w:proofErr w:type="spellEnd"/>
-      <w:r>
-        <w:t xml:space="preserve"> (WSD), este </w:t>
-      </w:r>
-      <w:r>
-        <w:lastRenderedPageBreak/>
-        <w:t>problema propio del procesamiento de lenguaje natural (PLN). El descifrar estos distintos significados para los seres humanos es muy común, lo resolvemos de forma cotidiana y pasa casi desapercibida.</w:t>
-      </w:r>
-    </w:p>
-    <w:p>
-      <w:pPr>
-        <w:pStyle w:val="Nivel4"/>
-      </w:pPr>
-      <w:bookmarkStart w:id="26" w:name="__RefHeading__1209_328609198"/>
-      <w:bookmarkStart w:id="27" w:name="_Toc384986239"/>
-      <w:bookmarkStart w:id="28" w:name="__RefHeading__1211_328609198"/>
-      <w:bookmarkStart w:id="29" w:name="_Toc384986240"/>
-      <w:bookmarkStart w:id="30" w:name="_Toc390179174"/>
       <w:bookmarkEnd w:id="26"/>
       <w:bookmarkEnd w:id="27"/>
       <w:bookmarkEnd w:id="28"/>
+      <w:r>
+        <w:t>Métodos basados en el conociendo</w:t>
+      </w:r>
+      <w:r>
+        <w:t>.</w:t>
+      </w:r>
       <w:bookmarkEnd w:id="29"/>
-      <w:r>
-        <w:t>Métodos basados en el conociendo</w:t>
-      </w:r>
-      <w:r>
-        <w:t>.</w:t>
-      </w:r>
+    </w:p>
+    <w:p>
+      <w:pPr>
+        <w:pStyle w:val="contenido"/>
+      </w:pPr>
+      <w:r>
+        <w:t xml:space="preserve">El método </w:t>
+      </w:r>
+      <w:proofErr w:type="spellStart"/>
+      <w:r>
+        <w:t>Lesk</w:t>
+      </w:r>
+      <w:proofErr w:type="spellEnd"/>
+      <w:r>
+        <w:t xml:space="preserve"> (</w:t>
+      </w:r>
+      <w:proofErr w:type="spellStart"/>
+      <w:r>
+        <w:t>Lesk</w:t>
+      </w:r>
+      <w:proofErr w:type="spellEnd"/>
+      <w:r>
+        <w:t xml:space="preserve"> 1986) es el método basado en el diccionario. Se basa en la hipótesis de que las palabras usadas juntas en el texto están relacionadas entre sí y que la relación se puede observar en las definiciones de las palabras y sus sentidos. Dos (o más) palabras son desambiguadas encontrando el par de sentidos diccionario con la palabra mayor superposición en sus definiciones del diccionario.</w:t>
+      </w:r>
+    </w:p>
+    <w:p>
+      <w:pPr>
+        <w:pStyle w:val="contenido"/>
+      </w:pPr>
+      <w:r>
+        <w:t>Diccionarios externos:</w:t>
+      </w:r>
+    </w:p>
+    <w:p>
+      <w:pPr>
+        <w:pStyle w:val="contenido"/>
+        <w:rPr>
+          <w:i/>
+        </w:rPr>
+      </w:pPr>
+      <w:proofErr w:type="spellStart"/>
+      <w:r>
+        <w:rPr>
+          <w:i/>
+        </w:rPr>
+        <w:t>WordNet</w:t>
+      </w:r>
+      <w:proofErr w:type="spellEnd"/>
+      <w:r>
+        <w:rPr>
+          <w:i/>
+        </w:rPr>
+        <w:t xml:space="preserve">: </w:t>
+      </w:r>
+    </w:p>
+    <w:p>
+      <w:pPr>
+        <w:pStyle w:val="contenido"/>
+      </w:pPr>
+      <w:r>
+        <w:t>Es una gran base de datos léxica de inglés. Sustantivos, verbos, adjetivos y adverbios se agrupan en conjuntos de sinónimos cognitivos (</w:t>
+      </w:r>
+      <w:proofErr w:type="spellStart"/>
+      <w:r>
+        <w:t>synsets</w:t>
+      </w:r>
+      <w:proofErr w:type="spellEnd"/>
+      <w:r>
+        <w:t xml:space="preserve">), cada una expresando un concepto distinto. </w:t>
+      </w:r>
+      <w:proofErr w:type="spellStart"/>
+      <w:r>
+        <w:t>Synsets</w:t>
+      </w:r>
+      <w:proofErr w:type="spellEnd"/>
+      <w:r>
+        <w:t xml:space="preserve"> están vinculados entre sí por medio de las relaciones conceptuales semántico y léxico.</w:t>
+      </w:r>
+    </w:p>
+    <w:p>
+      <w:pPr>
+        <w:pStyle w:val="contenido"/>
+        <w:rPr>
+          <w:i/>
+        </w:rPr>
+      </w:pPr>
+      <w:r>
+        <w:rPr>
+          <w:i/>
+        </w:rPr>
+        <w:t>Corpus:</w:t>
+      </w:r>
+    </w:p>
+    <w:p>
+      <w:pPr>
+        <w:pStyle w:val="contenido"/>
+      </w:pPr>
+      <w:r>
+        <w:t>Corpus es una gran colección de textos. Se trata de un cuerpo de material escrito o hablado sobre la que se basa un análisis lingüístico. Es un conjunto muy amplio de ejemplos reales del uso de la lengua.</w:t>
+      </w:r>
+    </w:p>
+    <w:p>
+      <w:pPr>
+        <w:pStyle w:val="contenido"/>
+        <w:rPr>
+          <w:i/>
+        </w:rPr>
+      </w:pPr>
+      <w:proofErr w:type="spellStart"/>
+      <w:r>
+        <w:rPr>
+          <w:i/>
+        </w:rPr>
+        <w:t>WordNet</w:t>
+      </w:r>
+      <w:proofErr w:type="spellEnd"/>
+      <w:r>
+        <w:rPr>
+          <w:i/>
+        </w:rPr>
+        <w:t xml:space="preserve"> </w:t>
+      </w:r>
+      <w:proofErr w:type="spellStart"/>
+      <w:r>
+        <w:rPr>
+          <w:i/>
+        </w:rPr>
+        <w:t>Domains</w:t>
+      </w:r>
+      <w:proofErr w:type="spellEnd"/>
+      <w:r>
+        <w:rPr>
+          <w:i/>
+        </w:rPr>
+        <w:t xml:space="preserve">: </w:t>
+      </w:r>
+    </w:p>
+    <w:p>
+      <w:pPr>
+        <w:pStyle w:val="contenido"/>
+      </w:pPr>
+      <w:proofErr w:type="spellStart"/>
+      <w:r>
+        <w:t>WordNet</w:t>
+      </w:r>
+      <w:proofErr w:type="spellEnd"/>
+      <w:r>
+        <w:t xml:space="preserve"> </w:t>
+      </w:r>
+      <w:proofErr w:type="spellStart"/>
+      <w:r>
+        <w:t>Domains</w:t>
+      </w:r>
+      <w:proofErr w:type="spellEnd"/>
+      <w:r>
+        <w:t xml:space="preserve"> es una extensión de </w:t>
+      </w:r>
+      <w:proofErr w:type="spellStart"/>
+      <w:r>
+        <w:t>WordNet</w:t>
+      </w:r>
+      <w:proofErr w:type="spellEnd"/>
+      <w:r>
+        <w:t xml:space="preserve"> 1.6, donde cada </w:t>
+      </w:r>
+      <w:proofErr w:type="spellStart"/>
+      <w:r>
+        <w:t>synset</w:t>
+      </w:r>
+      <w:proofErr w:type="spellEnd"/>
+      <w:r>
+        <w:t xml:space="preserve"> tiene asociado uno o varios dominios (categorías semánticas). Estos dominios, están clasificados en una jerarquía con distintos niveles de especialización, cuanto más profundo es el nivel sobre el que nos movemos, mayor es el grado de especialización.</w:t>
+      </w:r>
+    </w:p>
+    <w:p>
+      <w:pPr>
+        <w:pStyle w:val="Nivel4"/>
+      </w:pPr>
+      <w:bookmarkStart w:id="30" w:name="__RefHeading__1215_328609198"/>
+      <w:bookmarkStart w:id="31" w:name="_Toc384986242"/>
+      <w:bookmarkStart w:id="32" w:name="_Toc391399449"/>
       <w:bookmarkEnd w:id="30"/>
+      <w:bookmarkEnd w:id="31"/>
+      <w:r>
+        <w:lastRenderedPageBreak/>
+        <w:t>Métodos supervisados</w:t>
+      </w:r>
+      <w:bookmarkEnd w:id="32"/>
     </w:p>
     <w:p>
       <w:pPr>
         <w:pStyle w:val="contenido"/>
       </w:pPr>
       <w:r>
-        <w:t xml:space="preserve">El método </w:t>
+        <w:t>Métodos supervisados ​​se basan en la suposición de que el contexto puede proporcionar evidencia suficiente por sí sola para eliminar la ambigüedad de las palabras. Probablemente cada algoritmo de aprendizaje automático va se ha aplicado a WSD, incluyendo técnicas asociadas tales como la selección de características, la optimización de parámetros, y el aprendizaje conjunto.</w:t>
+      </w:r>
+    </w:p>
+    <w:p>
+      <w:pPr>
+        <w:pStyle w:val="Nivel4"/>
+      </w:pPr>
+      <w:bookmarkStart w:id="33" w:name="__RefHeading__1217_328609198"/>
+      <w:bookmarkStart w:id="34" w:name="_Toc384986243"/>
+      <w:bookmarkStart w:id="35" w:name="_Toc391399450"/>
+      <w:bookmarkEnd w:id="33"/>
+      <w:bookmarkEnd w:id="34"/>
+      <w:r>
+        <w:t xml:space="preserve">Métodos </w:t>
       </w:r>
       <w:proofErr w:type="spellStart"/>
       <w:r>
-        <w:t>Lesk</w:t>
+        <w:t>semi</w:t>
       </w:r>
       <w:proofErr w:type="spellEnd"/>
       <w:r>
-        <w:t xml:space="preserve"> (</w:t>
+        <w:t>-supervisados</w:t>
+      </w:r>
+      <w:bookmarkEnd w:id="35"/>
+    </w:p>
+    <w:p>
+      <w:pPr>
+        <w:pStyle w:val="contenido"/>
+      </w:pPr>
+      <w:r>
+        <w:t xml:space="preserve">El enfoque de </w:t>
       </w:r>
       <w:proofErr w:type="spellStart"/>
       <w:r>
-        <w:t>Lesk</w:t>
+        <w:t>bootstrapping</w:t>
       </w:r>
       <w:proofErr w:type="spellEnd"/>
       <w:r>
-        <w:t xml:space="preserve"> 1986) es el método basado en el diccionario. Se basa en la hipótesis de que las palabras usadas juntas en el texto están relacionadas entre sí y que la relación se puede observar en las definiciones de las palabras y sus sentidos. Dos (o más) palabras son desambiguadas encontrando el par de sentidos diccionario con la palabra mayor superposición en sus definiciones del diccionario.</w:t>
-      </w:r>
+        <w:t xml:space="preserve"> comienza a partir de una pequeña cantidad de datos de semillas para cada palabra: cualquiera de ejemplos de entrenamiento manualmente etiquetados - o un pequeño</w:t>
+      </w:r>
+      <w:r>
+        <w:t xml:space="preserve"> </w:t>
+      </w:r>
+      <w:r>
+        <w:t>número de reglas de decisión de éxito seguro. Las semillas se utilizan para entrenar un clasificador inicial, utilizando cualquier método supervisado. Este clasificador se utiliza en la parte sin etiqueta del corpus para extraer un conjunto de entrenamiento más grande, en el que sólo se incluyen las clasificaciones más seguras. El proceso se repite, cada nuevo clasificador siendo entrenado en un corpus de entrenamiento sucesivamente mayores, hasta que se consume todo el corpus, o hasta que se alcanza un número máximo dado de iteraciones.</w:t>
+      </w:r>
+    </w:p>
+    <w:p>
+      <w:pPr>
+        <w:pStyle w:val="Nivel4"/>
+      </w:pPr>
+      <w:bookmarkStart w:id="36" w:name="__RefHeading__1219_328609198"/>
+      <w:bookmarkStart w:id="37" w:name="_Toc384986244"/>
+      <w:bookmarkStart w:id="38" w:name="_Toc391399451"/>
+      <w:bookmarkEnd w:id="36"/>
+      <w:bookmarkEnd w:id="37"/>
+      <w:r>
+        <w:t>Métodos sin supervisión</w:t>
+      </w:r>
+      <w:bookmarkEnd w:id="38"/>
     </w:p>
     <w:p>
       <w:pPr>
         <w:pStyle w:val="contenido"/>
       </w:pPr>
       <w:r>
-        <w:t>Diccionarios externos:</w:t>
+        <w:t xml:space="preserve">Aprendizaje no supervisado es el mayor desafío para los investigadores WSD. El supuesto subyacente es que los sentidos similares ocurren en contextos similares, y por lo tanto los sentidos puede ser inducido a partir del texto agrupando las ocurrencias de palabras usando alguna medida de similitud de contexto. </w:t>
+      </w:r>
+    </w:p>
+    <w:p>
+      <w:pPr>
+        <w:pStyle w:val="Nivel2"/>
+      </w:pPr>
+      <w:bookmarkStart w:id="39" w:name="_Toc391399452"/>
+      <w:r>
+        <w:t>Servicios Web</w:t>
+      </w:r>
+      <w:bookmarkEnd w:id="39"/>
+    </w:p>
+    <w:p>
+      <w:pPr>
+        <w:pStyle w:val="Nivel3"/>
+      </w:pPr>
+      <w:bookmarkStart w:id="40" w:name="_Toc391399453"/>
+      <w:r>
+        <w:t>Introducción</w:t>
+      </w:r>
+      <w:bookmarkEnd w:id="40"/>
+      <w:r>
+        <w:t xml:space="preserve"> </w:t>
       </w:r>
     </w:p>
     <w:p>
       <w:pPr>
         <w:pStyle w:val="contenido"/>
-        <w:rPr>
+      </w:pPr>
+      <w:r>
+        <w:t>La W3C</w:t>
+      </w:r>
+      <w:r>
+        <w:rPr>
+          <w:rStyle w:val="Refdenotaalpie"/>
+        </w:rPr>
+        <w:footnoteReference w:id="9"/>
+      </w:r>
+      <w:r>
+        <w:t xml:space="preserve"> </w:t>
+      </w:r>
+      <w:r>
+        <w:t>(</w:t>
+      </w:r>
+      <w:proofErr w:type="spellStart"/>
+      <w:r>
+        <w:rPr>
+          <w:bCs/>
+          <w:color w:val="222222"/>
+        </w:rPr>
+        <w:t>World</w:t>
+      </w:r>
+      <w:proofErr w:type="spellEnd"/>
+      <w:r>
+        <w:rPr>
+          <w:bCs/>
+          <w:color w:val="222222"/>
+        </w:rPr>
+        <w:t xml:space="preserve"> Wide Web </w:t>
+      </w:r>
+      <w:proofErr w:type="spellStart"/>
+      <w:r>
+        <w:rPr>
+          <w:bCs/>
+          <w:color w:val="222222"/>
+        </w:rPr>
+        <w:t>Consortium</w:t>
+      </w:r>
+      <w:proofErr w:type="spellEnd"/>
+      <w:r>
+        <w:t xml:space="preserve">) encarda de estandarización de las tecnologías en la web </w:t>
+      </w:r>
+      <w:r>
+        <w:t>aborda este tema de la siguiente forma: “</w:t>
+      </w:r>
+      <w:r>
+        <w:t xml:space="preserve">Los servicios web proporcionan un medio estándar de interoperabilidad entre las distintas aplicaciones de </w:t>
+      </w:r>
+      <w:r>
+        <w:t xml:space="preserve"> </w:t>
+      </w:r>
+      <w:r>
+        <w:tab/>
+      </w:r>
+      <w:r>
+        <w:t xml:space="preserve">software, que se ejecuta en </w:t>
+      </w:r>
+      <w:r>
+        <w:t>una variedad de plataformas y/</w:t>
+      </w:r>
+      <w:r>
+        <w:t>o marcos</w:t>
+      </w:r>
+      <w:r>
+        <w:t xml:space="preserve"> de trabajo</w:t>
+      </w:r>
+      <w:r>
+        <w:t>. Los servicios Web se caracterizan por su gran int</w:t>
+      </w:r>
+      <w:r>
+        <w:t>eroperabilidad y extensibilidad.</w:t>
+      </w:r>
+      <w:r>
+        <w:t xml:space="preserve"> </w:t>
+      </w:r>
+      <w:r>
+        <w:t>S</w:t>
+      </w:r>
+      <w:r>
+        <w:t xml:space="preserve">e pueden combinar en una forma de acoplamiento flexible con el fin de lograr operaciones complejas. Programas que prestan </w:t>
+      </w:r>
+      <w:r>
+        <w:lastRenderedPageBreak/>
+        <w:t>servicios simples pueden interactuar entre sí con el fin de ofrecer servicios de valor añadido sofisticados.</w:t>
+      </w:r>
+      <w:r>
+        <w:t>” Los servicios web permiten la colaboración entre aplicaciones independientemente de la plataforma en las que están desarrolladas, utiliza protocolos y normas estandarizadas en la web, además esto permite la reutilización de código</w:t>
+      </w:r>
+      <w:r>
+        <w:t xml:space="preserve">, </w:t>
+      </w:r>
+      <w:r>
+        <w:t>además de disminuir el coste de integración.</w:t>
+      </w:r>
+    </w:p>
+    <w:p>
+      <w:pPr>
+        <w:pStyle w:val="Nivel3"/>
+        <w:rPr>
+          <w:color w:val="222222"/>
+        </w:rPr>
+      </w:pPr>
+      <w:bookmarkStart w:id="41" w:name="_Toc391399454"/>
+      <w:r>
+        <w:t xml:space="preserve">Tipos de Web </w:t>
+      </w:r>
+      <w:proofErr w:type="spellStart"/>
+      <w:r>
+        <w:t>Services</w:t>
+      </w:r>
+      <w:bookmarkEnd w:id="41"/>
+      <w:proofErr w:type="spellEnd"/>
+    </w:p>
+    <w:p>
+      <w:pPr>
+        <w:pStyle w:val="contenido"/>
+        <w:rPr>
+          <w:rStyle w:val="contenidoCar"/>
+        </w:rPr>
+      </w:pPr>
+      <w:r>
+        <w:rPr>
+          <w:rStyle w:val="contenidoCar"/>
+        </w:rPr>
+        <w:t xml:space="preserve">Encontramos dos tipos de servicios web de acuerdo con la forma en que se puede </w:t>
+      </w:r>
+      <w:r>
+        <w:rPr>
+          <w:rStyle w:val="contenidoCar"/>
+        </w:rPr>
+        <w:t xml:space="preserve">implementar </w:t>
+      </w:r>
+      <w:r>
+        <w:rPr>
+          <w:rStyle w:val="contenidoCar"/>
+        </w:rPr>
+        <w:t>abarcado diferentes tecnologías</w:t>
+      </w:r>
+      <w:r>
+        <w:rPr>
+          <w:rStyle w:val="contenidoCar"/>
+        </w:rPr>
+        <w:t xml:space="preserve">: </w:t>
+      </w:r>
+      <w:proofErr w:type="spellStart"/>
+      <w:r>
+        <w:rPr>
+          <w:rStyle w:val="contenidoCar"/>
           <w:i/>
         </w:rPr>
-      </w:pPr>
+        <w:t>RESTful</w:t>
+      </w:r>
+      <w:proofErr w:type="spellEnd"/>
+      <w:r>
+        <w:rPr>
+          <w:rStyle w:val="contenidoCar"/>
+          <w:i/>
+        </w:rPr>
+        <w:t xml:space="preserve"> Web </w:t>
+      </w:r>
       <w:proofErr w:type="spellStart"/>
       <w:r>
         <w:rPr>
+          <w:rStyle w:val="contenidoCar"/>
           <w:i/>
         </w:rPr>
-        <w:t>WordNet</w:t>
+        <w:t>Services</w:t>
       </w:r>
       <w:proofErr w:type="spellEnd"/>
       <w:r>
         <w:rPr>
+          <w:rStyle w:val="contenidoCar"/>
           <w:i/>
         </w:rPr>
-        <w:t xml:space="preserve">: </w:t>
-      </w:r>
+        <w:t xml:space="preserve"> </w:t>
+      </w:r>
+      <w:r>
+        <w:rPr>
+          <w:rStyle w:val="contenidoCar"/>
+        </w:rPr>
+        <w:t>y</w:t>
+      </w:r>
+      <w:r>
+        <w:rPr>
+          <w:rStyle w:val="contenidoCar"/>
+          <w:i/>
+        </w:rPr>
+        <w:t xml:space="preserve"> “Big”</w:t>
+      </w:r>
+      <w:r>
+        <w:rPr>
+          <w:rStyle w:val="Refdenotaalpie"/>
+          <w:i/>
+        </w:rPr>
+        <w:footnoteReference w:id="10"/>
+      </w:r>
+      <w:r>
+        <w:rPr>
+          <w:rStyle w:val="contenidoCar"/>
+          <w:i/>
+        </w:rPr>
+        <w:t xml:space="preserve"> Web </w:t>
+      </w:r>
+      <w:proofErr w:type="spellStart"/>
+      <w:r>
+        <w:rPr>
+          <w:rStyle w:val="contenidoCar"/>
+          <w:i/>
+        </w:rPr>
+        <w:t>Services</w:t>
+      </w:r>
+      <w:proofErr w:type="spellEnd"/>
+      <w:r>
+        <w:rPr>
+          <w:rStyle w:val="contenidoCar"/>
+          <w:i/>
+        </w:rPr>
+        <w:t xml:space="preserve"> </w:t>
+      </w:r>
+      <w:r>
+        <w:rPr>
+          <w:rStyle w:val="contenidoCar"/>
+        </w:rPr>
+        <w:t>(o también</w:t>
+      </w:r>
+      <w:r>
+        <w:rPr>
+          <w:rStyle w:val="contenidoCar"/>
+        </w:rPr>
+        <w:t xml:space="preserve">, </w:t>
+      </w:r>
+      <w:proofErr w:type="spellStart"/>
+      <w:r>
+        <w:rPr>
+          <w:rStyle w:val="contenidoCar"/>
+        </w:rPr>
+        <w:t>The</w:t>
+      </w:r>
+      <w:proofErr w:type="spellEnd"/>
+      <w:r>
+        <w:rPr>
+          <w:rStyle w:val="contenidoCar"/>
+        </w:rPr>
+        <w:t xml:space="preserve"> “Big”</w:t>
+      </w:r>
+      <w:r>
+        <w:rPr>
+          <w:rStyle w:val="contenidoCar"/>
+        </w:rPr>
+        <w:t xml:space="preserve"> Web </w:t>
+      </w:r>
+      <w:proofErr w:type="spellStart"/>
+      <w:r>
+        <w:rPr>
+          <w:rStyle w:val="contenidoCar"/>
+        </w:rPr>
+        <w:t>services</w:t>
+      </w:r>
+      <w:proofErr w:type="spellEnd"/>
+      <w:r>
+        <w:rPr>
+          <w:rStyle w:val="contenidoCar"/>
+        </w:rPr>
+        <w:t xml:space="preserve"> </w:t>
+      </w:r>
+      <w:proofErr w:type="spellStart"/>
+      <w:r>
+        <w:rPr>
+          <w:rStyle w:val="contenidoCar"/>
+        </w:rPr>
+        <w:t>technology</w:t>
+      </w:r>
+      <w:proofErr w:type="spellEnd"/>
+      <w:r>
+        <w:rPr>
+          <w:rStyle w:val="contenidoCar"/>
+        </w:rPr>
+        <w:t xml:space="preserve"> </w:t>
+      </w:r>
+      <w:proofErr w:type="spellStart"/>
+      <w:r>
+        <w:rPr>
+          <w:rStyle w:val="contenidoCar"/>
+        </w:rPr>
+        <w:t>stack</w:t>
+      </w:r>
+      <w:proofErr w:type="spellEnd"/>
+      <w:r>
+        <w:rPr>
+          <w:rStyle w:val="contenidoCar"/>
+        </w:rPr>
+        <w:t>, debido a la diversas tecnologías en las que se implementar como: SOAP, WSDL, WS-</w:t>
+      </w:r>
+      <w:proofErr w:type="spellStart"/>
+      <w:r>
+        <w:rPr>
+          <w:rStyle w:val="contenidoCar"/>
+        </w:rPr>
+        <w:t>Addressing</w:t>
+      </w:r>
+      <w:proofErr w:type="spellEnd"/>
+      <w:r>
+        <w:rPr>
+          <w:rStyle w:val="contenidoCar"/>
+        </w:rPr>
+        <w:t>, WS-</w:t>
+      </w:r>
+      <w:proofErr w:type="spellStart"/>
+      <w:r>
+        <w:rPr>
+          <w:rStyle w:val="contenidoCar"/>
+        </w:rPr>
+        <w:t>ReliableMessaging</w:t>
+      </w:r>
+      <w:proofErr w:type="spellEnd"/>
+      <w:r>
+        <w:rPr>
+          <w:rStyle w:val="contenidoCar"/>
+        </w:rPr>
+        <w:t xml:space="preserve">, </w:t>
+      </w:r>
+      <w:proofErr w:type="spellStart"/>
+      <w:r>
+        <w:rPr>
+          <w:rStyle w:val="contenidoCar"/>
+        </w:rPr>
+        <w:t>WSSecurity</w:t>
+      </w:r>
+      <w:proofErr w:type="spellEnd"/>
+      <w:r>
+        <w:rPr>
+          <w:rStyle w:val="contenidoCar"/>
+        </w:rPr>
+        <w:t xml:space="preserve">, </w:t>
+      </w:r>
+      <w:proofErr w:type="spellStart"/>
+      <w:r>
+        <w:rPr>
+          <w:rStyle w:val="contenidoCar"/>
+        </w:rPr>
+        <w:t>etc</w:t>
+      </w:r>
+      <w:proofErr w:type="spellEnd"/>
+      <w:r>
+        <w:rPr>
+          <w:rStyle w:val="contenidoCar"/>
+        </w:rPr>
+        <w:t>)</w:t>
+      </w:r>
+      <w:r>
+        <w:rPr>
+          <w:rStyle w:val="contenidoCar"/>
+        </w:rPr>
+        <w:t xml:space="preserve">, estos dos tipos son expuesto y comparados en </w:t>
+      </w:r>
+      <w:sdt>
+        <w:sdtPr>
+          <w:rPr>
+            <w:rStyle w:val="contenidoCar"/>
+          </w:rPr>
+          <w:id w:val="981660106"/>
+          <w:citation/>
+        </w:sdtPr>
+        <w:sdtContent>
+          <w:r>
+            <w:rPr>
+              <w:rStyle w:val="contenidoCar"/>
+            </w:rPr>
+            <w:fldChar w:fldCharType="begin"/>
+          </w:r>
+          <w:r>
+            <w:rPr>
+              <w:rStyle w:val="contenidoCar"/>
+            </w:rPr>
+            <w:instrText xml:space="preserve">CITATION Ces08 \t  \l 12298 </w:instrText>
+          </w:r>
+          <w:r>
+            <w:rPr>
+              <w:rStyle w:val="contenidoCar"/>
+            </w:rPr>
+            <w:fldChar w:fldCharType="separate"/>
+          </w:r>
+          <w:r>
+            <w:rPr>
+              <w:rStyle w:val="contenidoCar"/>
+            </w:rPr>
+            <w:t>(Pautasso, Zimmermann, &amp; Leymann, 2008)</w:t>
+          </w:r>
+          <w:r>
+            <w:rPr>
+              <w:rStyle w:val="contenidoCar"/>
+            </w:rPr>
+            <w:fldChar w:fldCharType="end"/>
+          </w:r>
+        </w:sdtContent>
+      </w:sdt>
+      <w:r>
+        <w:rPr>
+          <w:rStyle w:val="contenidoCar"/>
+        </w:rPr>
+        <w:t xml:space="preserve"> </w:t>
+      </w:r>
+    </w:p>
+    <w:p>
+      <w:pPr>
+        <w:pStyle w:val="Nivel4"/>
+      </w:pPr>
+      <w:bookmarkStart w:id="42" w:name="_Toc391399455"/>
+      <w:r>
+        <w:t>SOAP AND THE WS-* STACK</w:t>
+      </w:r>
+      <w:bookmarkEnd w:id="42"/>
     </w:p>
     <w:p>
       <w:pPr>
         <w:pStyle w:val="contenido"/>
-      </w:pPr>
-      <w:r>
-        <w:t>Es una gran base de datos léxica de inglés. Sustantivos, verbos, adjetivos y adverbios se agrupan en conjuntos de sinónimos cognitivos (</w:t>
+        <w:rPr>
+          <w:rStyle w:val="contenidoCar"/>
+        </w:rPr>
+      </w:pPr>
+      <w:r>
+        <w:t>Proporcionar interoperabilidad sin fisuras entre los heterogéneos pilas de tecnología de middleware y el fomento de la articulación flexible de servicio al consumidor (solicitante, cliente) y proveedor de servicios son los principales objetivos de diseño de arquitectura orientada a servicios (SOA) conceptos y tecnologías de servicios Web.</w:t>
+      </w:r>
+      <w:r>
+        <w:rPr>
+          <w:rStyle w:val="contenidoCar"/>
+        </w:rPr>
+        <w:t xml:space="preserve"> </w:t>
+      </w:r>
+      <w:sdt>
+        <w:sdtPr>
+          <w:rPr>
+            <w:rStyle w:val="contenidoCar"/>
+          </w:rPr>
+          <w:id w:val="581578354"/>
+          <w:citation/>
+        </w:sdtPr>
+        <w:sdtContent>
+          <w:r>
+            <w:rPr>
+              <w:rStyle w:val="contenidoCar"/>
+            </w:rPr>
+            <w:fldChar w:fldCharType="begin"/>
+          </w:r>
+          <w:r>
+            <w:rPr>
+              <w:rStyle w:val="contenidoCar"/>
+            </w:rPr>
+            <w:instrText xml:space="preserve">CITATION Ces08 \t  \l 12298 </w:instrText>
+          </w:r>
+          <w:r>
+            <w:rPr>
+              <w:rStyle w:val="contenidoCar"/>
+            </w:rPr>
+            <w:fldChar w:fldCharType="separate"/>
+          </w:r>
+          <w:r>
+            <w:rPr>
+              <w:rStyle w:val="contenidoCar"/>
+            </w:rPr>
+            <w:t>(Pautasso, Zimmermann, &amp; Leymann, 2008)</w:t>
+          </w:r>
+          <w:r>
+            <w:rPr>
+              <w:rStyle w:val="contenidoCar"/>
+            </w:rPr>
+            <w:fldChar w:fldCharType="end"/>
+          </w:r>
+        </w:sdtContent>
+      </w:sdt>
+    </w:p>
+    <w:p>
+      <w:pPr>
+        <w:pStyle w:val="contenido"/>
+        <w:rPr>
+          <w:rStyle w:val="contenidoCar"/>
+        </w:rPr>
+      </w:pPr>
+      <w:r>
+        <w:t xml:space="preserve">En el plano conceptual, un servicio es un componente de software que se proporciona a través de un </w:t>
       </w:r>
       <w:proofErr w:type="spellStart"/>
       <w:r>
-        <w:t>synsets</w:t>
+        <w:t>endpoint</w:t>
       </w:r>
       <w:proofErr w:type="spellEnd"/>
       <w:r>
-        <w:t xml:space="preserve">), cada una expresando un concepto distinto. </w:t>
+        <w:rPr>
+          <w:rStyle w:val="Refdenotaalpie"/>
+        </w:rPr>
+        <w:footnoteReference w:id="11"/>
+      </w:r>
+      <w:r>
+        <w:t xml:space="preserve"> accesible</w:t>
+      </w:r>
+      <w:r>
+        <w:t xml:space="preserve"> en la red</w:t>
+      </w:r>
+      <w:r>
+        <w:t xml:space="preserve">. </w:t>
+      </w:r>
+      <w:r>
+        <w:t>Consumidores de servicios y proveedores usan</w:t>
+      </w:r>
+      <w:r>
+        <w:t xml:space="preserve"> mensajes para intercambiar solicitud</w:t>
+      </w:r>
+      <w:r>
+        <w:t>es</w:t>
+      </w:r>
+      <w:r>
+        <w:t xml:space="preserve"> </w:t>
+      </w:r>
+      <w:r>
+        <w:t>e información de</w:t>
+      </w:r>
+      <w:r>
+        <w:t xml:space="preserve"> respuesta en forma de </w:t>
+      </w:r>
+      <w:r>
+        <w:rPr>
+          <w:i/>
+        </w:rPr>
+        <w:t xml:space="preserve">documentos </w:t>
       </w:r>
       <w:proofErr w:type="spellStart"/>
       <w:r>
-        <w:t>Synsets</w:t>
+        <w:rPr>
+          <w:i/>
+        </w:rPr>
+        <w:t>self-containing</w:t>
       </w:r>
       <w:proofErr w:type="spellEnd"/>
       <w:r>
-        <w:t xml:space="preserve"> están vinculados entre sí por medio de las relaciones conceptuales semántico y léxico.</w:t>
-      </w:r>
+        <w:rPr>
+          <w:rStyle w:val="Refdenotaalpie"/>
+          <w:i/>
+        </w:rPr>
+        <w:footnoteReference w:id="12"/>
+      </w:r>
+      <w:r>
+        <w:t xml:space="preserve"> que hacen muy pocas suposiciones sobre las capacidades tecnológicas del receptor. En particular, no hay noción de una referencia de objeto remoto que requeriría un corredor de objeto para gestionar un espacio distribuido dirección de memoria. En el nivel de la tecnología, SOAP es un lenguaje XML que define una arquitectura de mensajes y formatos de mensaje, por lo tanto, proporcionar un protocolo de procesamiento rudimentario. El documento SOAP define un elemento XML de nivel superior llamada sobre, que contiene un encabezado y un cuerpo. El encabezado SOAP es un contenedor de información de infraestructura extensible de capa de mensajes que </w:t>
+      </w:r>
+      <w:r>
+        <w:lastRenderedPageBreak/>
+        <w:t>se puede utilizar para fines de enrutamiento (por ejemplo, hacer frente) y Calidad de Servicio (</w:t>
+      </w:r>
+      <w:proofErr w:type="spellStart"/>
+      <w:r>
+        <w:t>QoS</w:t>
+      </w:r>
+      <w:proofErr w:type="spellEnd"/>
+      <w:r>
+        <w:t>) de configuración (por ejemplo, las transacciones, la seguridad, la fiabilidad). El cuerpo contiene la carga útil del mensaje. Esquema XML se usa para describir la estructura del mensaje SOAP, por lo que los motores de jabón en los dos puntos finales pueden Marshall y Resolver referencia el contenido del mensaje y la ruta a la aplicación apropiada.</w:t>
+      </w:r>
+      <w:r>
+        <w:t xml:space="preserve"> </w:t>
+      </w:r>
+      <w:sdt>
+        <w:sdtPr>
+          <w:rPr>
+            <w:rStyle w:val="contenidoCar"/>
+          </w:rPr>
+          <w:id w:val="-1768994067"/>
+          <w:citation/>
+        </w:sdtPr>
+        <w:sdtContent>
+          <w:r>
+            <w:rPr>
+              <w:rStyle w:val="contenidoCar"/>
+            </w:rPr>
+            <w:fldChar w:fldCharType="begin"/>
+          </w:r>
+          <w:r>
+            <w:rPr>
+              <w:rStyle w:val="contenidoCar"/>
+            </w:rPr>
+            <w:instrText xml:space="preserve">CITATION Ces08 \t  \l 12298 </w:instrText>
+          </w:r>
+          <w:r>
+            <w:rPr>
+              <w:rStyle w:val="contenidoCar"/>
+            </w:rPr>
+            <w:fldChar w:fldCharType="separate"/>
+          </w:r>
+          <w:r>
+            <w:rPr>
+              <w:rStyle w:val="contenidoCar"/>
+            </w:rPr>
+            <w:t>(Pautasso, Zimmermann, &amp; Leymann, 2008)</w:t>
+          </w:r>
+          <w:r>
+            <w:rPr>
+              <w:rStyle w:val="contenidoCar"/>
+            </w:rPr>
+            <w:fldChar w:fldCharType="end"/>
+          </w:r>
+        </w:sdtContent>
+      </w:sdt>
+    </w:p>
+    <w:p>
+      <w:pPr>
+        <w:pStyle w:val="Nivel4"/>
+        <w:rPr>
+          <w:rStyle w:val="contenidoCar"/>
+        </w:rPr>
+      </w:pPr>
+      <w:bookmarkStart w:id="43" w:name="_Toc391399456"/>
+      <w:r>
+        <w:rPr>
+          <w:rStyle w:val="contenidoCar"/>
+        </w:rPr>
+        <w:t>REST</w:t>
+      </w:r>
+      <w:bookmarkEnd w:id="43"/>
     </w:p>
     <w:p>
       <w:pPr>
         <w:pStyle w:val="contenido"/>
         <w:rPr>
+          <w:rStyle w:val="contenidoCar"/>
+        </w:rPr>
+      </w:pPr>
+      <w:r>
+        <w:rPr>
+          <w:rStyle w:val="contenidoCar"/>
+        </w:rPr>
+        <w:t>Transferencia de estado representacional (REST) ​​se introdujo originalmente como un estilo de arquitectura para la construcción de sistemas hipermedia distribuidos a gran escala. Este estilo arquitectónico es una entidad más abstracta, cuyos principios se han utilizado para explicar la excelente escalabilidad del protocolo HTTP 1.0 y también han limitado el diseño de su siguiente versión, HTTP 1.1. Por lo tanto, el término REST muy a menudo se utiliza junto con HTTP.</w:t>
+      </w:r>
+      <w:r>
+        <w:rPr>
+          <w:rStyle w:val="contenidoCar"/>
+        </w:rPr>
+        <w:t xml:space="preserve"> </w:t>
+      </w:r>
+      <w:sdt>
+        <w:sdtPr>
+          <w:rPr>
+            <w:rStyle w:val="contenidoCar"/>
+          </w:rPr>
+          <w:id w:val="410668287"/>
+          <w:citation/>
+        </w:sdtPr>
+        <w:sdtContent>
+          <w:r>
+            <w:rPr>
+              <w:rStyle w:val="contenidoCar"/>
+            </w:rPr>
+            <w:fldChar w:fldCharType="begin"/>
+          </w:r>
+          <w:r>
+            <w:rPr>
+              <w:rStyle w:val="contenidoCar"/>
+            </w:rPr>
+            <w:instrText xml:space="preserve">CITATION Ces08 \t  \l 12298 </w:instrText>
+          </w:r>
+          <w:r>
+            <w:rPr>
+              <w:rStyle w:val="contenidoCar"/>
+            </w:rPr>
+            <w:fldChar w:fldCharType="separate"/>
+          </w:r>
+          <w:r>
+            <w:rPr>
+              <w:rStyle w:val="contenidoCar"/>
+            </w:rPr>
+            <w:t>(Pautasso, Zimmermann, &amp; Leymann, 2008)</w:t>
+          </w:r>
+          <w:r>
+            <w:rPr>
+              <w:rStyle w:val="contenidoCar"/>
+            </w:rPr>
+            <w:fldChar w:fldCharType="end"/>
+          </w:r>
+        </w:sdtContent>
+      </w:sdt>
+    </w:p>
+    <w:p>
+      <w:pPr>
+        <w:pStyle w:val="contenido"/>
+      </w:pPr>
+      <w:r>
+        <w:t xml:space="preserve">REST no es un protocolo, un formato de archivo, o un marco de desarrollo. Es un conjunto de restricciones de diseño, la hipermedia como el motor de estado de la aplicación. </w:t>
+      </w:r>
+    </w:p>
+    <w:p>
+      <w:pPr>
+        <w:pStyle w:val="contenido"/>
+        <w:rPr>
+          <w:rStyle w:val="contenidoCar"/>
+        </w:rPr>
+      </w:pPr>
+      <w:r>
+        <w:rPr>
+          <w:rStyle w:val="contenidoCar"/>
+        </w:rPr>
+        <w:t>El estilo arquitectónico REST se basa en cuatro principios:</w:t>
+      </w:r>
+    </w:p>
+    <w:p>
+      <w:pPr>
+        <w:pStyle w:val="contenido"/>
+        <w:rPr>
+          <w:rStyle w:val="contenidoCar"/>
+        </w:rPr>
+      </w:pPr>
+      <w:r>
+        <w:rPr>
+          <w:rStyle w:val="contenidoCar"/>
           <w:i/>
         </w:rPr>
-      </w:pPr>
-      <w:r>
-        <w:rPr>
+        <w:t>Identificación de recursos a través de URI</w:t>
+      </w:r>
+      <w:r>
+        <w:rPr>
+          <w:rStyle w:val="contenidoCar"/>
+        </w:rPr>
+        <w:t xml:space="preserve">. Un servicio web </w:t>
+      </w:r>
+      <w:proofErr w:type="spellStart"/>
+      <w:r>
+        <w:rPr>
+          <w:rStyle w:val="contenidoCar"/>
+        </w:rPr>
+        <w:t>RESTful</w:t>
+      </w:r>
+      <w:proofErr w:type="spellEnd"/>
+      <w:r>
+        <w:rPr>
+          <w:rStyle w:val="contenidoCar"/>
+        </w:rPr>
+        <w:t xml:space="preserve"> expone un conjunto de recursos que identifican los objetivos de la interacción con sus clientes. Los recurs</w:t>
+      </w:r>
+      <w:r>
+        <w:rPr>
+          <w:rStyle w:val="contenidoCar"/>
+        </w:rPr>
+        <w:t>os son identificados por URI</w:t>
+      </w:r>
+      <w:r>
+        <w:rPr>
+          <w:rStyle w:val="contenidoCar"/>
+        </w:rPr>
+        <w:t>, que proporcionan un espacio de direccionamiento global de los recursos y de descubrimiento de servicios.</w:t>
+      </w:r>
+    </w:p>
+    <w:p>
+      <w:pPr>
+        <w:pStyle w:val="contenido"/>
+        <w:rPr>
+          <w:rStyle w:val="contenidoCar"/>
+        </w:rPr>
+      </w:pPr>
+      <w:r>
+        <w:rPr>
+          <w:rStyle w:val="contenidoCar"/>
           <w:i/>
         </w:rPr>
-        <w:t>Corpus:</w:t>
+        <w:t>Interfaz uniforme</w:t>
+      </w:r>
+      <w:r>
+        <w:rPr>
+          <w:rStyle w:val="contenidoCar"/>
+        </w:rPr>
+        <w:t>. Los recursos son manipulados utilizando un conjunto fijo de cuatro crear, leer, actualizar, eliminar operaciones: PUT, GET, POST y DELETE. PUT crea un nuevo recurso, que puede ser luego borrar con DELETE. GET recupera el estado actual de un recurso en alguna representación. POSTE transfiere un nuevo estado sobre un recurso.</w:t>
       </w:r>
     </w:p>
     <w:p>
       <w:pPr>
         <w:pStyle w:val="contenido"/>
-      </w:pPr>
-      <w:r>
-        <w:t>Corpus es una gran colección de textos. Se trata de un cuerpo de material escrito o hablado sobre la que se basa un análisis lingüístico. Es un conjunto muy amplio de ejemplos reales del uso de la lengua.</w:t>
+        <w:rPr>
+          <w:rStyle w:val="contenidoCar"/>
+        </w:rPr>
+      </w:pPr>
+      <w:r>
+        <w:rPr>
+          <w:rStyle w:val="contenidoCar"/>
+          <w:i/>
+        </w:rPr>
+        <w:t>Mensajes de auto-descriptivo</w:t>
+      </w:r>
+      <w:r>
+        <w:rPr>
+          <w:rStyle w:val="contenidoCar"/>
+        </w:rPr>
+        <w:t xml:space="preserve">. Recursos están desconectados de su representación para que su contenido se </w:t>
+      </w:r>
+      <w:proofErr w:type="gramStart"/>
+      <w:r>
+        <w:rPr>
+          <w:rStyle w:val="contenidoCar"/>
+        </w:rPr>
+        <w:t>puede</w:t>
+      </w:r>
+      <w:proofErr w:type="gramEnd"/>
+      <w:r>
+        <w:rPr>
+          <w:rStyle w:val="contenidoCar"/>
+        </w:rPr>
+        <w:t xml:space="preserve"> acceder en una variedad de formatos (por ejemplo, HTML, XML, texto plano, PDF, JPEG, etc.) Metadatos sobre el recurso está disponible y se utili</w:t>
+      </w:r>
+      <w:r>
+        <w:rPr>
+          <w:rStyle w:val="contenidoCar"/>
+        </w:rPr>
+        <w:t xml:space="preserve">za, por ejemplo, para controlar </w:t>
+      </w:r>
+      <w:r>
+        <w:rPr>
+          <w:rStyle w:val="contenidoCar"/>
+        </w:rPr>
+        <w:t xml:space="preserve">el almacenamiento en caché, detectar errores de transmisión, negociar el formato de representación adecuada, y llevar a cabo la </w:t>
+      </w:r>
+      <w:r>
+        <w:rPr>
+          <w:rStyle w:val="contenidoCar"/>
+        </w:rPr>
+        <w:lastRenderedPageBreak/>
+        <w:t>autenticación o controlar el acceso. Interacciones con estado a través de hipervínculos. Cada interacción con un recurso no tiene estado, es decir, los mensajes de solicitud son autónomos.</w:t>
       </w:r>
     </w:p>
     <w:p>
       <w:pPr>
         <w:pStyle w:val="contenido"/>
         <w:rPr>
-          <w:i/>
-        </w:rPr>
-      </w:pPr>
+          <w:rStyle w:val="contenidoCar"/>
+        </w:rPr>
+      </w:pPr>
+      <w:r>
+        <w:rPr>
+          <w:rStyle w:val="contenidoCar"/>
+        </w:rPr>
+        <w:t>Interacciones con estado se basan en el concepto de transferencia de estado explícito. Existen varias técnicas para el intercambio de estado, por ejemplo, la reescritura de URI, cookies, y los campos de formulario ocultos. Estado puede ser embebido en los mensajes de respuesta para señalar válidos estados futuros de la interacción.</w:t>
+      </w:r>
+      <w:r>
+        <w:rPr>
+          <w:rStyle w:val="contenidoCar"/>
+        </w:rPr>
+        <w:t xml:space="preserve"> </w:t>
+      </w:r>
+    </w:p>
+    <w:p>
+      <w:pPr>
+        <w:pStyle w:val="Nivel4"/>
+      </w:pPr>
+      <w:bookmarkStart w:id="44" w:name="__RefHeading__1199_328609198"/>
+      <w:bookmarkStart w:id="45" w:name="_Toc384986229"/>
+      <w:bookmarkStart w:id="46" w:name="_Toc391399457"/>
+      <w:bookmarkEnd w:id="44"/>
+      <w:bookmarkEnd w:id="45"/>
+      <w:r>
+        <w:t>Hipermedia</w:t>
+      </w:r>
+      <w:bookmarkEnd w:id="46"/>
+    </w:p>
+    <w:p>
+      <w:pPr>
+        <w:pStyle w:val="contenido"/>
+      </w:pPr>
+      <w:r>
+        <w:t xml:space="preserve">(Ruby, 2007)Es una estrategia que nos permite establecer una conexión entre los recursos y describe sus capacidades, La estrategia hipermedia tiene siempre el mismo objetivo. Hipermedia es una manera para que el servidor para decirle al cliente qué HTTP </w:t>
+      </w:r>
       <w:proofErr w:type="spellStart"/>
       <w:r>
-        <w:rPr>
-          <w:i/>
-        </w:rPr>
-        <w:t>WordNet</w:t>
+        <w:t>request</w:t>
       </w:r>
       <w:proofErr w:type="spellEnd"/>
       <w:r>
-        <w:rPr>
-          <w:i/>
-        </w:rPr>
+        <w:t xml:space="preserve"> el cliente podría querer hacer en el futuro. Es un menú, proporcionado por el servidor, desde el que el cliente es libre de elegir. El servidor sabe lo que podría pasar, pero el cliente decide lo que realmente sucede.</w:t>
+      </w:r>
+    </w:p>
+    <w:p>
+      <w:pPr>
+        <w:pStyle w:val="Nivel4"/>
+      </w:pPr>
+      <w:bookmarkStart w:id="47" w:name="__RefHeading__1201_328609198"/>
+      <w:bookmarkStart w:id="48" w:name="_Toc384986230"/>
+      <w:bookmarkStart w:id="49" w:name="_Toc391399458"/>
+      <w:bookmarkEnd w:id="47"/>
+      <w:bookmarkEnd w:id="48"/>
+      <w:r>
+        <w:t>Recursos y  representaciones</w:t>
+      </w:r>
+      <w:bookmarkEnd w:id="49"/>
+    </w:p>
+    <w:p>
+      <w:pPr>
+        <w:pStyle w:val="contenido"/>
+      </w:pPr>
+      <w:r>
+        <w:t xml:space="preserve">(Leonard Richardson and Mike </w:t>
+      </w:r>
+      <w:proofErr w:type="spellStart"/>
+      <w:r>
+        <w:t>Amundsen</w:t>
+      </w:r>
+      <w:proofErr w:type="spellEnd"/>
+      <w:r>
+        <w:t>, 2013)</w:t>
+      </w:r>
+      <w:proofErr w:type="spellStart"/>
+      <w:r>
+        <w:t>Rest</w:t>
+      </w:r>
+      <w:proofErr w:type="spellEnd"/>
+      <w:r>
+        <w:t xml:space="preserve"> denomina recursos a los datos estructurados que son objetos de las interacciones entre métodos de HTTP, y  se dice que cualquier cosa que pueda ser almacenado de un computador puede ser un recurso, como documento electrónico, una fila de una base de datos o el resultado de un algoritmo</w:t>
+      </w:r>
+    </w:p>
+    <w:p>
+      <w:pPr>
+        <w:pStyle w:val="contenido"/>
+      </w:pPr>
+      <w:r>
+        <w:t>No solo las cosas almacenadas en un computador pueden ser llamados recursos también  pueden ser recursos artículos tangibles como frutas por ejemplos, y es posible representarlo como recursos a través de la web como por ejemplo como un artículo en de venta o una imagen binaria depende de la aplicación así que por eso decimos sobre las representaciones que  puede ser cualquier documento legible que contenga información acerca de un recurso.</w:t>
+      </w:r>
+    </w:p>
+    <w:p>
+      <w:pPr>
+        <w:pStyle w:val="Nivel4"/>
+      </w:pPr>
+      <w:bookmarkStart w:id="50" w:name="__RefHeading__1203_328609198"/>
+      <w:bookmarkStart w:id="51" w:name="_Toc384986231"/>
+      <w:bookmarkStart w:id="52" w:name="_Toc391399459"/>
+      <w:bookmarkEnd w:id="50"/>
+      <w:bookmarkEnd w:id="51"/>
+      <w:r>
+        <w:t>URI y relación con los recursos</w:t>
+      </w:r>
+      <w:bookmarkEnd w:id="52"/>
+    </w:p>
+    <w:p>
+      <w:pPr>
+        <w:pStyle w:val="contenido"/>
+      </w:pPr>
+      <w:r>
+        <w:t xml:space="preserve">(Leonard Richardson and Mike </w:t>
+      </w:r>
+      <w:proofErr w:type="spellStart"/>
+      <w:r>
+        <w:t>Amundsen</w:t>
+      </w:r>
+      <w:proofErr w:type="spellEnd"/>
+      <w:r>
+        <w:t xml:space="preserve">, 2013)Este tecnología de propia de la web que ya hemos revisa en capítulos anterior y que ahora recordamos teniendo en cuenta de que </w:t>
+      </w:r>
+      <w:proofErr w:type="spellStart"/>
+      <w:r>
+        <w:t>Rest</w:t>
+      </w:r>
+      <w:proofErr w:type="spellEnd"/>
+      <w:r>
+        <w:t xml:space="preserve"> trabaja sobre recursos o representaciones de los mismos u que la forma </w:t>
+      </w:r>
+      <w:r>
+        <w:lastRenderedPageBreak/>
+        <w:t xml:space="preserve">estandarizada para la identificación  los recursos son las </w:t>
+      </w:r>
+      <w:proofErr w:type="spellStart"/>
+      <w:r>
+        <w:t>URIs</w:t>
+      </w:r>
+      <w:proofErr w:type="spellEnd"/>
+      <w:r>
+        <w:t>, así como la relación existencial que tiene una sobre la otra.</w:t>
+      </w:r>
+    </w:p>
+    <w:p>
+      <w:pPr>
+        <w:pStyle w:val="Nivel2"/>
+      </w:pPr>
+      <w:bookmarkStart w:id="53" w:name="_Toc391399460"/>
+      <w:r>
+        <w:t>Trabajos</w:t>
+      </w:r>
+      <w:r>
         <w:t xml:space="preserve"> </w:t>
       </w:r>
-      <w:proofErr w:type="spellStart"/>
-      <w:r>
-        <w:rPr>
-          <w:i/>
-        </w:rPr>
-        <w:t>Domains</w:t>
-      </w:r>
-      <w:proofErr w:type="spellEnd"/>
-      <w:r>
-        <w:rPr>
-          <w:i/>
-        </w:rPr>
-        <w:t xml:space="preserve">: </w:t>
-      </w:r>
-    </w:p>
-    <w:p>
-      <w:pPr>
-        <w:pStyle w:val="contenido"/>
-      </w:pPr>
-      <w:proofErr w:type="spellStart"/>
-      <w:r>
-        <w:t>WordNet</w:t>
-      </w:r>
-      <w:proofErr w:type="spellEnd"/>
-      <w:r>
-        <w:t xml:space="preserve"> </w:t>
-      </w:r>
-      <w:proofErr w:type="spellStart"/>
-      <w:r>
-        <w:t>Domains</w:t>
-      </w:r>
-      <w:proofErr w:type="spellEnd"/>
-      <w:r>
-        <w:t xml:space="preserve"> es una extensión de </w:t>
-      </w:r>
-      <w:proofErr w:type="spellStart"/>
-      <w:r>
-        <w:t>WordNet</w:t>
-      </w:r>
-      <w:proofErr w:type="spellEnd"/>
-      <w:r>
-        <w:t xml:space="preserve"> 1.6, donde cada </w:t>
-      </w:r>
-      <w:proofErr w:type="spellStart"/>
-      <w:r>
-        <w:t>synset</w:t>
-      </w:r>
-      <w:proofErr w:type="spellEnd"/>
-      <w:r>
-        <w:t xml:space="preserve"> tiene asociado uno o varios dominios (categorías semánticas). Estos dominios, están clasificados en una jerarquía con distintos niveles de especialización, cuanto más profundo es el nivel sobre el que nos movemos, mayor es el grado de especialización.</w:t>
-      </w:r>
-    </w:p>
-    <w:p>
-      <w:pPr>
-        <w:pStyle w:val="Nivel4"/>
-      </w:pPr>
-      <w:bookmarkStart w:id="31" w:name="__RefHeading__1215_328609198"/>
-      <w:bookmarkStart w:id="32" w:name="_Toc384986242"/>
-      <w:bookmarkStart w:id="33" w:name="_Toc390179175"/>
-      <w:bookmarkEnd w:id="31"/>
-      <w:bookmarkEnd w:id="32"/>
-      <w:r>
-        <w:t>Métodos supervisados</w:t>
-      </w:r>
-      <w:bookmarkEnd w:id="33"/>
-    </w:p>
-    <w:p>
-      <w:pPr>
-        <w:pStyle w:val="contenido"/>
-      </w:pPr>
-      <w:r>
-        <w:t xml:space="preserve">Métodos supervisados ​​se basan en la suposición de que el contexto puede proporcionar evidencia suficiente por sí sola para eliminar la ambigüedad de las palabras. Probablemente cada algoritmo de aprendizaje automático va se ha aplicado a WSD, </w:t>
-      </w:r>
-      <w:r>
-        <w:lastRenderedPageBreak/>
-        <w:t>incluyendo técnicas asociadas tales como la selección de características, la optimización de parámetros, y el aprendizaje conjunto.</w:t>
-      </w:r>
-    </w:p>
-    <w:p>
-      <w:pPr>
-        <w:pStyle w:val="Nivel4"/>
-      </w:pPr>
-      <w:bookmarkStart w:id="34" w:name="__RefHeading__1217_328609198"/>
-      <w:bookmarkStart w:id="35" w:name="_Toc384986243"/>
-      <w:bookmarkStart w:id="36" w:name="_Toc390179176"/>
-      <w:bookmarkEnd w:id="34"/>
-      <w:bookmarkEnd w:id="35"/>
-      <w:r>
-        <w:t xml:space="preserve">Métodos </w:t>
-      </w:r>
-      <w:proofErr w:type="spellStart"/>
-      <w:r>
-        <w:t>semi</w:t>
-      </w:r>
-      <w:proofErr w:type="spellEnd"/>
-      <w:r>
-        <w:t>-supervisados</w:t>
-      </w:r>
-      <w:bookmarkEnd w:id="36"/>
-    </w:p>
-    <w:p>
-      <w:pPr>
-        <w:pStyle w:val="contenido"/>
-      </w:pPr>
-      <w:r>
-        <w:t xml:space="preserve">El enfoque de </w:t>
-      </w:r>
-      <w:proofErr w:type="spellStart"/>
-      <w:r>
-        <w:t>bootstrapping</w:t>
-      </w:r>
-      <w:proofErr w:type="spellEnd"/>
-      <w:r>
-        <w:t xml:space="preserve"> comienza a partir de una pequeña cantidad de datos de semillas para cada palabra: cualquiera de ejemplos de entrenamiento manualmente etiquetados - o un pequeño</w:t>
-      </w:r>
-      <w:r>
-        <w:t xml:space="preserve"> </w:t>
-      </w:r>
-      <w:r>
-        <w:t>número de reglas de decisión de éxito seguro. Las semillas se utilizan para entrenar un clasificador inicial, utilizando cualquier método supervisado. Este clasificador se utiliza en la parte sin etiqueta del corpus para extraer un conjunto de entrenamiento más grande, en el que sólo se incluyen las clasificaciones más seguras. El proceso se repite, cada nuevo clasificador siendo entrenado en un corpus de entrenamiento sucesivamente mayores, hasta que se consume todo el corpus, o hasta que se alcanza un número máximo dado de iteraciones.</w:t>
-      </w:r>
-    </w:p>
-    <w:p>
-      <w:pPr>
-        <w:pStyle w:val="Nivel4"/>
-      </w:pPr>
-      <w:bookmarkStart w:id="37" w:name="__RefHeading__1219_328609198"/>
-      <w:bookmarkStart w:id="38" w:name="_Toc384986244"/>
-      <w:bookmarkStart w:id="39" w:name="_Toc390179177"/>
-      <w:bookmarkEnd w:id="37"/>
-      <w:bookmarkEnd w:id="38"/>
-      <w:r>
-        <w:t>Métodos sin supervisión</w:t>
-      </w:r>
-      <w:bookmarkEnd w:id="39"/>
-    </w:p>
-    <w:p>
-      <w:pPr>
-        <w:pStyle w:val="contenido"/>
-      </w:pPr>
-      <w:r>
-        <w:t xml:space="preserve">Aprendizaje no supervisado es el mayor desafío para los investigadores WSD. El supuesto subyacente es que los sentidos similares ocurren en contextos similares, y por lo tanto los sentidos puede ser inducido a partir del texto agrupando las ocurrencias de palabras usando alguna medida de similitud de contexto. </w:t>
-      </w:r>
-    </w:p>
-    <w:p>
-      <w:pPr>
-        <w:pStyle w:val="Nivel2"/>
-      </w:pPr>
-      <w:bookmarkStart w:id="40" w:name="_Toc390179178"/>
-      <w:r>
-        <w:t>Rest</w:t>
-      </w:r>
-      <w:r>
-        <w:t xml:space="preserve"> </w:t>
-      </w:r>
-      <w:r>
-        <w:t>Web</w:t>
-      </w:r>
-      <w:r>
-        <w:t xml:space="preserve"> Service</w:t>
-      </w:r>
-      <w:bookmarkEnd w:id="40"/>
-    </w:p>
-    <w:p>
-      <w:pPr>
-        <w:pStyle w:val="contenido"/>
-      </w:pPr>
-      <w:bookmarkStart w:id="41" w:name="_Toc384986228"/>
-      <w:bookmarkEnd w:id="41"/>
-      <w:r>
-        <w:t>REST no es un protocolo, un formato de archivo, o un marco de desarrollo. Es un conjunto de restricciones de diseño, la hipermedia como el motor de estado de la aplicación. Es posible crear servicios web a partir de REST, teniendo en cuenta lo siguiente:</w:t>
-      </w:r>
-    </w:p>
-    <w:p>
-      <w:pPr>
-        <w:pStyle w:val="contenido"/>
-      </w:pPr>
-      <w:r>
-        <w:t xml:space="preserve">Utilizar los métodos del protocolo HTTP para la transferencia de los datos a través de </w:t>
-      </w:r>
-      <w:proofErr w:type="spellStart"/>
-      <w:r>
-        <w:t>World</w:t>
-      </w:r>
-      <w:proofErr w:type="spellEnd"/>
-      <w:r>
-        <w:t xml:space="preserve"> Wide Web, como son PUT, GET, POST y DELETE. Al utilizar protocolo HTTP decimos que cualquier sistema que se implemente con REST es un cliente-servidor y por la naturaleza mismo de HTTP que un sistema sin estado. Los recursos tienen sintaxis universal debido a las </w:t>
-      </w:r>
-      <w:proofErr w:type="spellStart"/>
-      <w:r>
-        <w:t>URIs</w:t>
-      </w:r>
-      <w:proofErr w:type="spellEnd"/>
-      <w:r>
-        <w:t xml:space="preserve"> que se utilizan para identificarlos.</w:t>
-      </w:r>
-    </w:p>
-    <w:p>
-      <w:pPr>
-        <w:pStyle w:val="Nivel3"/>
-        <w:jc w:val="both"/>
-      </w:pPr>
-      <w:bookmarkStart w:id="42" w:name="__RefHeading__1199_328609198"/>
-      <w:bookmarkStart w:id="43" w:name="_Toc384986229"/>
-      <w:bookmarkStart w:id="44" w:name="_Toc390179179"/>
-      <w:bookmarkEnd w:id="42"/>
-      <w:bookmarkEnd w:id="43"/>
-      <w:r>
-        <w:t>Hipermedia</w:t>
-      </w:r>
-      <w:bookmarkEnd w:id="44"/>
-    </w:p>
-    <w:p>
-      <w:pPr>
-        <w:pStyle w:val="contenido"/>
-      </w:pPr>
-      <w:r>
-        <w:t xml:space="preserve">(Ruby, 2007)Es una estrategia que nos permite establecer una conexión entre los recursos y describe sus capacidades, La estrategia hipermedia tiene siempre el mismo </w:t>
-      </w:r>
-      <w:r>
-        <w:lastRenderedPageBreak/>
-        <w:t xml:space="preserve">objetivo. Hipermedia es una manera para que el servidor para decirle al cliente qué HTTP </w:t>
-      </w:r>
-      <w:proofErr w:type="spellStart"/>
-      <w:r>
-        <w:t>request</w:t>
-      </w:r>
-      <w:proofErr w:type="spellEnd"/>
-      <w:r>
-        <w:t xml:space="preserve"> el cliente podría querer hacer en el futuro. Es un menú, proporcionado por el servidor, desde el que el cliente es libre de elegir. El servidor sabe lo que podría pasar, pero el cliente decide lo que realmente sucede.</w:t>
-      </w:r>
-    </w:p>
-    <w:p>
-      <w:pPr>
-        <w:pStyle w:val="Nivel3"/>
-        <w:jc w:val="both"/>
-      </w:pPr>
-      <w:bookmarkStart w:id="45" w:name="__RefHeading__1201_328609198"/>
-      <w:bookmarkStart w:id="46" w:name="_Toc384986230"/>
-      <w:bookmarkStart w:id="47" w:name="_Toc390179180"/>
-      <w:bookmarkEnd w:id="45"/>
-      <w:bookmarkEnd w:id="46"/>
-      <w:r>
-        <w:t>Recursos y  representaciones</w:t>
-      </w:r>
-      <w:bookmarkEnd w:id="47"/>
-    </w:p>
-    <w:p>
-      <w:pPr>
-        <w:pStyle w:val="contenido"/>
-      </w:pPr>
-      <w:r>
-        <w:t xml:space="preserve">(Leonard Richardson and Mike </w:t>
-      </w:r>
-      <w:proofErr w:type="spellStart"/>
-      <w:r>
-        <w:t>Amundsen</w:t>
-      </w:r>
-      <w:proofErr w:type="spellEnd"/>
-      <w:r>
-        <w:t>, 2013)</w:t>
-      </w:r>
-      <w:proofErr w:type="spellStart"/>
-      <w:r>
-        <w:t>Rest</w:t>
-      </w:r>
-      <w:proofErr w:type="spellEnd"/>
-      <w:r>
-        <w:t xml:space="preserve"> denomina recursos a los datos estructurados que son objetos de las interacciones entre métodos de HTTP, y  se dice que cualquier cosa que pueda ser almacenado de un computador puede ser un recurso, como documento electrónico, una fila de una base de datos o el resultado de un algoritmo</w:t>
-      </w:r>
-    </w:p>
-    <w:p>
-      <w:pPr>
-        <w:pStyle w:val="contenido"/>
-      </w:pPr>
-      <w:r>
-        <w:t>No solo las cosas almacenadas en un computador pueden ser llamados recursos también  pueden ser recursos artículos tangibles como frutas por ejemplos, y es posible representarlo como recursos a través de la web como por ejemplo como un artículo en de venta o una imagen binaria depende de la aplicación así que por eso decimos sobre las representaciones que  puede ser cualquier documento legible que contenga información acerca de un recurso.</w:t>
-      </w:r>
-    </w:p>
-    <w:p>
-      <w:pPr>
-        <w:pStyle w:val="Nivel3"/>
-        <w:jc w:val="both"/>
-      </w:pPr>
-      <w:bookmarkStart w:id="48" w:name="__RefHeading__1203_328609198"/>
-      <w:bookmarkStart w:id="49" w:name="_Toc384986231"/>
-      <w:bookmarkStart w:id="50" w:name="_Toc390179181"/>
-      <w:bookmarkEnd w:id="48"/>
-      <w:bookmarkEnd w:id="49"/>
-      <w:r>
-        <w:t>URI y relación con los recursos</w:t>
-      </w:r>
-      <w:bookmarkEnd w:id="50"/>
-    </w:p>
-    <w:p>
-      <w:pPr>
-        <w:pStyle w:val="contenido"/>
-      </w:pPr>
-      <w:r>
-        <w:t xml:space="preserve">(Leonard Richardson and Mike </w:t>
-      </w:r>
-      <w:proofErr w:type="spellStart"/>
-      <w:r>
-        <w:t>Amundsen</w:t>
-      </w:r>
-      <w:proofErr w:type="spellEnd"/>
-      <w:r>
-        <w:t xml:space="preserve">, 2013)Este tecnología de propia de la web que ya hemos revisa en capítulos anterior y que ahora recordamos teniendo en cuenta de que </w:t>
-      </w:r>
-      <w:proofErr w:type="spellStart"/>
-      <w:r>
-        <w:t>Rest</w:t>
-      </w:r>
-      <w:proofErr w:type="spellEnd"/>
-      <w:r>
-        <w:t xml:space="preserve"> trabaja sobre recursos o representaciones de los mismos u que la forma estandarizada para la identificación  los recursos son las </w:t>
-      </w:r>
-      <w:proofErr w:type="spellStart"/>
-      <w:r>
-        <w:t>URIs</w:t>
-      </w:r>
-      <w:proofErr w:type="spellEnd"/>
-      <w:r>
-        <w:t>, así como la relación existencial que tiene una sobre la otra.</w:t>
-      </w:r>
-    </w:p>
-    <w:p>
-      <w:pPr>
-        <w:pStyle w:val="Nivel2"/>
-      </w:pPr>
-      <w:bookmarkStart w:id="51" w:name="_Toc390179182"/>
-      <w:r>
-        <w:rPr>
-          <w:lang w:val="es-EC"/>
-        </w:rPr>
-        <w:t>Trabajos</w:t>
-      </w:r>
-      <w:r>
-        <w:t xml:space="preserve"> </w:t>
-      </w:r>
-      <w:r>
-        <w:rPr>
-          <w:lang w:val="es-EC"/>
-        </w:rPr>
+      <w:r>
         <w:t>relacionados</w:t>
       </w:r>
-      <w:bookmarkEnd w:id="51"/>
+      <w:bookmarkEnd w:id="53"/>
     </w:p>
     <w:p>
       <w:pPr>
@@ -6162,14 +7844,14 @@
       <w:pPr>
         <w:pStyle w:val="Ttulo1"/>
       </w:pPr>
-      <w:bookmarkStart w:id="52" w:name="_Toc390179183"/>
+      <w:bookmarkStart w:id="54" w:name="_Toc391399461"/>
       <w:r>
         <w:t xml:space="preserve">CAPITULO 2: </w:t>
       </w:r>
       <w:r>
         <w:t>PROBLEMÁTICA</w:t>
       </w:r>
-      <w:bookmarkEnd w:id="52"/>
+      <w:bookmarkEnd w:id="54"/>
     </w:p>
     <w:p>
       <w:pPr>
@@ -6189,11 +7871,6 @@
     </w:p>
     <w:p>
       <w:pPr>
-        <w:pStyle w:val="Ttulo1"/>
-      </w:pPr>
-    </w:p>
-    <w:p>
-      <w:pPr>
         <w:pStyle w:val="Prrafodelista"/>
         <w:numPr>
           <w:ilvl w:val="0"/>
@@ -6210,21 +7887,448 @@
       <w:pPr>
         <w:pStyle w:val="Nivel2"/>
       </w:pPr>
-      <w:bookmarkStart w:id="53" w:name="_Toc390179184"/>
+      <w:bookmarkStart w:id="55" w:name="_Toc391399462"/>
       <w:r>
         <w:t xml:space="preserve">Estado </w:t>
       </w:r>
       <w:r>
         <w:t>actual</w:t>
       </w:r>
-      <w:bookmarkEnd w:id="53"/>
+      <w:bookmarkEnd w:id="55"/>
     </w:p>
     <w:p>
       <w:pPr>
         <w:pStyle w:val="contenido"/>
       </w:pPr>
       <w:r>
-        <w:t xml:space="preserve">La información en texto plano, legible para humanos presenta limitaciones en cual a la ampliación de la información y </w:t>
+        <w:t xml:space="preserve">La </w:t>
+      </w:r>
+      <w:r>
+        <w:t xml:space="preserve">documentación dentro del desarrollo de trabajos educativos universitarios es indispensable </w:t>
+      </w:r>
+      <w:r>
+        <w:t xml:space="preserve">para la </w:t>
+      </w:r>
+      <w:r>
+        <w:t>difusión</w:t>
+      </w:r>
+      <w:r>
+        <w:t xml:space="preserve"> de los avances realizados en las distintas </w:t>
+      </w:r>
+      <w:r>
+        <w:t xml:space="preserve">ramas y </w:t>
+      </w:r>
+      <w:r>
+        <w:t xml:space="preserve">disciplinas de las ciencias, </w:t>
+      </w:r>
+      <w:r>
+        <w:t xml:space="preserve">estas publicaciones se encuentran en texto plano </w:t>
+      </w:r>
+      <w:r>
+        <w:t xml:space="preserve">el cual </w:t>
+      </w:r>
+      <w:r>
+        <w:t>está</w:t>
+      </w:r>
+      <w:r>
+        <w:t xml:space="preserve"> diseñado para</w:t>
+      </w:r>
+      <w:r>
+        <w:t xml:space="preserve"> la fácil compresión por parte del </w:t>
+      </w:r>
+      <w:r>
+        <w:t>usuario</w:t>
+      </w:r>
+      <w:r>
+        <w:t xml:space="preserve"> </w:t>
+      </w:r>
+      <w:r>
+        <w:t xml:space="preserve">humano </w:t>
+      </w:r>
+      <w:r>
+        <w:t>que acceda a estos</w:t>
+      </w:r>
+      <w:r>
+        <w:t>,</w:t>
+      </w:r>
+      <w:r>
+        <w:t xml:space="preserve"> </w:t>
+      </w:r>
+      <w:r>
+        <w:t>y contienen datos relevantes dentro de sus líneas los cuales se pierden</w:t>
+      </w:r>
+      <w:r>
+        <w:t xml:space="preserve"> puesto que no son explotados</w:t>
+      </w:r>
+      <w:r>
+        <w:t>.</w:t>
+      </w:r>
+      <w:r>
+        <w:t xml:space="preserve"> Y que a pesar que</w:t>
+      </w:r>
+      <w:r>
+        <w:t xml:space="preserve"> estos documentos de encontrasen almacenados y publicados de tal forma que sean alcanzados por </w:t>
+      </w:r>
+      <w:r>
+        <w:t>motores de búsquedas que se especia</w:t>
+      </w:r>
+      <w:r>
+        <w:t>lizan</w:t>
+      </w:r>
+      <w:r>
+        <w:t xml:space="preserve"> en </w:t>
+      </w:r>
+      <w:r>
+        <w:t xml:space="preserve">el procesamiento de texto, </w:t>
+      </w:r>
+      <w:r>
+        <w:t>los</w:t>
+      </w:r>
+      <w:r>
+        <w:t xml:space="preserve"> datos r</w:t>
+      </w:r>
+      <w:r>
+        <w:t>e</w:t>
+      </w:r>
+      <w:r>
+        <w:t xml:space="preserve">levantes que </w:t>
+      </w:r>
+      <w:r>
+        <w:t>no son accesibles y que represent</w:t>
+      </w:r>
+      <w:r>
+        <w:t>a recursos disponibles en la</w:t>
+      </w:r>
+      <w:r>
+        <w:t xml:space="preserve"> Web</w:t>
+      </w:r>
+      <w:r>
+        <w:t xml:space="preserve"> a los cuales se quiere enlazar</w:t>
+      </w:r>
+      <w:r>
+        <w:t>.</w:t>
+      </w:r>
+    </w:p>
+    <w:p>
+      <w:pPr>
+        <w:pStyle w:val="contenido"/>
+      </w:pPr>
+      <w:r>
+        <w:t xml:space="preserve">Se busca que las fuentes de datos </w:t>
+      </w:r>
+      <w:r>
+        <w:t xml:space="preserve">que contengan estos recursos “objetivos”, </w:t>
+      </w:r>
+      <w:r>
+        <w:t>sean estructurados y publicados de acuerdo con los principios de Datos Enlazad</w:t>
+      </w:r>
+      <w:r>
+        <w:t>os y permita acceder a</w:t>
+      </w:r>
+      <w:r>
+        <w:t xml:space="preserve"> </w:t>
+      </w:r>
+      <w:proofErr w:type="spellStart"/>
+      <w:r>
+        <w:t>Linking</w:t>
+      </w:r>
+      <w:proofErr w:type="spellEnd"/>
+      <w:r>
+        <w:t xml:space="preserve"> Open Data </w:t>
+      </w:r>
+      <w:proofErr w:type="spellStart"/>
+      <w:r>
+        <w:t>cloud</w:t>
+      </w:r>
+      <w:proofErr w:type="spellEnd"/>
+      <w:r>
+        <w:t>.</w:t>
+      </w:r>
+    </w:p>
+    <w:p>
+      <w:pPr>
+        <w:pStyle w:val="contenido"/>
+      </w:pPr>
+      <w:r>
+        <w:t>E</w:t>
+      </w:r>
+      <w:r>
+        <w:t>n la estructura de estos documentos existe resumen inicial en el que se explica el tema que se abarca en la publicación, etiquetado en inglés como “</w:t>
+      </w:r>
+      <w:proofErr w:type="spellStart"/>
+      <w:r>
+        <w:t>abstract</w:t>
+      </w:r>
+      <w:proofErr w:type="spellEnd"/>
+      <w:r>
+        <w:t>” que en español significa “resumen”</w:t>
+      </w:r>
+      <w:r>
+        <w:t xml:space="preserve"> que es donde se centraran los esfuerzos para descubrir datos</w:t>
+      </w:r>
+      <w:r>
+        <w:t>,</w:t>
+      </w:r>
+      <w:r>
+        <w:t xml:space="preserve"> esto</w:t>
+      </w:r>
+      <w:r>
+        <w:t xml:space="preserve"> </w:t>
+      </w:r>
+      <w:r>
+        <w:t xml:space="preserve">a pesar </w:t>
+      </w:r>
+      <w:r>
+        <w:t>de la existencia otros campos como “</w:t>
+      </w:r>
+      <w:proofErr w:type="spellStart"/>
+      <w:r>
+        <w:t>keywords</w:t>
+      </w:r>
+      <w:proofErr w:type="spellEnd"/>
+      <w:r>
+        <w:t xml:space="preserve">” (en español, palabras claves), </w:t>
+      </w:r>
+      <w:r>
+        <w:t>que exponen lo</w:t>
+      </w:r>
+      <w:r>
+        <w:t>s temas que expone los abordan, pero que no son tan descriptivos.</w:t>
+      </w:r>
+    </w:p>
+    <w:p>
+      <w:pPr>
+        <w:pStyle w:val="Nivel2"/>
+      </w:pPr>
+      <w:bookmarkStart w:id="56" w:name="_Toc391399463"/>
+      <w:r>
+        <w:t>Justificación</w:t>
+      </w:r>
+      <w:bookmarkEnd w:id="56"/>
+      <w:r>
+        <w:t xml:space="preserve"> </w:t>
+      </w:r>
+    </w:p>
+    <w:p>
+      <w:pPr>
+        <w:pStyle w:val="contenido"/>
+      </w:pPr>
+      <w:r>
+        <w:t xml:space="preserve">Teniendo en cuanta la tendencia actual de web, la web semántica que se basa en los principios de datos enlazados, los datos toma un factor importante, por lo cual que estos se encuentren </w:t>
+      </w:r>
+      <w:r>
+        <w:t>“</w:t>
+      </w:r>
+      <w:r>
+        <w:t>ocultos</w:t>
+      </w:r>
+      <w:r>
+        <w:t>”</w:t>
+      </w:r>
+      <w:r>
+        <w:t xml:space="preserve"> dentro del texto no hace posible su enlace </w:t>
+      </w:r>
+      <w:r>
+        <w:t xml:space="preserve">e impide la </w:t>
+      </w:r>
+      <w:r>
+        <w:t>apertura hacia otras fuentes de información.</w:t>
+      </w:r>
+    </w:p>
+    <w:p>
+      <w:pPr>
+        <w:pStyle w:val="contenido"/>
+      </w:pPr>
+      <w:r>
+        <w:t>Esto  hace necesario medios que permitan extraer y relacionar estos datos dentro de las publicaciones</w:t>
+      </w:r>
+      <w:r>
+        <w:t>, de acuerdo a los principio de la web semántica que se encuentra en construcción y que iniciativas como esta ayudan a su expansión.</w:t>
+      </w:r>
+    </w:p>
+    <w:p>
+      <w:pPr>
+        <w:pStyle w:val="contenido"/>
+      </w:pPr>
+      <w:r>
+        <w:t>La información escrita es de fácil compresión para las seres humanos, se puede entender palabras por palabra su significado, aun cuando este puede varias de acurdo al contexto en que se encuentre y a la vez modificando en significado de otras palabras.</w:t>
+      </w:r>
+    </w:p>
+    <w:p>
+      <w:pPr>
+        <w:pStyle w:val="contenido"/>
+      </w:pPr>
+      <w:r>
+        <w:lastRenderedPageBreak/>
+        <w:t xml:space="preserve">Dentro de un texto existen palabras que son más representativas que otras al momento de dar sentido a toda una sentencia o frase, esto puede ocurrir debido a que </w:t>
+      </w:r>
+      <w:r>
+        <w:t>una palabra o varias</w:t>
+      </w:r>
+      <w:r>
+        <w:t xml:space="preserve"> palabras</w:t>
+      </w:r>
+      <w:r>
+        <w:t>,</w:t>
+      </w:r>
+      <w:r>
+        <w:t xml:space="preserve"> más halla de tener un sentido </w:t>
+      </w:r>
+      <w:r>
+        <w:t xml:space="preserve">pueden </w:t>
+      </w:r>
+      <w:r>
+        <w:t>ser representaciones que entidades existentes en mundo real, como: personas, lugares, eventos</w:t>
+      </w:r>
+      <w:r>
+        <w:t>,</w:t>
+      </w:r>
+      <w:r>
+        <w:t xml:space="preserve"> organizaciones</w:t>
+      </w:r>
+      <w:r>
+        <w:t xml:space="preserve"> etc.</w:t>
+      </w:r>
+      <w:r>
+        <w:t xml:space="preserve"> o representen entidades abstractas como la Web y diferentes tecnologías existentes</w:t>
+      </w:r>
+      <w:r>
+        <w:t>, en sí, un texto plano como tal pude estar relacionado con diferentes entidades del mundo real por pedio de las palabras.</w:t>
+      </w:r>
+    </w:p>
+    <w:p>
+      <w:pPr>
+        <w:pStyle w:val="contenido"/>
+      </w:pPr>
+      <w:r>
+        <w:t xml:space="preserve">Pero el sentido de una frase descansa todas las palabras siendo unas </w:t>
+      </w:r>
+      <w:r>
+        <w:t>más</w:t>
+      </w:r>
+      <w:r>
+        <w:t xml:space="preserve"> </w:t>
+      </w:r>
+      <w:r>
+        <w:t>representativas</w:t>
+      </w:r>
+      <w:r>
+        <w:t xml:space="preserve"> que otras como ya </w:t>
+      </w:r>
+      <w:r>
+        <w:t>habíamos</w:t>
+      </w:r>
+      <w:r>
+        <w:t xml:space="preserve"> visto</w:t>
+      </w:r>
+      <w:r>
+        <w:t>,</w:t>
+      </w:r>
+      <w:r>
+        <w:t xml:space="preserve"> aunque no nece</w:t>
+      </w:r>
+      <w:r>
+        <w:t>sariamente es</w:t>
+      </w:r>
+      <w:r>
+        <w:t>tas tengas representaciones</w:t>
+      </w:r>
+      <w:r>
+        <w:t>,</w:t>
+      </w:r>
+      <w:r>
+        <w:t xml:space="preserve"> sino los diferentes </w:t>
+      </w:r>
+      <w:r>
+        <w:t>temas que abarca el texto.</w:t>
+      </w:r>
+    </w:p>
+    <w:p>
+      <w:pPr>
+        <w:pStyle w:val="Nivel2"/>
+      </w:pPr>
+      <w:bookmarkStart w:id="57" w:name="_Toc391399464"/>
+      <w:r>
+        <w:t>Objetivos</w:t>
+      </w:r>
+      <w:bookmarkEnd w:id="57"/>
+    </w:p>
+    <w:p>
+      <w:pPr>
+        <w:pStyle w:val="contenido"/>
+        <w:numPr>
+          <w:ilvl w:val="0"/>
+          <w:numId w:val="18"/>
+        </w:numPr>
+      </w:pPr>
+      <w:r>
+        <w:t>Desarrollo de Servicios Web REST</w:t>
+      </w:r>
+    </w:p>
+    <w:p>
+      <w:pPr>
+        <w:pStyle w:val="contenido"/>
+        <w:numPr>
+          <w:ilvl w:val="1"/>
+          <w:numId w:val="18"/>
+        </w:numPr>
+      </w:pPr>
+      <w:r>
+        <w:t>Desambiguación</w:t>
+      </w:r>
+    </w:p>
+    <w:p>
+      <w:pPr>
+        <w:pStyle w:val="contenido"/>
+        <w:numPr>
+          <w:ilvl w:val="1"/>
+          <w:numId w:val="18"/>
+        </w:numPr>
+      </w:pPr>
+      <w:r>
+        <w:t>Enlace</w:t>
+      </w:r>
+    </w:p>
+    <w:p>
+      <w:pPr>
+        <w:pStyle w:val="contenido"/>
+        <w:numPr>
+          <w:ilvl w:val="1"/>
+          <w:numId w:val="18"/>
+        </w:numPr>
+      </w:pPr>
+      <w:r>
+        <w:t>Descubrimiento y Enriquecimiento Datos LOD-Cloud</w:t>
+      </w:r>
+    </w:p>
+    <w:p>
+      <w:pPr>
+        <w:pStyle w:val="contenido"/>
+      </w:pPr>
+    </w:p>
+    <w:p>
+      <w:pPr>
+        <w:pStyle w:val="contenido"/>
+      </w:pPr>
+    </w:p>
+    <w:p>
+      <w:pPr>
+        <w:pStyle w:val="contenido"/>
+      </w:pPr>
+    </w:p>
+    <w:p>
+      <w:pPr>
+        <w:rPr>
+          <w:rFonts w:ascii="Calibri" w:eastAsia="DejaVu Sans" w:hAnsi="Calibri" w:cs="Calibri"/>
+          <w:b/>
+          <w:lang w:eastAsia="en-US"/>
+        </w:rPr>
+      </w:pPr>
+      <w:r>
+        <w:rPr>
+          <w:b/>
+        </w:rPr>
+        <w:br w:type="page"/>
       </w:r>
     </w:p>
     <w:p>
@@ -6232,12 +8336,757 @@
         <w:pStyle w:val="Estilopredeterminado"/>
         <w:spacing w:after="0"/>
         <w:jc w:val="both"/>
-      </w:pPr>
-      <w:r>
         <w:rPr>
           <w:b/>
         </w:rPr>
+      </w:pPr>
+    </w:p>
+    <w:p>
+      <w:pPr>
+        <w:pStyle w:val="Estilopredeterminado"/>
+        <w:spacing w:after="0"/>
+        <w:jc w:val="both"/>
+        <w:rPr>
+          <w:b/>
+        </w:rPr>
+      </w:pPr>
+    </w:p>
+    <w:p>
+      <w:pPr>
+        <w:pStyle w:val="Estilopredeterminado"/>
+        <w:spacing w:after="0"/>
+        <w:jc w:val="both"/>
+        <w:rPr>
+          <w:b/>
+        </w:rPr>
+      </w:pPr>
+    </w:p>
+    <w:p>
+      <w:pPr>
+        <w:pStyle w:val="Estilopredeterminado"/>
+        <w:spacing w:after="0"/>
+        <w:jc w:val="both"/>
+        <w:rPr>
+          <w:b/>
+        </w:rPr>
+      </w:pPr>
+    </w:p>
+    <w:p>
+      <w:pPr>
+        <w:pStyle w:val="Estilopredeterminado"/>
+        <w:spacing w:after="0"/>
+        <w:jc w:val="both"/>
+        <w:rPr>
+          <w:b/>
+        </w:rPr>
+      </w:pPr>
+    </w:p>
+    <w:p>
+      <w:pPr>
+        <w:pStyle w:val="Estilopredeterminado"/>
+        <w:spacing w:after="0"/>
+        <w:jc w:val="both"/>
+        <w:rPr>
+          <w:b/>
+        </w:rPr>
+      </w:pPr>
+    </w:p>
+    <w:p>
+      <w:pPr>
+        <w:pStyle w:val="Estilopredeterminado"/>
+        <w:spacing w:after="0"/>
+        <w:jc w:val="both"/>
+        <w:rPr>
+          <w:b/>
+        </w:rPr>
+      </w:pPr>
+    </w:p>
+    <w:p>
+      <w:pPr>
+        <w:pStyle w:val="Estilopredeterminado"/>
+        <w:spacing w:after="0"/>
+        <w:jc w:val="both"/>
+        <w:rPr>
+          <w:b/>
+        </w:rPr>
+      </w:pPr>
+    </w:p>
+    <w:p>
+      <w:pPr>
+        <w:pStyle w:val="Estilopredeterminado"/>
+        <w:spacing w:after="0"/>
+        <w:jc w:val="both"/>
+        <w:rPr>
+          <w:b/>
+        </w:rPr>
+      </w:pPr>
+    </w:p>
+    <w:p>
+      <w:pPr>
+        <w:pStyle w:val="Estilopredeterminado"/>
+        <w:spacing w:after="0"/>
+        <w:jc w:val="both"/>
+        <w:rPr>
+          <w:b/>
+        </w:rPr>
+      </w:pPr>
+    </w:p>
+    <w:p>
+      <w:pPr>
+        <w:pStyle w:val="Estilopredeterminado"/>
+        <w:spacing w:after="0"/>
+        <w:jc w:val="both"/>
+        <w:rPr>
+          <w:b/>
+        </w:rPr>
+      </w:pPr>
+    </w:p>
+    <w:p>
+      <w:pPr>
+        <w:pStyle w:val="Estilopredeterminado"/>
+        <w:spacing w:after="0"/>
+        <w:jc w:val="both"/>
+        <w:rPr>
+          <w:b/>
+        </w:rPr>
+      </w:pPr>
+    </w:p>
+    <w:p>
+      <w:pPr>
+        <w:pStyle w:val="Ttulo"/>
+      </w:pPr>
+    </w:p>
+    <w:p>
+      <w:pPr>
+        <w:pStyle w:val="Ttulo"/>
+      </w:pPr>
+    </w:p>
+    <w:p>
+      <w:pPr>
+        <w:pStyle w:val="Ttulo"/>
+      </w:pPr>
+    </w:p>
+    <w:p>
+      <w:pPr>
+        <w:pStyle w:val="Ttulo"/>
+      </w:pPr>
+      <w:bookmarkStart w:id="58" w:name="_Toc391399465"/>
+      <w:r>
         <w:t>CAPITULO 3</w:t>
+      </w:r>
+      <w:r>
+        <w:t xml:space="preserve">: </w:t>
+      </w:r>
+      <w:r>
+        <w:t>Solución</w:t>
+      </w:r>
+      <w:bookmarkEnd w:id="58"/>
+    </w:p>
+    <w:p>
+      <w:pPr>
+        <w:rPr>
+          <w:rFonts w:ascii="Calibri" w:eastAsia="DejaVu Sans" w:hAnsi="Calibri" w:cs="Calibri"/>
+          <w:lang w:eastAsia="en-US"/>
+        </w:rPr>
+      </w:pPr>
+      <w:r>
+        <w:br w:type="page"/>
+      </w:r>
+    </w:p>
+    <w:p>
+      <w:pPr>
+        <w:pStyle w:val="Prrafodelista"/>
+        <w:keepNext/>
+        <w:keepLines/>
+        <w:numPr>
+          <w:ilvl w:val="0"/>
+          <w:numId w:val="19"/>
+        </w:numPr>
+        <w:suppressAutoHyphens w:val="0"/>
+        <w:spacing w:before="240" w:after="240"/>
+        <w:contextualSpacing w:val="0"/>
+        <w:jc w:val="both"/>
+        <w:outlineLvl w:val="0"/>
+        <w:rPr>
+          <w:rFonts w:ascii="Arial" w:eastAsiaTheme="majorEastAsia" w:hAnsi="Arial" w:cstheme="majorBidi"/>
+          <w:b/>
+          <w:bCs/>
+          <w:vanish/>
+          <w:szCs w:val="28"/>
+          <w:lang w:val="en-US" w:eastAsia="es-EC"/>
+        </w:rPr>
+      </w:pPr>
+      <w:bookmarkStart w:id="59" w:name="_Toc391288964"/>
+      <w:bookmarkStart w:id="60" w:name="_Toc391399466"/>
+      <w:bookmarkEnd w:id="59"/>
+      <w:bookmarkEnd w:id="60"/>
+    </w:p>
+    <w:p>
+      <w:pPr>
+        <w:pStyle w:val="Nivel2"/>
+      </w:pPr>
+      <w:bookmarkStart w:id="61" w:name="_Toc391399467"/>
+      <w:r>
+        <w:t>Propuesta</w:t>
+      </w:r>
+      <w:bookmarkEnd w:id="61"/>
+    </w:p>
+    <w:p>
+      <w:pPr>
+        <w:pStyle w:val="contenido"/>
+      </w:pPr>
+      <w:r>
+        <w:t xml:space="preserve">Los datos que se encuentran dentro del texto tanto de las publicaciones como de fuentes en general, se encurtan relacionados con otros temas y fuentes de datos, </w:t>
+      </w:r>
+      <w:r>
+        <w:t>a lo</w:t>
+      </w:r>
+      <w:r>
+        <w:t>s</w:t>
+      </w:r>
+      <w:r>
+        <w:t xml:space="preserve"> que por medio este proyecto se tra</w:t>
+      </w:r>
+      <w:r>
+        <w:t>tara de acceder, extraer,</w:t>
+      </w:r>
+      <w:r>
+        <w:t xml:space="preserve"> relacionar</w:t>
+      </w:r>
+      <w:r>
+        <w:t xml:space="preserve"> y enlazar</w:t>
+      </w:r>
+      <w:r>
+        <w:t xml:space="preserve"> con fuentes de información abierta como</w:t>
+      </w:r>
+      <w:r>
+        <w:t xml:space="preserve"> </w:t>
+      </w:r>
+      <w:r>
+        <w:t xml:space="preserve">lo </w:t>
+      </w:r>
+      <w:r>
+        <w:t xml:space="preserve">es </w:t>
+      </w:r>
+      <w:proofErr w:type="spellStart"/>
+      <w:r>
+        <w:t>DBpedia</w:t>
+      </w:r>
+      <w:proofErr w:type="spellEnd"/>
+      <w:r>
+        <w:t xml:space="preserve"> (que se basa en los principios de los Datos Enlazados)</w:t>
+      </w:r>
+      <w:r>
+        <w:t xml:space="preserve">, esto permitirá el enriquecimiento </w:t>
+      </w:r>
+      <w:r>
+        <w:t>del contenido</w:t>
+      </w:r>
+      <w:r>
+        <w:t>.</w:t>
+      </w:r>
+      <w:r>
+        <w:t xml:space="preserve"> A todos estos datos a descubrir los denominaremos </w:t>
+      </w:r>
+    </w:p>
+    <w:p>
+      <w:pPr>
+        <w:pStyle w:val="contenido"/>
+      </w:pPr>
+      <w:r>
+        <w:t xml:space="preserve">Esta propuesta </w:t>
+      </w:r>
+      <w:r>
+        <w:t xml:space="preserve">utiliza </w:t>
+      </w:r>
+      <w:r>
+        <w:t>Servicios W</w:t>
+      </w:r>
+      <w:r>
+        <w:t xml:space="preserve">eb </w:t>
+      </w:r>
+      <w:proofErr w:type="spellStart"/>
+      <w:r>
+        <w:t>Rest</w:t>
+      </w:r>
+      <w:proofErr w:type="spellEnd"/>
+      <w:r>
+        <w:t xml:space="preserve"> </w:t>
+      </w:r>
+      <w:r>
+        <w:t xml:space="preserve">lo </w:t>
+      </w:r>
+      <w:r>
+        <w:t xml:space="preserve">que </w:t>
+      </w:r>
+      <w:r>
+        <w:t>permite</w:t>
+      </w:r>
+      <w:r>
+        <w:t xml:space="preserve"> una independencia de </w:t>
+      </w:r>
+      <w:r>
+        <w:t>la fuente de origen de texto</w:t>
+      </w:r>
+      <w:r>
+        <w:t xml:space="preserve"> a ser analizado</w:t>
+      </w:r>
+      <w:r>
+        <w:t>,</w:t>
+      </w:r>
+      <w:r>
+        <w:t xml:space="preserve"> con la lógica de la aplicación propuesta</w:t>
+      </w:r>
+      <w:r>
+        <w:t xml:space="preserve"> y esta </w:t>
+      </w:r>
+      <w:r>
+        <w:t xml:space="preserve">a su vez </w:t>
+      </w:r>
+      <w:r>
+        <w:t>devuelve</w:t>
+      </w:r>
+      <w:r>
+        <w:t xml:space="preserve"> </w:t>
+      </w:r>
+      <w:r>
+        <w:t xml:space="preserve">un resultado en </w:t>
+      </w:r>
+      <w:r>
+        <w:t xml:space="preserve">que en este caso será </w:t>
+      </w:r>
+      <w:r>
+        <w:t xml:space="preserve">formato </w:t>
+      </w:r>
+      <w:proofErr w:type="spellStart"/>
+      <w:r>
+        <w:t>Json</w:t>
+      </w:r>
+      <w:proofErr w:type="spellEnd"/>
+      <w:r>
+        <w:rPr>
+          <w:rStyle w:val="Refdenotaalpie"/>
+        </w:rPr>
+        <w:footnoteReference w:id="13"/>
+      </w:r>
+      <w:r>
+        <w:t xml:space="preserve"> </w:t>
+      </w:r>
+      <w:r>
+        <w:t xml:space="preserve">(JavaScript </w:t>
+      </w:r>
+      <w:proofErr w:type="spellStart"/>
+      <w:r>
+        <w:t>Object</w:t>
+      </w:r>
+      <w:proofErr w:type="spellEnd"/>
+      <w:r>
+        <w:t xml:space="preserve"> </w:t>
+      </w:r>
+      <w:proofErr w:type="spellStart"/>
+      <w:r>
+        <w:t>Notation</w:t>
+      </w:r>
+      <w:proofErr w:type="spellEnd"/>
+      <w:r>
+        <w:t xml:space="preserve"> - Notación de Objetos de JavaScript) </w:t>
+      </w:r>
+      <w:r>
+        <w:t>que es ampliamente conocido y utiliza</w:t>
+      </w:r>
+      <w:r>
+        <w:t>do para el intercambio de datos, hacia el cliente que consume el servicio.</w:t>
+      </w:r>
+    </w:p>
+    <w:p>
+      <w:pPr>
+        <w:pStyle w:val="contenido"/>
+      </w:pPr>
+      <w:r>
+        <w:t>La lógica que se propone es explicada en la figura 5, en donde l</w:t>
+      </w:r>
+      <w:r>
+        <w:t xml:space="preserve">as interacciones inician </w:t>
+      </w:r>
+      <w:r>
+        <w:t xml:space="preserve">con el ingreso del texto a ser </w:t>
+      </w:r>
+      <w:r>
+        <w:t>analizado</w:t>
+      </w:r>
+      <w:r>
+        <w:t>,</w:t>
+      </w:r>
+      <w:r>
+        <w:t xml:space="preserve"> en el cual se </w:t>
+      </w:r>
+      <w:r>
+        <w:t xml:space="preserve">aplican las diferentes tecnologías revisadas en </w:t>
+      </w:r>
+      <w:r>
+        <w:t>C</w:t>
+      </w:r>
+      <w:r>
+        <w:t xml:space="preserve">apítulos 1 de </w:t>
+      </w:r>
+      <w:r>
+        <w:t>e</w:t>
+      </w:r>
+      <w:r>
+        <w:t>ste documento</w:t>
+      </w:r>
+      <w:r>
+        <w:t>,</w:t>
+      </w:r>
+      <w:r>
+        <w:t xml:space="preserve"> para obtener como resultado entidades y </w:t>
+      </w:r>
+      <w:proofErr w:type="spellStart"/>
+      <w:r>
+        <w:t>keywords</w:t>
+      </w:r>
+      <w:proofErr w:type="spellEnd"/>
+      <w:r>
+        <w:t xml:space="preserve"> estructurados en formato JSON, que estarán</w:t>
+      </w:r>
+      <w:r>
+        <w:t xml:space="preserve"> desambiguadas y enlazadas</w:t>
+      </w:r>
+      <w:r>
+        <w:t>,</w:t>
+      </w:r>
+      <w:r>
+        <w:t xml:space="preserve"> de </w:t>
+      </w:r>
+      <w:r>
+        <w:t>existir</w:t>
+      </w:r>
+      <w:r>
+        <w:t xml:space="preserve"> un recurso al cual correspond</w:t>
+      </w:r>
+      <w:r>
+        <w:t xml:space="preserve">a dentro del </w:t>
+      </w:r>
+      <w:proofErr w:type="spellStart"/>
+      <w:r>
+        <w:t>DataSet</w:t>
+      </w:r>
+      <w:proofErr w:type="spellEnd"/>
+      <w:r>
+        <w:t xml:space="preserve"> de </w:t>
+      </w:r>
+      <w:proofErr w:type="spellStart"/>
+      <w:r>
+        <w:t>DBpedia</w:t>
+      </w:r>
+      <w:proofErr w:type="spellEnd"/>
+      <w:r>
+        <w:t>,</w:t>
+      </w:r>
+      <w:r>
+        <w:t xml:space="preserve"> es decir que no todos </w:t>
+      </w:r>
+      <w:r>
+        <w:t>las entidades</w:t>
+      </w:r>
+      <w:r>
+        <w:t xml:space="preserve"> que encontremos dentro del texto de una publicación es referenciado en la </w:t>
+      </w:r>
+      <w:proofErr w:type="spellStart"/>
+      <w:r>
+        <w:t>DBpedia</w:t>
+      </w:r>
+      <w:proofErr w:type="spellEnd"/>
+      <w:r>
+        <w:t>.</w:t>
+      </w:r>
+      <w:r>
+        <w:t xml:space="preserve"> </w:t>
+      </w:r>
+    </w:p>
+    <w:p>
+      <w:pPr>
+        <w:pStyle w:val="contenido"/>
+      </w:pPr>
+      <w:r>
+        <w:object w:dxaOrig="14512" w:dyaOrig="6321">
+          <v:shapetype id="_x0000_t75" coordsize="21600,21600" o:spt="75" o:preferrelative="t" path="m@4@5l@4@11@9@11@9@5xe" filled="f" stroked="f">
+            <v:stroke joinstyle="miter"/>
+            <v:formulas>
+              <v:f eqn="if lineDrawn pixelLineWidth 0"/>
+              <v:f eqn="sum @0 1 0"/>
+              <v:f eqn="sum 0 0 @1"/>
+              <v:f eqn="prod @2 1 2"/>
+              <v:f eqn="prod @3 21600 pixelWidth"/>
+              <v:f eqn="prod @3 21600 pixelHeight"/>
+              <v:f eqn="sum @0 0 1"/>
+              <v:f eqn="prod @6 1 2"/>
+              <v:f eqn="prod @7 21600 pixelWidth"/>
+              <v:f eqn="sum @8 21600 0"/>
+              <v:f eqn="prod @7 21600 pixelHeight"/>
+              <v:f eqn="sum @10 21600 0"/>
+            </v:formulas>
+            <v:path o:extrusionok="f" gradientshapeok="t" o:connecttype="rect"/>
+            <o:lock v:ext="edit" aspectratio="t"/>
+          </v:shapetype>
+          <v:shape id="_x0000_i1025" type="#_x0000_t75" style="width:439.5pt;height:192pt" o:ole="">
+            <v:imagedata r:id="rId13" o:title=""/>
+          </v:shape>
+          <o:OLEObject Type="Embed" ProgID="Visio.Drawing.11" ShapeID="_x0000_i1025" DrawAspect="Content" ObjectID="_1465376577" r:id="rId14"/>
+        </w:object>
+      </w:r>
+    </w:p>
+    <w:p>
+      <w:pPr>
+        <w:pStyle w:val="Epgrafe"/>
+        <w:ind w:left="1560"/>
+      </w:pPr>
+      <w:r>
+        <w:t xml:space="preserve">Figura </w:t>
+      </w:r>
+      <w:fldSimple w:instr=" SEQ Figura \* ARABIC ">
+        <w:r>
+          <w:rPr>
+            <w:noProof/>
+          </w:rPr>
+          <w:t>5</w:t>
+        </w:r>
+      </w:fldSimple>
+      <w:r>
+        <w:t>: Lógica propuesta para la Aplicación; Fuente: (Propio)</w:t>
+      </w:r>
+    </w:p>
+    <w:p>
+      <w:pPr>
+        <w:pStyle w:val="contenido"/>
+      </w:pPr>
+      <w:r>
+        <w:lastRenderedPageBreak/>
+        <w:t xml:space="preserve">Puesto que nos concentraremos en los </w:t>
+      </w:r>
+      <w:proofErr w:type="spellStart"/>
+      <w:r>
+        <w:t>abstracts</w:t>
+      </w:r>
+      <w:proofErr w:type="spellEnd"/>
+      <w:r>
+        <w:t xml:space="preserve"> de las publicaciones y que esto se redactados en idioma ingles a pesar de que se trate de una publicación en español, se limitara el desarrollo de la soluciona este idioma.</w:t>
+      </w:r>
+    </w:p>
+    <w:p>
+      <w:pPr>
+        <w:pStyle w:val="contenido"/>
+      </w:pPr>
+      <w:r>
+        <w:t xml:space="preserve">Esta propuesta se surge </w:t>
+      </w:r>
+      <w:r>
+        <w:t xml:space="preserve">como solución para el descubrimiento de datos en el texto de los </w:t>
+      </w:r>
+      <w:proofErr w:type="spellStart"/>
+      <w:r>
+        <w:t>abstracts</w:t>
+      </w:r>
+      <w:proofErr w:type="spellEnd"/>
+      <w:r>
+        <w:t xml:space="preserve"> de las publicaciones universitarias, pero </w:t>
+      </w:r>
+      <w:r>
+        <w:t>debido</w:t>
+      </w:r>
+      <w:r>
+        <w:t xml:space="preserve"> a</w:t>
+      </w:r>
+      <w:r>
+        <w:t xml:space="preserve"> </w:t>
+      </w:r>
+      <w:r>
+        <w:t>la gran cantidad de recursos de diversos temas que se encu</w:t>
+      </w:r>
+      <w:r>
+        <w:t>en</w:t>
+      </w:r>
+      <w:r>
+        <w:t xml:space="preserve">tran actualmente disponibles en </w:t>
+      </w:r>
+      <w:proofErr w:type="spellStart"/>
+      <w:r>
+        <w:t>DBpedia</w:t>
+      </w:r>
+      <w:proofErr w:type="spellEnd"/>
+      <w:r>
+        <w:t xml:space="preserve">, se </w:t>
+      </w:r>
+      <w:proofErr w:type="spellStart"/>
+      <w:r>
+        <w:t>implemetnara</w:t>
+      </w:r>
+      <w:proofErr w:type="spellEnd"/>
+      <w:r>
+        <w:t xml:space="preserve"> un interfaz GUI</w:t>
+      </w:r>
+      <w:bookmarkStart w:id="62" w:name="_GoBack"/>
+      <w:bookmarkEnd w:id="62"/>
+    </w:p>
+    <w:p>
+      <w:pPr>
+        <w:pStyle w:val="contenido"/>
+      </w:pPr>
+    </w:p>
+    <w:p>
+      <w:pPr>
+        <w:pStyle w:val="Nivel2"/>
+      </w:pPr>
+      <w:bookmarkStart w:id="63" w:name="_Toc391399468"/>
+      <w:r>
+        <w:t>Arquitectura</w:t>
+      </w:r>
+      <w:bookmarkEnd w:id="63"/>
+    </w:p>
+    <w:p>
+      <w:pPr>
+        <w:pStyle w:val="contenido"/>
+      </w:pPr>
+      <w:r>
+        <w:t xml:space="preserve">Los </w:t>
+      </w:r>
+    </w:p>
+    <w:p>
+      <w:pPr>
+        <w:pStyle w:val="contenido"/>
+      </w:pPr>
+    </w:p>
+    <w:p>
+      <w:pPr>
+        <w:pStyle w:val="contenido"/>
+      </w:pPr>
+      <w:r>
+        <w:object w:dxaOrig="13158" w:dyaOrig="7506">
+          <v:shape id="_x0000_i1026" type="#_x0000_t75" style="width:441.75pt;height:252pt" o:ole="">
+            <v:imagedata r:id="rId15" o:title=""/>
+          </v:shape>
+          <o:OLEObject Type="Embed" ProgID="Visio.Drawing.11" ShapeID="_x0000_i1026" DrawAspect="Content" ObjectID="_1465376578" r:id="rId16"/>
+        </w:object>
+      </w:r>
+    </w:p>
+    <w:p>
+      <w:pPr>
+        <w:pStyle w:val="Nivel2"/>
+      </w:pPr>
+      <w:bookmarkStart w:id="64" w:name="_Toc391399469"/>
+      <w:r>
+        <w:t>Metodología</w:t>
+      </w:r>
+      <w:bookmarkEnd w:id="64"/>
+    </w:p>
+    <w:p>
+      <w:pPr>
+        <w:pStyle w:val="Prrafodelista"/>
+        <w:numPr>
+          <w:ilvl w:val="1"/>
+          <w:numId w:val="1"/>
+        </w:numPr>
+        <w:jc w:val="both"/>
+      </w:pPr>
+      <w:r>
+        <w:t>Riesgos</w:t>
+      </w:r>
+    </w:p>
+    <w:p>
+      <w:pPr>
+        <w:pStyle w:val="Prrafodelista"/>
+        <w:numPr>
+          <w:ilvl w:val="1"/>
+          <w:numId w:val="1"/>
+        </w:numPr>
+        <w:jc w:val="both"/>
+      </w:pPr>
+      <w:r>
+        <w:t>Módulos</w:t>
+      </w:r>
+    </w:p>
+    <w:p>
+      <w:pPr>
+        <w:pStyle w:val="Prrafodelista"/>
+        <w:numPr>
+          <w:ilvl w:val="2"/>
+          <w:numId w:val="1"/>
+        </w:numPr>
+        <w:jc w:val="both"/>
+      </w:pPr>
+      <w:r>
+        <w:t>Procesado de Texto</w:t>
+      </w:r>
+    </w:p>
+    <w:p>
+      <w:pPr>
+        <w:pStyle w:val="Prrafodelista"/>
+        <w:numPr>
+          <w:ilvl w:val="2"/>
+          <w:numId w:val="1"/>
+        </w:numPr>
+        <w:jc w:val="both"/>
+      </w:pPr>
+      <w:r>
+        <w:t xml:space="preserve">Extracción de Entidades y </w:t>
+      </w:r>
+      <w:proofErr w:type="spellStart"/>
+      <w:r>
+        <w:t>Keywords</w:t>
+      </w:r>
+      <w:proofErr w:type="spellEnd"/>
+    </w:p>
+    <w:p>
+      <w:pPr>
+        <w:pStyle w:val="Prrafodelista"/>
+        <w:numPr>
+          <w:ilvl w:val="2"/>
+          <w:numId w:val="1"/>
+        </w:numPr>
+        <w:jc w:val="both"/>
+      </w:pPr>
+      <w:r>
+        <w:t xml:space="preserve">Desambiguación y Enlace </w:t>
+      </w:r>
+    </w:p>
+    <w:p>
+      <w:pPr>
+        <w:pStyle w:val="Prrafodelista"/>
+        <w:numPr>
+          <w:ilvl w:val="2"/>
+          <w:numId w:val="1"/>
+        </w:numPr>
+        <w:jc w:val="both"/>
+      </w:pPr>
+      <w:r>
+        <w:lastRenderedPageBreak/>
+        <w:t>Servicio Web</w:t>
+      </w:r>
+    </w:p>
+    <w:p>
+      <w:pPr>
+        <w:pStyle w:val="Prrafodelista"/>
+        <w:numPr>
+          <w:ilvl w:val="1"/>
+          <w:numId w:val="1"/>
+        </w:numPr>
+        <w:jc w:val="both"/>
+      </w:pPr>
+      <w:r>
+        <w:t>Implementación</w:t>
+      </w:r>
+    </w:p>
+    <w:p>
+      <w:pPr>
+        <w:pStyle w:val="Estilopredeterminado"/>
+        <w:spacing w:after="0"/>
+        <w:jc w:val="both"/>
+      </w:pPr>
+      <w:r>
+        <w:rPr>
+          <w:b/>
+        </w:rPr>
+        <w:t>CAPITULO 4</w:t>
       </w:r>
     </w:p>
     <w:p>
@@ -6250,7 +9099,7 @@
         <w:jc w:val="both"/>
       </w:pPr>
       <w:r>
-        <w:t>Solución</w:t>
+        <w:t>Validación</w:t>
       </w:r>
     </w:p>
     <w:p>
@@ -6263,7 +9112,7 @@
         <w:jc w:val="both"/>
       </w:pPr>
       <w:r>
-        <w:t>Propuesta</w:t>
+        <w:t>Comparación con servicios  similares</w:t>
       </w:r>
     </w:p>
     <w:p>
@@ -6276,116 +9125,7 @@
         <w:jc w:val="both"/>
       </w:pPr>
       <w:r>
-        <w:t>Arquitectura</w:t>
-      </w:r>
-    </w:p>
-    <w:p>
-      <w:pPr>
-        <w:pStyle w:val="Prrafodelista"/>
-        <w:numPr>
-          <w:ilvl w:val="1"/>
-          <w:numId w:val="1"/>
-        </w:numPr>
-        <w:jc w:val="both"/>
-      </w:pPr>
-      <w:r>
-        <w:t>Metodología</w:t>
-      </w:r>
-    </w:p>
-    <w:p>
-      <w:pPr>
-        <w:pStyle w:val="Prrafodelista"/>
-        <w:numPr>
-          <w:ilvl w:val="1"/>
-          <w:numId w:val="1"/>
-        </w:numPr>
-        <w:jc w:val="both"/>
-      </w:pPr>
-      <w:r>
-        <w:t>Riesgos</w:t>
-      </w:r>
-    </w:p>
-    <w:p>
-      <w:pPr>
-        <w:pStyle w:val="Prrafodelista"/>
-        <w:numPr>
-          <w:ilvl w:val="1"/>
-          <w:numId w:val="1"/>
-        </w:numPr>
-        <w:jc w:val="both"/>
-      </w:pPr>
-      <w:r>
-        <w:t>Módulos</w:t>
-      </w:r>
-    </w:p>
-    <w:p>
-      <w:pPr>
-        <w:pStyle w:val="Prrafodelista"/>
-        <w:numPr>
-          <w:ilvl w:val="2"/>
-          <w:numId w:val="1"/>
-        </w:numPr>
-        <w:jc w:val="both"/>
-      </w:pPr>
-      <w:r>
-        <w:t>Procesado de Texto</w:t>
-      </w:r>
-    </w:p>
-    <w:p>
-      <w:pPr>
-        <w:pStyle w:val="Prrafodelista"/>
-        <w:numPr>
-          <w:ilvl w:val="2"/>
-          <w:numId w:val="1"/>
-        </w:numPr>
-        <w:jc w:val="both"/>
-      </w:pPr>
-      <w:r>
-        <w:t xml:space="preserve">Extracción de Entidades y </w:t>
-      </w:r>
-      <w:proofErr w:type="spellStart"/>
-      <w:r>
-        <w:t>Keywords</w:t>
-      </w:r>
-      <w:proofErr w:type="spellEnd"/>
-    </w:p>
-    <w:p>
-      <w:pPr>
-        <w:pStyle w:val="Prrafodelista"/>
-        <w:numPr>
-          <w:ilvl w:val="2"/>
-          <w:numId w:val="1"/>
-        </w:numPr>
-        <w:jc w:val="both"/>
-      </w:pPr>
-      <w:r>
-        <w:t xml:space="preserve">Desambiguación y Enlace </w:t>
-      </w:r>
-    </w:p>
-    <w:p>
-      <w:pPr>
-        <w:pStyle w:val="Prrafodelista"/>
-        <w:numPr>
-          <w:ilvl w:val="2"/>
-          <w:numId w:val="1"/>
-        </w:numPr>
-        <w:jc w:val="both"/>
-      </w:pPr>
-      <w:r>
-        <w:t>Servicio Web</w:t>
-      </w:r>
-    </w:p>
-    <w:p>
-      <w:pPr>
-        <w:pStyle w:val="Prrafodelista"/>
-        <w:numPr>
-          <w:ilvl w:val="1"/>
-          <w:numId w:val="1"/>
-        </w:numPr>
-        <w:jc w:val="both"/>
-      </w:pPr>
-      <w:r>
-        <w:t>Implementación</w:t>
+        <w:t>Pruebas</w:t>
       </w:r>
     </w:p>
     <w:p>
@@ -6398,7 +9138,7 @@
         <w:rPr>
           <w:b/>
         </w:rPr>
-        <w:t>CAPITULO 4</w:t>
+        <w:t>CAPITULO 5</w:t>
       </w:r>
     </w:p>
     <w:p>
@@ -6411,58 +9151,6 @@
         <w:jc w:val="both"/>
       </w:pPr>
       <w:r>
-        <w:t>Validación</w:t>
-      </w:r>
-    </w:p>
-    <w:p>
-      <w:pPr>
-        <w:pStyle w:val="Prrafodelista"/>
-        <w:numPr>
-          <w:ilvl w:val="1"/>
-          <w:numId w:val="1"/>
-        </w:numPr>
-        <w:jc w:val="both"/>
-      </w:pPr>
-      <w:r>
-        <w:t>Comparación con servicios  similares</w:t>
-      </w:r>
-    </w:p>
-    <w:p>
-      <w:pPr>
-        <w:pStyle w:val="Prrafodelista"/>
-        <w:numPr>
-          <w:ilvl w:val="1"/>
-          <w:numId w:val="1"/>
-        </w:numPr>
-        <w:jc w:val="both"/>
-      </w:pPr>
-      <w:r>
-        <w:t>Pruebas</w:t>
-      </w:r>
-    </w:p>
-    <w:p>
-      <w:pPr>
-        <w:pStyle w:val="Estilopredeterminado"/>
-        <w:spacing w:after="0"/>
-        <w:jc w:val="both"/>
-      </w:pPr>
-      <w:r>
-        <w:rPr>
-          <w:b/>
-        </w:rPr>
-        <w:t>CAPITULO 5</w:t>
-      </w:r>
-    </w:p>
-    <w:p>
-      <w:pPr>
-        <w:pStyle w:val="Prrafodelista"/>
-        <w:numPr>
-          <w:ilvl w:val="0"/>
-          <w:numId w:val="1"/>
-        </w:numPr>
-        <w:jc w:val="both"/>
-      </w:pPr>
-      <w:r>
         <w:t>Conclusiones y Recomendaciones</w:t>
       </w:r>
     </w:p>
@@ -6489,7 +9177,7 @@
         <w:jc w:val="both"/>
       </w:pPr>
     </w:p>
-    <w:bookmarkStart w:id="54" w:name="_Toc390179185" w:displacedByCustomXml="next"/>
+    <w:bookmarkStart w:id="65" w:name="_Toc391399470" w:displacedByCustomXml="next"/>
     <w:sdt>
       <w:sdtPr>
         <w:rPr>
@@ -6521,14 +9209,13 @@
             </w:rPr>
             <w:t>Bibliografía</w:t>
           </w:r>
-          <w:bookmarkEnd w:id="54"/>
+          <w:bookmarkEnd w:id="65"/>
         </w:p>
         <w:sdt>
           <w:sdtPr>
             <w:id w:val="111145805"/>
             <w:bibliography/>
           </w:sdtPr>
-          <w:sdtEndPr/>
           <w:sdtContent>
             <w:p>
               <w:pPr>
@@ -6832,7 +9519,7 @@
         <w:footnoteRef/>
       </w:r>
       <w:r>
-        <w:t xml:space="preserve"> La evolución de la web en cuanto a tecnologías fuete: </w:t>
+        <w:t xml:space="preserve"> </w:t>
       </w:r>
       <w:r>
         <w:rPr>
@@ -6854,10 +9541,19 @@
         <w:footnoteRef/>
       </w:r>
       <w:r>
-        <w:t xml:space="preserve"> Consorcio internación que se dedica a la desarrollo y publicación de recomendaciones para  WWW</w:t>
-      </w:r>
-      <w:r>
-        <w:t>.</w:t>
+        <w:t xml:space="preserve"> </w:t>
+      </w:r>
+      <w:hyperlink r:id="rId1" w:history="1">
+        <w:r>
+          <w:rPr>
+            <w:rStyle w:val="Hipervnculo"/>
+            <w:color w:val="auto"/>
+          </w:rPr>
+          <w:t>http://www.w3.org/</w:t>
+        </w:r>
+      </w:hyperlink>
+      <w:r>
+        <w:t xml:space="preserve"> </w:t>
       </w:r>
     </w:p>
   </w:footnote>
@@ -6873,7 +9569,10 @@
         <w:footnoteRef/>
       </w:r>
       <w:r>
-        <w:t>http://dbpedia.org/About</w:t>
+        <w:t xml:space="preserve"> </w:t>
+      </w:r>
+      <w:r>
+        <w:t>http://es.wikipedia.org/wiki/Request_for_Comments</w:t>
       </w:r>
     </w:p>
   </w:footnote>
@@ -6889,10 +9588,7 @@
         <w:footnoteRef/>
       </w:r>
       <w:r>
-        <w:t xml:space="preserve"> </w:t>
-      </w:r>
-      <w:r>
-        <w:t>http://es.wikipedia.org/wiki/Crowdsourcing</w:t>
+        <w:t>http://dbpedia.org/About</w:t>
       </w:r>
     </w:p>
   </w:footnote>
@@ -6908,12 +9604,31 @@
         <w:footnoteRef/>
       </w:r>
       <w:r>
+        <w:t xml:space="preserve"> </w:t>
+      </w:r>
+      <w:r>
+        <w:t>http://es.wikipedia.org/wiki/Crowdsourcing</w:t>
+      </w:r>
+    </w:p>
+  </w:footnote>
+  <w:footnote w:id="6">
+    <w:p>
+      <w:pPr>
+        <w:pStyle w:val="Textonotapie"/>
+      </w:pPr>
+      <w:r>
         <w:rPr>
           <w:rStyle w:val="Refdenotaalpie"/>
         </w:rPr>
+        <w:footnoteRef/>
+      </w:r>
+      <w:r>
+        <w:rPr>
+          <w:rStyle w:val="Refdenotaalpie"/>
+        </w:rPr>
         <w:t xml:space="preserve"> </w:t>
       </w:r>
-      <w:hyperlink r:id="rId1" w:history="1">
+      <w:hyperlink r:id="rId2" w:history="1">
         <w:r>
           <w:t>http://www.wikipedia.org/</w:t>
         </w:r>
@@ -6926,7 +9641,7 @@
       </w:r>
     </w:p>
   </w:footnote>
-  <w:footnote w:id="6">
+  <w:footnote w:id="7">
     <w:p>
       <w:pPr>
         <w:pStyle w:val="Textonotapie"/>
@@ -6942,38 +9657,13 @@
       </w:r>
       <w:r>
         <w:t>http://en.wikipedia.org/wiki/Help:Wiki_markup</w:t>
-      </w:r>
-    </w:p>
-  </w:footnote>
-  <w:footnote w:id="7">
-    <w:p>
-      <w:pPr>
-        <w:pStyle w:val="Textonotapie"/>
-      </w:pPr>
-      <w:r>
-        <w:rPr>
-          <w:rStyle w:val="Refdenotaalpie"/>
-        </w:rPr>
-        <w:footnoteRef/>
-      </w:r>
-      <w:r>
-        <w:t xml:space="preserve"> </w:t>
-      </w:r>
-      <w:r>
-        <w:t>http://www.mpi-inf.mpg.de/departments/databases-and-information-systems/research/yago-naga/yago/</w:t>
       </w:r>
     </w:p>
   </w:footnote>
   <w:footnote w:id="8">
     <w:p>
       <w:pPr>
-        <w:pStyle w:val="contenido"/>
-        <w:rPr>
-          <w:rFonts w:asciiTheme="minorHAnsi" w:eastAsiaTheme="minorEastAsia" w:hAnsiTheme="minorHAnsi" w:cstheme="minorBidi"/>
-          <w:sz w:val="20"/>
-          <w:szCs w:val="20"/>
-          <w:lang w:eastAsia="es-EC"/>
-        </w:rPr>
+        <w:pStyle w:val="Textonotapie"/>
       </w:pPr>
       <w:r>
         <w:rPr>
@@ -6982,42 +9672,135 @@
         <w:footnoteRef/>
       </w:r>
       <w:r>
-        <w:t xml:space="preserve">  </w:t>
-      </w:r>
-      <w:r>
-        <w:rPr>
-          <w:rFonts w:asciiTheme="minorHAnsi" w:eastAsiaTheme="minorEastAsia" w:hAnsiTheme="minorHAnsi" w:cstheme="minorBidi"/>
-          <w:sz w:val="20"/>
-          <w:szCs w:val="20"/>
-          <w:lang w:eastAsia="es-EC"/>
-        </w:rPr>
-        <w:t xml:space="preserve">Sitio de descarga de </w:t>
-      </w:r>
-      <w:proofErr w:type="spellStart"/>
-      <w:r>
-        <w:rPr>
-          <w:rFonts w:asciiTheme="minorHAnsi" w:eastAsiaTheme="minorEastAsia" w:hAnsiTheme="minorHAnsi" w:cstheme="minorBidi"/>
-          <w:sz w:val="20"/>
-          <w:szCs w:val="20"/>
-          <w:lang w:eastAsia="es-EC"/>
-        </w:rPr>
-        <w:t>DBpedia</w:t>
-      </w:r>
-      <w:proofErr w:type="spellEnd"/>
-      <w:r>
-        <w:rPr>
-          <w:rFonts w:asciiTheme="minorHAnsi" w:eastAsiaTheme="minorEastAsia" w:hAnsiTheme="minorHAnsi" w:cstheme="minorBidi"/>
-          <w:sz w:val="20"/>
-          <w:szCs w:val="20"/>
-          <w:lang w:eastAsia="es-EC"/>
-        </w:rPr>
-        <w:t xml:space="preserve">: http://wiki.dbpedia.org/Downloads39 </w:t>
-      </w:r>
-    </w:p>
+        <w:t xml:space="preserve"> </w:t>
+      </w:r>
+      <w:r>
+        <w:t>http://www.mpi-inf.mpg.de/departments/databases-and-information-systems/research/yago-naga/yago/</w:t>
+      </w:r>
+    </w:p>
+  </w:footnote>
+  <w:footnote w:id="9">
     <w:p>
       <w:pPr>
         <w:pStyle w:val="Textonotapie"/>
       </w:pPr>
+      <w:r>
+        <w:rPr>
+          <w:rStyle w:val="Refdenotaalpie"/>
+        </w:rPr>
+        <w:footnoteRef/>
+      </w:r>
+      <w:r>
+        <w:t xml:space="preserve"> </w:t>
+      </w:r>
+      <w:r>
+        <w:t>http://www.w3.org/</w:t>
+      </w:r>
+    </w:p>
+  </w:footnote>
+  <w:footnote w:id="10">
+    <w:p>
+      <w:pPr>
+        <w:pStyle w:val="Textonotapie"/>
+      </w:pPr>
+      <w:r>
+        <w:rPr>
+          <w:rStyle w:val="Refdenotaalpie"/>
+        </w:rPr>
+        <w:footnoteRef/>
+      </w:r>
+      <w:r>
+        <w:t xml:space="preserve"> Nombrado así en </w:t>
+      </w:r>
+      <w:sdt>
+        <w:sdtPr>
+          <w:id w:val="-2067411086"/>
+          <w:citation/>
+        </w:sdtPr>
+        <w:sdtContent>
+          <w:r>
+            <w:fldChar w:fldCharType="begin"/>
+          </w:r>
+          <w:r>
+            <w:instrText xml:space="preserve"> CITATION Leo07 \l 12298 </w:instrText>
+          </w:r>
+          <w:r>
+            <w:fldChar w:fldCharType="separate"/>
+          </w:r>
+          <w:r>
+            <w:rPr>
+              <w:noProof/>
+            </w:rPr>
+            <w:t>(Richardson &amp; Ruby, 2007)</w:t>
+          </w:r>
+          <w:r>
+            <w:fldChar w:fldCharType="end"/>
+          </w:r>
+        </w:sdtContent>
+      </w:sdt>
+    </w:p>
+  </w:footnote>
+  <w:footnote w:id="11">
+    <w:p>
+      <w:pPr>
+        <w:pStyle w:val="Textonotapie"/>
+      </w:pPr>
+      <w:r>
+        <w:rPr>
+          <w:rStyle w:val="Refdenotaalpie"/>
+        </w:rPr>
+        <w:footnoteRef/>
+      </w:r>
+      <w:r>
+        <w:rPr>
+          <w:rStyle w:val="Refdenotaalpie"/>
+        </w:rPr>
+        <w:footnoteRef/>
+      </w:r>
+      <w:r>
+        <w:t xml:space="preserve"> </w:t>
+      </w:r>
+      <w:r>
+        <w:t>http://www.w3.org/TR/ws-gloss/#endpoint</w:t>
+      </w:r>
+    </w:p>
+  </w:footnote>
+  <w:footnote w:id="12">
+    <w:p>
+      <w:pPr>
+        <w:pStyle w:val="Textonotapie"/>
+      </w:pPr>
+      <w:r>
+        <w:rPr>
+          <w:rStyle w:val="Refdenotaalpie"/>
+        </w:rPr>
+        <w:footnoteRef/>
+      </w:r>
+      <w:r>
+        <w:t xml:space="preserve"> </w:t>
+      </w:r>
+      <w:r>
+        <w:t>http://www.thefreedictionary.com/self-contained</w:t>
+      </w:r>
+    </w:p>
+  </w:footnote>
+  <w:footnote w:id="13">
+    <w:p>
+      <w:pPr>
+        <w:pStyle w:val="Textonotapie"/>
+      </w:pPr>
+      <w:r>
+        <w:rPr>
+          <w:rStyle w:val="Refdenotaalpie"/>
+        </w:rPr>
+        <w:footnoteRef/>
+      </w:r>
+      <w:r>
+        <w:t xml:space="preserve"> </w:t>
+      </w:r>
+      <w:r>
+        <w:t>http://json.org/json-es.html</w:t>
+      </w:r>
     </w:p>
   </w:footnote>
 </w:footnotes>
@@ -7028,7 +9811,7 @@
   <w:abstractNum w:abstractNumId="0">
     <w:nsid w:val="0120673B"/>
     <w:multiLevelType w:val="multilevel"/>
-    <w:tmpl w:val="75280F58"/>
+    <w:tmpl w:val="3C086606"/>
     <w:lvl w:ilvl="0">
       <w:start w:val="1"/>
       <w:numFmt w:val="decimal"/>
@@ -7055,7 +9838,7 @@
       <w:lvlText w:val="%1.%2.%3."/>
       <w:lvlJc w:val="left"/>
       <w:pPr>
-        <w:ind w:left="1224" w:hanging="504"/>
+        <w:ind w:left="1356" w:hanging="504"/>
       </w:pPr>
     </w:lvl>
     <w:lvl w:ilvl="3">
@@ -7068,7 +9851,6 @@
         <w:ind w:left="1728" w:hanging="648"/>
       </w:pPr>
       <w:rPr>
-        <w:rFonts w:ascii="Times New Roman" w:hAnsi="Times New Roman" w:cs="Times New Roman"/>
         <w:b w:val="0"/>
         <w:bCs w:val="0"/>
         <w:i w:val="0"/>
@@ -7082,22 +9864,15 @@
         <w:emboss w:val="0"/>
         <w:imprint w:val="0"/>
         <w:noProof w:val="0"/>
-        <w:snapToGrid w:val="0"/>
         <w:vanish w:val="0"/>
-        <w:color w:val="000000"/>
         <w:spacing w:val="0"/>
-        <w:w w:val="0"/>
         <w:kern w:val="0"/>
         <w:position w:val="0"/>
-        <w:sz w:val="0"/>
-        <w:szCs w:val="0"/>
-        <w:u w:val="none" w:color="000000"/>
+        <w:u w:val="none"/>
         <w:effect w:val="none"/>
-        <w:bdr w:val="none" w:sz="0" w:space="0" w:color="000000"/>
-        <w:shd w:val="clear" w:color="000000" w:fill="000000"/>
         <w:vertAlign w:val="baseline"/>
         <w:em w:val="none"/>
-        <w:lang w:val="x-none" w:eastAsia="x-none" w:bidi="x-none"/>
+        <w:lang w:bidi="x-none"/>
         <w:specVanish w:val="0"/>
         <w14:glow w14:rad="0">
           <w14:srgbClr w14:val="000000"/>
@@ -7371,6 +10146,119 @@
     </w:lvl>
   </w:abstractNum>
   <w:abstractNum w:abstractNumId="3">
+    <w:nsid w:val="11FC266F"/>
+    <w:multiLevelType w:val="hybridMultilevel"/>
+    <w:tmpl w:val="6D80465E"/>
+    <w:lvl w:ilvl="0" w:tplc="300A0001">
+      <w:start w:val="1"/>
+      <w:numFmt w:val="bullet"/>
+      <w:lvlText w:val=""/>
+      <w:lvlJc w:val="left"/>
+      <w:pPr>
+        <w:ind w:left="720" w:hanging="360"/>
+      </w:pPr>
+      <w:rPr>
+        <w:rFonts w:ascii="Symbol" w:hAnsi="Symbol" w:hint="default"/>
+      </w:rPr>
+    </w:lvl>
+    <w:lvl w:ilvl="1" w:tplc="300A0003">
+      <w:start w:val="1"/>
+      <w:numFmt w:val="bullet"/>
+      <w:lvlText w:val="o"/>
+      <w:lvlJc w:val="left"/>
+      <w:pPr>
+        <w:ind w:left="1440" w:hanging="360"/>
+      </w:pPr>
+      <w:rPr>
+        <w:rFonts w:ascii="Courier New" w:hAnsi="Courier New" w:cs="Courier New" w:hint="default"/>
+      </w:rPr>
+    </w:lvl>
+    <w:lvl w:ilvl="2" w:tplc="300A0005" w:tentative="1">
+      <w:start w:val="1"/>
+      <w:numFmt w:val="bullet"/>
+      <w:lvlText w:val=""/>
+      <w:lvlJc w:val="left"/>
+      <w:pPr>
+        <w:ind w:left="2160" w:hanging="360"/>
+      </w:pPr>
+      <w:rPr>
+        <w:rFonts w:ascii="Wingdings" w:hAnsi="Wingdings" w:hint="default"/>
+      </w:rPr>
+    </w:lvl>
+    <w:lvl w:ilvl="3" w:tplc="300A0001" w:tentative="1">
+      <w:start w:val="1"/>
+      <w:numFmt w:val="bullet"/>
+      <w:lvlText w:val=""/>
+      <w:lvlJc w:val="left"/>
+      <w:pPr>
+        <w:ind w:left="2880" w:hanging="360"/>
+      </w:pPr>
+      <w:rPr>
+        <w:rFonts w:ascii="Symbol" w:hAnsi="Symbol" w:hint="default"/>
+      </w:rPr>
+    </w:lvl>
+    <w:lvl w:ilvl="4" w:tplc="300A0003" w:tentative="1">
+      <w:start w:val="1"/>
+      <w:numFmt w:val="bullet"/>
+      <w:lvlText w:val="o"/>
+      <w:lvlJc w:val="left"/>
+      <w:pPr>
+        <w:ind w:left="3600" w:hanging="360"/>
+      </w:pPr>
+      <w:rPr>
+        <w:rFonts w:ascii="Courier New" w:hAnsi="Courier New" w:cs="Courier New" w:hint="default"/>
+      </w:rPr>
+    </w:lvl>
+    <w:lvl w:ilvl="5" w:tplc="300A0005" w:tentative="1">
+      <w:start w:val="1"/>
+      <w:numFmt w:val="bullet"/>
+      <w:lvlText w:val=""/>
+      <w:lvlJc w:val="left"/>
+      <w:pPr>
+        <w:ind w:left="4320" w:hanging="360"/>
+      </w:pPr>
+      <w:rPr>
+        <w:rFonts w:ascii="Wingdings" w:hAnsi="Wingdings" w:hint="default"/>
+      </w:rPr>
+    </w:lvl>
+    <w:lvl w:ilvl="6" w:tplc="300A0001" w:tentative="1">
+      <w:start w:val="1"/>
+      <w:numFmt w:val="bullet"/>
+      <w:lvlText w:val=""/>
+      <w:lvlJc w:val="left"/>
+      <w:pPr>
+        <w:ind w:left="5040" w:hanging="360"/>
+      </w:pPr>
+      <w:rPr>
+        <w:rFonts w:ascii="Symbol" w:hAnsi="Symbol" w:hint="default"/>
+      </w:rPr>
+    </w:lvl>
+    <w:lvl w:ilvl="7" w:tplc="300A0003" w:tentative="1">
+      <w:start w:val="1"/>
+      <w:numFmt w:val="bullet"/>
+      <w:lvlText w:val="o"/>
+      <w:lvlJc w:val="left"/>
+      <w:pPr>
+        <w:ind w:left="5760" w:hanging="360"/>
+      </w:pPr>
+      <w:rPr>
+        <w:rFonts w:ascii="Courier New" w:hAnsi="Courier New" w:cs="Courier New" w:hint="default"/>
+      </w:rPr>
+    </w:lvl>
+    <w:lvl w:ilvl="8" w:tplc="300A0005" w:tentative="1">
+      <w:start w:val="1"/>
+      <w:numFmt w:val="bullet"/>
+      <w:lvlText w:val=""/>
+      <w:lvlJc w:val="left"/>
+      <w:pPr>
+        <w:ind w:left="6480" w:hanging="360"/>
+      </w:pPr>
+      <w:rPr>
+        <w:rFonts w:ascii="Wingdings" w:hAnsi="Wingdings" w:hint="default"/>
+      </w:rPr>
+    </w:lvl>
+  </w:abstractNum>
+  <w:abstractNum w:abstractNumId="4">
     <w:nsid w:val="14FD5B32"/>
     <w:multiLevelType w:val="hybridMultilevel"/>
     <w:tmpl w:val="8F66ABB4"/>
@@ -7483,7 +10371,7 @@
       </w:rPr>
     </w:lvl>
   </w:abstractNum>
-  <w:abstractNum w:abstractNumId="4">
+  <w:abstractNum w:abstractNumId="5">
     <w:nsid w:val="165C017C"/>
     <w:multiLevelType w:val="hybridMultilevel"/>
     <w:tmpl w:val="47CA7924"/>
@@ -7596,7 +10484,7 @@
       </w:rPr>
     </w:lvl>
   </w:abstractNum>
-  <w:abstractNum w:abstractNumId="5">
+  <w:abstractNum w:abstractNumId="6">
     <w:nsid w:val="244638B3"/>
     <w:multiLevelType w:val="multilevel"/>
     <w:tmpl w:val="D8B2CC1E"/>
@@ -7718,7 +10606,7 @@
       </w:pPr>
     </w:lvl>
   </w:abstractNum>
-  <w:abstractNum w:abstractNumId="6">
+  <w:abstractNum w:abstractNumId="7">
     <w:nsid w:val="291E25CD"/>
     <w:multiLevelType w:val="multilevel"/>
     <w:tmpl w:val="DAC0861A"/>
@@ -7831,7 +10719,156 @@
       </w:pPr>
     </w:lvl>
   </w:abstractNum>
-  <w:abstractNum w:abstractNumId="7">
+  <w:abstractNum w:abstractNumId="8">
+    <w:nsid w:val="2E01245F"/>
+    <w:multiLevelType w:val="multilevel"/>
+    <w:tmpl w:val="0F22FAD0"/>
+    <w:lvl w:ilvl="0">
+      <w:start w:val="1"/>
+      <w:numFmt w:val="bullet"/>
+      <w:lvlText w:val=""/>
+      <w:lvlJc w:val="left"/>
+      <w:pPr>
+        <w:tabs>
+          <w:tab w:val="num" w:pos="720"/>
+        </w:tabs>
+        <w:ind w:left="720" w:hanging="360"/>
+      </w:pPr>
+      <w:rPr>
+        <w:rFonts w:ascii="Symbol" w:hAnsi="Symbol" w:hint="default"/>
+        <w:sz w:val="20"/>
+      </w:rPr>
+    </w:lvl>
+    <w:lvl w:ilvl="1" w:tentative="1">
+      <w:start w:val="1"/>
+      <w:numFmt w:val="bullet"/>
+      <w:lvlText w:val="o"/>
+      <w:lvlJc w:val="left"/>
+      <w:pPr>
+        <w:tabs>
+          <w:tab w:val="num" w:pos="1440"/>
+        </w:tabs>
+        <w:ind w:left="1440" w:hanging="360"/>
+      </w:pPr>
+      <w:rPr>
+        <w:rFonts w:ascii="Courier New" w:hAnsi="Courier New" w:hint="default"/>
+        <w:sz w:val="20"/>
+      </w:rPr>
+    </w:lvl>
+    <w:lvl w:ilvl="2" w:tentative="1">
+      <w:start w:val="1"/>
+      <w:numFmt w:val="bullet"/>
+      <w:lvlText w:val=""/>
+      <w:lvlJc w:val="left"/>
+      <w:pPr>
+        <w:tabs>
+          <w:tab w:val="num" w:pos="2160"/>
+        </w:tabs>
+        <w:ind w:left="2160" w:hanging="360"/>
+      </w:pPr>
+      <w:rPr>
+        <w:rFonts w:ascii="Wingdings" w:hAnsi="Wingdings" w:hint="default"/>
+        <w:sz w:val="20"/>
+      </w:rPr>
+    </w:lvl>
+    <w:lvl w:ilvl="3" w:tentative="1">
+      <w:start w:val="1"/>
+      <w:numFmt w:val="bullet"/>
+      <w:lvlText w:val=""/>
+      <w:lvlJc w:val="left"/>
+      <w:pPr>
+        <w:tabs>
+          <w:tab w:val="num" w:pos="2880"/>
+        </w:tabs>
+        <w:ind w:left="2880" w:hanging="360"/>
+      </w:pPr>
+      <w:rPr>
+        <w:rFonts w:ascii="Wingdings" w:hAnsi="Wingdings" w:hint="default"/>
+        <w:sz w:val="20"/>
+      </w:rPr>
+    </w:lvl>
+    <w:lvl w:ilvl="4" w:tentative="1">
+      <w:start w:val="1"/>
+      <w:numFmt w:val="bullet"/>
+      <w:lvlText w:val=""/>
+      <w:lvlJc w:val="left"/>
+      <w:pPr>
+        <w:tabs>
+          <w:tab w:val="num" w:pos="3600"/>
+        </w:tabs>
+        <w:ind w:left="3600" w:hanging="360"/>
+      </w:pPr>
+      <w:rPr>
+        <w:rFonts w:ascii="Wingdings" w:hAnsi="Wingdings" w:hint="default"/>
+        <w:sz w:val="20"/>
+      </w:rPr>
+    </w:lvl>
+    <w:lvl w:ilvl="5" w:tentative="1">
+      <w:start w:val="1"/>
+      <w:numFmt w:val="bullet"/>
+      <w:lvlText w:val=""/>
+      <w:lvlJc w:val="left"/>
+      <w:pPr>
+        <w:tabs>
+          <w:tab w:val="num" w:pos="4320"/>
+        </w:tabs>
+        <w:ind w:left="4320" w:hanging="360"/>
+      </w:pPr>
+      <w:rPr>
+        <w:rFonts w:ascii="Wingdings" w:hAnsi="Wingdings" w:hint="default"/>
+        <w:sz w:val="20"/>
+      </w:rPr>
+    </w:lvl>
+    <w:lvl w:ilvl="6" w:tentative="1">
+      <w:start w:val="1"/>
+      <w:numFmt w:val="bullet"/>
+      <w:lvlText w:val=""/>
+      <w:lvlJc w:val="left"/>
+      <w:pPr>
+        <w:tabs>
+          <w:tab w:val="num" w:pos="5040"/>
+        </w:tabs>
+        <w:ind w:left="5040" w:hanging="360"/>
+      </w:pPr>
+      <w:rPr>
+        <w:rFonts w:ascii="Wingdings" w:hAnsi="Wingdings" w:hint="default"/>
+        <w:sz w:val="20"/>
+      </w:rPr>
+    </w:lvl>
+    <w:lvl w:ilvl="7" w:tentative="1">
+      <w:start w:val="1"/>
+      <w:numFmt w:val="bullet"/>
+      <w:lvlText w:val=""/>
+      <w:lvlJc w:val="left"/>
+      <w:pPr>
+        <w:tabs>
+          <w:tab w:val="num" w:pos="5760"/>
+        </w:tabs>
+        <w:ind w:left="5760" w:hanging="360"/>
+      </w:pPr>
+      <w:rPr>
+        <w:rFonts w:ascii="Wingdings" w:hAnsi="Wingdings" w:hint="default"/>
+        <w:sz w:val="20"/>
+      </w:rPr>
+    </w:lvl>
+    <w:lvl w:ilvl="8" w:tentative="1">
+      <w:start w:val="1"/>
+      <w:numFmt w:val="bullet"/>
+      <w:lvlText w:val=""/>
+      <w:lvlJc w:val="left"/>
+      <w:pPr>
+        <w:tabs>
+          <w:tab w:val="num" w:pos="6480"/>
+        </w:tabs>
+        <w:ind w:left="6480" w:hanging="360"/>
+      </w:pPr>
+      <w:rPr>
+        <w:rFonts w:ascii="Wingdings" w:hAnsi="Wingdings" w:hint="default"/>
+        <w:sz w:val="20"/>
+      </w:rPr>
+    </w:lvl>
+  </w:abstractNum>
+  <w:abstractNum w:abstractNumId="9">
     <w:nsid w:val="30A5664B"/>
     <w:multiLevelType w:val="hybridMultilevel"/>
     <w:tmpl w:val="39A84246"/>
@@ -7944,7 +10981,120 @@
       </w:rPr>
     </w:lvl>
   </w:abstractNum>
-  <w:abstractNum w:abstractNumId="8">
+  <w:abstractNum w:abstractNumId="10">
+    <w:nsid w:val="3972193E"/>
+    <w:multiLevelType w:val="multilevel"/>
+    <w:tmpl w:val="1AC2035E"/>
+    <w:lvl w:ilvl="0">
+      <w:start w:val="1"/>
+      <w:numFmt w:val="decimal"/>
+      <w:lvlText w:val="%1."/>
+      <w:lvlJc w:val="left"/>
+      <w:pPr>
+        <w:tabs>
+          <w:tab w:val="num" w:pos="720"/>
+        </w:tabs>
+        <w:ind w:left="720" w:hanging="360"/>
+      </w:pPr>
+    </w:lvl>
+    <w:lvl w:ilvl="1">
+      <w:start w:val="1"/>
+      <w:numFmt w:val="decimal"/>
+      <w:lvlText w:val="%2."/>
+      <w:lvlJc w:val="left"/>
+      <w:pPr>
+        <w:tabs>
+          <w:tab w:val="num" w:pos="1440"/>
+        </w:tabs>
+        <w:ind w:left="1440" w:hanging="360"/>
+      </w:pPr>
+    </w:lvl>
+    <w:lvl w:ilvl="2">
+      <w:start w:val="1"/>
+      <w:numFmt w:val="decimal"/>
+      <w:lvlText w:val="%3."/>
+      <w:lvlJc w:val="left"/>
+      <w:pPr>
+        <w:tabs>
+          <w:tab w:val="num" w:pos="2160"/>
+        </w:tabs>
+        <w:ind w:left="2160" w:hanging="360"/>
+      </w:pPr>
+    </w:lvl>
+    <w:lvl w:ilvl="3" w:tentative="1">
+      <w:start w:val="1"/>
+      <w:numFmt w:val="decimal"/>
+      <w:lvlText w:val="%4."/>
+      <w:lvlJc w:val="left"/>
+      <w:pPr>
+        <w:tabs>
+          <w:tab w:val="num" w:pos="2880"/>
+        </w:tabs>
+        <w:ind w:left="2880" w:hanging="360"/>
+      </w:pPr>
+    </w:lvl>
+    <w:lvl w:ilvl="4" w:tentative="1">
+      <w:start w:val="1"/>
+      <w:numFmt w:val="decimal"/>
+      <w:lvlText w:val="%5."/>
+      <w:lvlJc w:val="left"/>
+      <w:pPr>
+        <w:tabs>
+          <w:tab w:val="num" w:pos="3600"/>
+        </w:tabs>
+        <w:ind w:left="3600" w:hanging="360"/>
+      </w:pPr>
+    </w:lvl>
+    <w:lvl w:ilvl="5" w:tentative="1">
+      <w:start w:val="1"/>
+      <w:numFmt w:val="decimal"/>
+      <w:lvlText w:val="%6."/>
+      <w:lvlJc w:val="left"/>
+      <w:pPr>
+        <w:tabs>
+          <w:tab w:val="num" w:pos="4320"/>
+        </w:tabs>
+        <w:ind w:left="4320" w:hanging="360"/>
+      </w:pPr>
+    </w:lvl>
+    <w:lvl w:ilvl="6" w:tentative="1">
+      <w:start w:val="1"/>
+      <w:numFmt w:val="decimal"/>
+      <w:lvlText w:val="%7."/>
+      <w:lvlJc w:val="left"/>
+      <w:pPr>
+        <w:tabs>
+          <w:tab w:val="num" w:pos="5040"/>
+        </w:tabs>
+        <w:ind w:left="5040" w:hanging="360"/>
+      </w:pPr>
+    </w:lvl>
+    <w:lvl w:ilvl="7" w:tentative="1">
+      <w:start w:val="1"/>
+      <w:numFmt w:val="decimal"/>
+      <w:lvlText w:val="%8."/>
+      <w:lvlJc w:val="left"/>
+      <w:pPr>
+        <w:tabs>
+          <w:tab w:val="num" w:pos="5760"/>
+        </w:tabs>
+        <w:ind w:left="5760" w:hanging="360"/>
+      </w:pPr>
+    </w:lvl>
+    <w:lvl w:ilvl="8" w:tentative="1">
+      <w:start w:val="1"/>
+      <w:numFmt w:val="decimal"/>
+      <w:lvlText w:val="%9."/>
+      <w:lvlJc w:val="left"/>
+      <w:pPr>
+        <w:tabs>
+          <w:tab w:val="num" w:pos="6480"/>
+        </w:tabs>
+        <w:ind w:left="6480" w:hanging="360"/>
+      </w:pPr>
+    </w:lvl>
+  </w:abstractNum>
+  <w:abstractNum w:abstractNumId="11">
     <w:nsid w:val="45A34B72"/>
     <w:multiLevelType w:val="multilevel"/>
     <w:tmpl w:val="3EEC3234"/>
@@ -8057,7 +11207,7 @@
       </w:rPr>
     </w:lvl>
   </w:abstractNum>
-  <w:abstractNum w:abstractNumId="9">
+  <w:abstractNum w:abstractNumId="12">
     <w:nsid w:val="4F04085B"/>
     <w:multiLevelType w:val="hybridMultilevel"/>
     <w:tmpl w:val="585A11EC"/>
@@ -8170,7 +11320,7 @@
       </w:rPr>
     </w:lvl>
   </w:abstractNum>
-  <w:abstractNum w:abstractNumId="10">
+  <w:abstractNum w:abstractNumId="13">
     <w:nsid w:val="54E50F52"/>
     <w:multiLevelType w:val="hybridMultilevel"/>
     <w:tmpl w:val="025E3E8E"/>
@@ -8256,7 +11406,7 @@
       </w:pPr>
     </w:lvl>
   </w:abstractNum>
-  <w:abstractNum w:abstractNumId="11">
+  <w:abstractNum w:abstractNumId="14">
     <w:nsid w:val="6B9E4D32"/>
     <w:multiLevelType w:val="hybridMultilevel"/>
     <w:tmpl w:val="813A0602"/>
@@ -8376,28 +11526,28 @@
     <w:abstractNumId w:val="2"/>
   </w:num>
   <w:num w:numId="3">
-    <w:abstractNumId w:val="8"/>
+    <w:abstractNumId w:val="11"/>
   </w:num>
   <w:num w:numId="4">
+    <w:abstractNumId w:val="6"/>
+  </w:num>
+  <w:num w:numId="5">
+    <w:abstractNumId w:val="12"/>
+  </w:num>
+  <w:num w:numId="6">
     <w:abstractNumId w:val="5"/>
   </w:num>
-  <w:num w:numId="5">
+  <w:num w:numId="7">
+    <w:abstractNumId w:val="14"/>
+  </w:num>
+  <w:num w:numId="8">
     <w:abstractNumId w:val="9"/>
   </w:num>
-  <w:num w:numId="6">
+  <w:num w:numId="9">
     <w:abstractNumId w:val="4"/>
   </w:num>
-  <w:num w:numId="7">
-    <w:abstractNumId w:val="11"/>
-  </w:num>
-  <w:num w:numId="8">
+  <w:num w:numId="10">
     <w:abstractNumId w:val="7"/>
-  </w:num>
-  <w:num w:numId="9">
-    <w:abstractNumId w:val="3"/>
-  </w:num>
-  <w:num w:numId="10">
-    <w:abstractNumId w:val="6"/>
   </w:num>
   <w:num w:numId="11">
     <w:abstractNumId w:val="0"/>
@@ -8466,7 +11616,19 @@
     <w:abstractNumId w:val="1"/>
   </w:num>
   <w:num w:numId="15">
+    <w:abstractNumId w:val="13"/>
+  </w:num>
+  <w:num w:numId="16">
+    <w:abstractNumId w:val="8"/>
+  </w:num>
+  <w:num w:numId="17">
     <w:abstractNumId w:val="10"/>
+  </w:num>
+  <w:num w:numId="18">
+    <w:abstractNumId w:val="3"/>
+  </w:num>
+  <w:num w:numId="19">
+    <w:abstractNumId w:val="0"/>
   </w:num>
 </w:numbering>
 </file>
@@ -8704,7 +11866,6 @@
   <w:style w:type="character" w:default="1" w:styleId="Fuentedeprrafopredeter">
     <w:name w:val="Default Paragraph Font"/>
     <w:uiPriority w:val="1"/>
-    <w:semiHidden/>
     <w:unhideWhenUsed/>
   </w:style>
   <w:style w:type="table" w:default="1" w:styleId="Tablanormal">
@@ -9052,18 +12213,15 @@
     <w:link w:val="Nivel2Car"/>
     <w:autoRedefine/>
     <w:qFormat/>
-    <w:rsid w:val="009C2543"/>
+    <w:rsid w:val="00A65A9F"/>
     <w:pPr>
       <w:numPr>
         <w:ilvl w:val="1"/>
-        <w:numId w:val="1"/>
+        <w:numId w:val="19"/>
       </w:numPr>
       <w:spacing w:before="240" w:after="240"/>
       <w:jc w:val="both"/>
     </w:pPr>
-    <w:rPr>
-      <w:lang w:val="en-US"/>
-    </w:rPr>
   </w:style>
   <w:style w:type="paragraph" w:customStyle="1" w:styleId="Nivel3">
     <w:name w:val="Nivel 3"/>
@@ -9074,7 +12232,7 @@
     <w:pPr>
       <w:numPr>
         <w:ilvl w:val="2"/>
-        <w:numId w:val="1"/>
+        <w:numId w:val="19"/>
       </w:numPr>
       <w:spacing w:before="320" w:after="120"/>
     </w:pPr>
@@ -9107,13 +12265,13 @@
     <w:name w:val="Nivel 2 Car"/>
     <w:basedOn w:val="PrrafodelistaCar"/>
     <w:link w:val="Nivel2"/>
-    <w:rsid w:val="009C2543"/>
+    <w:rsid w:val="00A65A9F"/>
     <w:rPr>
       <w:rFonts w:ascii="Arial" w:eastAsiaTheme="majorEastAsia" w:hAnsi="Arial" w:cstheme="majorBidi"/>
       <w:b/>
       <w:bCs/>
       <w:szCs w:val="28"/>
-      <w:lang w:val="en-US" w:eastAsia="en-US"/>
+      <w:lang w:eastAsia="en-US"/>
     </w:rPr>
   </w:style>
   <w:style w:type="paragraph" w:customStyle="1" w:styleId="Nivel4">
@@ -9121,7 +12279,7 @@
     <w:basedOn w:val="Nivel3"/>
     <w:link w:val="Nivel4Car"/>
     <w:qFormat/>
-    <w:rsid w:val="00C3488D"/>
+    <w:rsid w:val="00C320EA"/>
     <w:pPr>
       <w:numPr>
         <w:ilvl w:val="3"/>
@@ -9161,7 +12319,7 @@
     <w:name w:val="Nivel 4 Car"/>
     <w:basedOn w:val="Nivel3Car"/>
     <w:link w:val="Nivel4"/>
-    <w:rsid w:val="00C3488D"/>
+    <w:rsid w:val="00C320EA"/>
     <w:rPr>
       <w:rFonts w:ascii="Arial" w:eastAsiaTheme="majorEastAsia" w:hAnsi="Arial" w:cstheme="majorBidi"/>
       <w:b/>
@@ -9391,6 +12549,22 @@
     <w:unhideWhenUsed/>
     <w:rsid w:val="005F3EF6"/>
   </w:style>
+  <w:style w:type="paragraph" w:styleId="NormalWeb">
+    <w:name w:val="Normal (Web)"/>
+    <w:basedOn w:val="Normal"/>
+    <w:uiPriority w:val="99"/>
+    <w:semiHidden/>
+    <w:unhideWhenUsed/>
+    <w:rsid w:val="00D3364A"/>
+    <w:pPr>
+      <w:spacing w:before="100" w:beforeAutospacing="1" w:after="100" w:afterAutospacing="1" w:line="240" w:lineRule="auto"/>
+    </w:pPr>
+    <w:rPr>
+      <w:rFonts w:ascii="Times New Roman" w:eastAsia="Times New Roman" w:hAnsi="Times New Roman" w:cs="Times New Roman"/>
+      <w:sz w:val="24"/>
+      <w:szCs w:val="24"/>
+    </w:rPr>
+  </w:style>
 </w:styles>
 </file>
 
@@ -9627,7 +12801,6 @@
   <w:style w:type="character" w:default="1" w:styleId="Fuentedeprrafopredeter">
     <w:name w:val="Default Paragraph Font"/>
     <w:uiPriority w:val="1"/>
-    <w:semiHidden/>
     <w:unhideWhenUsed/>
   </w:style>
   <w:style w:type="table" w:default="1" w:styleId="Tablanormal">
@@ -9975,18 +13148,15 @@
     <w:link w:val="Nivel2Car"/>
     <w:autoRedefine/>
     <w:qFormat/>
-    <w:rsid w:val="009C2543"/>
+    <w:rsid w:val="00A65A9F"/>
     <w:pPr>
       <w:numPr>
         <w:ilvl w:val="1"/>
-        <w:numId w:val="1"/>
+        <w:numId w:val="19"/>
       </w:numPr>
       <w:spacing w:before="240" w:after="240"/>
       <w:jc w:val="both"/>
     </w:pPr>
-    <w:rPr>
-      <w:lang w:val="en-US"/>
-    </w:rPr>
   </w:style>
   <w:style w:type="paragraph" w:customStyle="1" w:styleId="Nivel3">
     <w:name w:val="Nivel 3"/>
@@ -9997,7 +13167,7 @@
     <w:pPr>
       <w:numPr>
         <w:ilvl w:val="2"/>
-        <w:numId w:val="1"/>
+        <w:numId w:val="19"/>
       </w:numPr>
       <w:spacing w:before="320" w:after="120"/>
     </w:pPr>
@@ -10030,13 +13200,13 @@
     <w:name w:val="Nivel 2 Car"/>
     <w:basedOn w:val="PrrafodelistaCar"/>
     <w:link w:val="Nivel2"/>
-    <w:rsid w:val="009C2543"/>
+    <w:rsid w:val="00A65A9F"/>
     <w:rPr>
       <w:rFonts w:ascii="Arial" w:eastAsiaTheme="majorEastAsia" w:hAnsi="Arial" w:cstheme="majorBidi"/>
       <w:b/>
       <w:bCs/>
       <w:szCs w:val="28"/>
-      <w:lang w:val="en-US" w:eastAsia="en-US"/>
+      <w:lang w:eastAsia="en-US"/>
     </w:rPr>
   </w:style>
   <w:style w:type="paragraph" w:customStyle="1" w:styleId="Nivel4">
@@ -10044,7 +13214,7 @@
     <w:basedOn w:val="Nivel3"/>
     <w:link w:val="Nivel4Car"/>
     <w:qFormat/>
-    <w:rsid w:val="00C3488D"/>
+    <w:rsid w:val="00C320EA"/>
     <w:pPr>
       <w:numPr>
         <w:ilvl w:val="3"/>
@@ -10084,7 +13254,7 @@
     <w:name w:val="Nivel 4 Car"/>
     <w:basedOn w:val="Nivel3Car"/>
     <w:link w:val="Nivel4"/>
-    <w:rsid w:val="00C3488D"/>
+    <w:rsid w:val="00C320EA"/>
     <w:rPr>
       <w:rFonts w:ascii="Arial" w:eastAsiaTheme="majorEastAsia" w:hAnsi="Arial" w:cstheme="majorBidi"/>
       <w:b/>
@@ -10313,6 +13483,22 @@
     <w:uiPriority w:val="37"/>
     <w:unhideWhenUsed/>
     <w:rsid w:val="005F3EF6"/>
+  </w:style>
+  <w:style w:type="paragraph" w:styleId="NormalWeb">
+    <w:name w:val="Normal (Web)"/>
+    <w:basedOn w:val="Normal"/>
+    <w:uiPriority w:val="99"/>
+    <w:semiHidden/>
+    <w:unhideWhenUsed/>
+    <w:rsid w:val="00D3364A"/>
+    <w:pPr>
+      <w:spacing w:before="100" w:beforeAutospacing="1" w:after="100" w:afterAutospacing="1" w:line="240" w:lineRule="auto"/>
+    </w:pPr>
+    <w:rPr>
+      <w:rFonts w:ascii="Times New Roman" w:eastAsia="Times New Roman" w:hAnsi="Times New Roman" w:cs="Times New Roman"/>
+      <w:sz w:val="24"/>
+      <w:szCs w:val="24"/>
+    </w:rPr>
   </w:style>
 </w:styles>
 </file>
@@ -10634,7 +13820,7 @@
     <b:Title>A Practical Part of Speech Tagger</b:Title>
     <b:Year>1992</b:Year>
     <b:Month>Marzo</b:Month>
-    <b:RefOrder>6</b:RefOrder>
+    <b:RefOrder>7</b:RefOrder>
   </b:Source>
   <b:Source>
     <b:Tag>Leo</b:Tag>
@@ -10653,7 +13839,7 @@
       </b:Author>
     </b:Author>
     <b:Year>2007</b:Year>
-    <b:RefOrder>7</b:RefOrder>
+    <b:RefOrder>8</b:RefOrder>
   </b:Source>
   <b:Source>
     <b:Tag>Tim06</b:Tag>
@@ -10693,7 +13879,7 @@
     </b:Author>
     <b:JournalName>Bulletin of the American Society for Information Science and Technology</b:JournalName>
     <b:Pages>15-19</b:Pages>
-    <b:RefOrder>8</b:RefOrder>
+    <b:RefOrder>9</b:RefOrder>
   </b:Source>
   <b:Source>
     <b:Tag>Tjo</b:Tag>
@@ -10722,7 +13908,7 @@
     <b:Year>2007</b:Year>
     <b:ShortTitle>Dbpedia: A nucleus for a web of open data</b:ShortTitle>
     <b:Pages>722-735</b:Pages>
-    <b:RefOrder>9</b:RefOrder>
+    <b:RefOrder>10</b:RefOrder>
   </b:Source>
   <b:Source>
     <b:Tag>Jen12</b:Tag>
@@ -10763,11 +13949,95 @@
     <b:URL>http://wiki.dbpedia.org/Architecture</b:URL>
     <b:RefOrder>4</b:RefOrder>
   </b:Source>
+  <b:Source>
+    <b:Tag>San04</b:Tag>
+    <b:SourceType>Book</b:SourceType>
+    <b:Guid>{96A1C2F4-8666-43E7-A770-39222F927FBD}</b:Guid>
+    <b:Title>Developing Enterprise Web Services: An Architect's Guide</b:Title>
+    <b:Year>2004</b:Year>
+    <b:Author>
+      <b:Author>
+        <b:NameList>
+          <b:Person>
+            <b:Last>Sandeep Chatterjee</b:Last>
+            <b:First>james</b:First>
+            <b:Middle>Webber</b:Middle>
+          </b:Person>
+        </b:NameList>
+      </b:Author>
+    </b:Author>
+    <b:Publisher>Person Education Inc.</b:Publisher>
+    <b:RefOrder>11</b:RefOrder>
+  </b:Source>
+  <b:Source>
+    <b:Tag>Ces08</b:Tag>
+    <b:SourceType>Misc</b:SourceType>
+    <b:Guid>{39C34220-A058-4104-A0D7-7A15B3934705}</b:Guid>
+    <b:Title>RESTful Web Services vs. “Big” Web Services: Making the Right Architectural Decision</b:Title>
+    <b:Year>2008</b:Year>
+    <b:Author>
+      <b:Author>
+        <b:NameList>
+          <b:Person>
+            <b:Last>Pautasso</b:Last>
+            <b:First>Cesare</b:First>
+          </b:Person>
+          <b:Person>
+            <b:Last>Zimmermann</b:Last>
+            <b:First>Olaf</b:First>
+          </b:Person>
+          <b:Person>
+            <b:Last>Leymann</b:Last>
+            <b:First>Frank</b:First>
+          </b:Person>
+        </b:NameList>
+      </b:Author>
+    </b:Author>
+    <b:Month>Abril</b:Month>
+    <b:RefOrder>6</b:RefOrder>
+  </b:Source>
+  <b:Source>
+    <b:Tag>Leo07</b:Tag>
+    <b:SourceType>BookSection</b:SourceType>
+    <b:Guid>{F1A87AB9-CA25-47B8-9C19-D461B683CB02}</b:Guid>
+    <b:Title>RESTful Web Services</b:Title>
+    <b:Year>2007</b:Year>
+    <b:Publisher>O'Reilly</b:Publisher>
+    <b:Author>
+      <b:Author>
+        <b:NameList>
+          <b:Person>
+            <b:Last>Richardson</b:Last>
+            <b:First>Leonard</b:First>
+          </b:Person>
+          <b:Person>
+            <b:Last>Ruby</b:Last>
+            <b:First>Sam</b:First>
+          </b:Person>
+        </b:NameList>
+      </b:Author>
+      <b:BookAuthor>
+        <b:NameList>
+          <b:Person>
+            <b:Last>Richardson</b:Last>
+            <b:First>Leonard</b:First>
+          </b:Person>
+          <b:Person>
+            <b:Last>Ruby</b:Last>
+            <b:First>Sam</b:First>
+          </b:Person>
+        </b:NameList>
+      </b:BookAuthor>
+    </b:Author>
+    <b:BookTitle>RESTful Web Services</b:BookTitle>
+    <b:Pages>299</b:Pages>
+    <b:RefOrder>12</b:RefOrder>
+  </b:Source>
 </b:Sources>
 </file>
 
 <file path=customXml/itemProps1.xml><?xml version="1.0" encoding="utf-8"?>
-<ds:datastoreItem xmlns:ds="http://schemas.openxmlformats.org/officeDocument/2006/customXml" ds:itemID="{88182EA7-6449-4D26-9518-CC70F0678902}">
+<ds:datastoreItem xmlns:ds="http://schemas.openxmlformats.org/officeDocument/2006/customXml" ds:itemID="{1BEBEB53-5B9D-4C44-8285-B145A3973765}">
   <ds:schemaRefs>
     <ds:schemaRef ds:uri="http://schemas.openxmlformats.org/officeDocument/2006/bibliography"/>
   </ds:schemaRefs>
